--- a/Quá trình làm bài/Xóa mù Python/Tong_Ket.docx
+++ b/Quá trình làm bài/Xóa mù Python/Tong_Ket.docx
@@ -8,8 +8,8 @@
         <w:rPr>
           <w:b/>
           <w:bCs/>
-          <w:sz w:val="36"/>
-          <w:szCs w:val="36"/>
+          <w:sz w:val="28"/>
+          <w:szCs w:val="28"/>
         </w:rPr>
       </w:pPr>
       <w:proofErr w:type="spellStart"/>
@@ -17,8 +17,8 @@
         <w:rPr>
           <w:b/>
           <w:bCs/>
-          <w:sz w:val="36"/>
-          <w:szCs w:val="36"/>
+          <w:sz w:val="28"/>
+          <w:szCs w:val="28"/>
         </w:rPr>
         <w:t>Tóm</w:t>
       </w:r>
@@ -27,8 +27,8 @@
         <w:rPr>
           <w:b/>
           <w:bCs/>
-          <w:sz w:val="36"/>
-          <w:szCs w:val="36"/>
+          <w:sz w:val="28"/>
+          <w:szCs w:val="28"/>
         </w:rPr>
         <w:t xml:space="preserve"> </w:t>
       </w:r>
@@ -37,8 +37,8 @@
         <w:rPr>
           <w:b/>
           <w:bCs/>
-          <w:sz w:val="36"/>
-          <w:szCs w:val="36"/>
+          <w:sz w:val="28"/>
+          <w:szCs w:val="28"/>
         </w:rPr>
         <w:t>Tắt</w:t>
       </w:r>
@@ -47,8 +47,8 @@
         <w:rPr>
           <w:b/>
           <w:bCs/>
-          <w:sz w:val="36"/>
-          <w:szCs w:val="36"/>
+          <w:sz w:val="28"/>
+          <w:szCs w:val="28"/>
         </w:rPr>
         <w:t xml:space="preserve"> </w:t>
       </w:r>
@@ -57,8 +57,8 @@
         <w:rPr>
           <w:b/>
           <w:bCs/>
-          <w:sz w:val="36"/>
-          <w:szCs w:val="36"/>
+          <w:sz w:val="28"/>
+          <w:szCs w:val="28"/>
         </w:rPr>
         <w:t>Kiến</w:t>
       </w:r>
@@ -67,8 +67,8 @@
         <w:rPr>
           <w:b/>
           <w:bCs/>
-          <w:sz w:val="36"/>
-          <w:szCs w:val="36"/>
+          <w:sz w:val="28"/>
+          <w:szCs w:val="28"/>
         </w:rPr>
         <w:t xml:space="preserve"> </w:t>
       </w:r>
@@ -77,8 +77,8 @@
         <w:rPr>
           <w:b/>
           <w:bCs/>
-          <w:sz w:val="36"/>
-          <w:szCs w:val="36"/>
+          <w:sz w:val="28"/>
+          <w:szCs w:val="28"/>
         </w:rPr>
         <w:t>Thức</w:t>
       </w:r>
@@ -87,8 +87,8 @@
         <w:rPr>
           <w:b/>
           <w:bCs/>
-          <w:sz w:val="36"/>
-          <w:szCs w:val="36"/>
+          <w:sz w:val="28"/>
+          <w:szCs w:val="28"/>
         </w:rPr>
         <w:t xml:space="preserve"> </w:t>
       </w:r>
@@ -97,8 +97,8 @@
         <w:rPr>
           <w:b/>
           <w:bCs/>
-          <w:sz w:val="36"/>
-          <w:szCs w:val="36"/>
+          <w:sz w:val="28"/>
+          <w:szCs w:val="28"/>
         </w:rPr>
         <w:t>Đã</w:t>
       </w:r>
@@ -107,8 +107,8 @@
         <w:rPr>
           <w:b/>
           <w:bCs/>
-          <w:sz w:val="36"/>
-          <w:szCs w:val="36"/>
+          <w:sz w:val="28"/>
+          <w:szCs w:val="28"/>
         </w:rPr>
         <w:t xml:space="preserve"> Học</w:t>
       </w:r>
@@ -2923,7 +2923,6 @@
           <w:sz w:val="28"/>
           <w:szCs w:val="28"/>
         </w:rPr>
-        <w:lastRenderedPageBreak/>
         <w:t>Chương</w:t>
       </w:r>
       <w:proofErr w:type="spellEnd"/>
@@ -3017,6 +3016,7 @@
           <w:sz w:val="28"/>
           <w:szCs w:val="28"/>
         </w:rPr>
+        <w:lastRenderedPageBreak/>
         <w:t>Ôn</w:t>
       </w:r>
       <w:proofErr w:type="spellEnd"/>
@@ -5489,6 +5489,6996 @@
         </w:rPr>
         <w:t>.</w:t>
       </w:r>
+      <w:r>
+        <w:rPr>
+          <w:sz w:val="28"/>
+          <w:szCs w:val="28"/>
+        </w:rPr>
+        <w:br/>
+      </w:r>
+    </w:p>
+    <w:p>
+      <w:pPr>
+        <w:rPr>
+          <w:sz w:val="28"/>
+          <w:szCs w:val="28"/>
+        </w:rPr>
+      </w:pPr>
+      <w:proofErr w:type="spellStart"/>
+      <w:r>
+        <w:rPr>
+          <w:sz w:val="28"/>
+          <w:szCs w:val="28"/>
+        </w:rPr>
+        <w:t>Chương</w:t>
+      </w:r>
+      <w:proofErr w:type="spellEnd"/>
+      <w:r>
+        <w:rPr>
+          <w:sz w:val="28"/>
+          <w:szCs w:val="28"/>
+        </w:rPr>
+        <w:t xml:space="preserve"> 5 – </w:t>
+      </w:r>
+      <w:proofErr w:type="spellStart"/>
+      <w:r>
+        <w:rPr>
+          <w:sz w:val="28"/>
+          <w:szCs w:val="28"/>
+        </w:rPr>
+        <w:t>Hiểu</w:t>
+      </w:r>
+      <w:proofErr w:type="spellEnd"/>
+      <w:r>
+        <w:rPr>
+          <w:sz w:val="28"/>
+          <w:szCs w:val="28"/>
+        </w:rPr>
+        <w:t xml:space="preserve"> </w:t>
+      </w:r>
+      <w:proofErr w:type="spellStart"/>
+      <w:r>
+        <w:rPr>
+          <w:sz w:val="28"/>
+          <w:szCs w:val="28"/>
+        </w:rPr>
+        <w:t>Dữ</w:t>
+      </w:r>
+      <w:proofErr w:type="spellEnd"/>
+      <w:r>
+        <w:rPr>
+          <w:sz w:val="28"/>
+          <w:szCs w:val="28"/>
+        </w:rPr>
+        <w:t xml:space="preserve"> Liệu Qua </w:t>
+      </w:r>
+      <w:proofErr w:type="spellStart"/>
+      <w:r>
+        <w:rPr>
+          <w:sz w:val="28"/>
+          <w:szCs w:val="28"/>
+        </w:rPr>
+        <w:t>Thống</w:t>
+      </w:r>
+      <w:proofErr w:type="spellEnd"/>
+      <w:r>
+        <w:rPr>
+          <w:sz w:val="28"/>
+          <w:szCs w:val="28"/>
+        </w:rPr>
+        <w:t xml:space="preserve"> </w:t>
+      </w:r>
+      <w:proofErr w:type="spellStart"/>
+      <w:r>
+        <w:rPr>
+          <w:sz w:val="28"/>
+          <w:szCs w:val="28"/>
+        </w:rPr>
+        <w:t>Kê</w:t>
+      </w:r>
+      <w:proofErr w:type="spellEnd"/>
+      <w:r>
+        <w:rPr>
+          <w:sz w:val="28"/>
+          <w:szCs w:val="28"/>
+        </w:rPr>
+        <w:t xml:space="preserve"> </w:t>
+      </w:r>
+      <w:proofErr w:type="spellStart"/>
+      <w:r>
+        <w:rPr>
+          <w:sz w:val="28"/>
+          <w:szCs w:val="28"/>
+        </w:rPr>
+        <w:t>Mô</w:t>
+      </w:r>
+      <w:proofErr w:type="spellEnd"/>
+      <w:r>
+        <w:rPr>
+          <w:sz w:val="28"/>
+          <w:szCs w:val="28"/>
+        </w:rPr>
+        <w:t xml:space="preserve"> </w:t>
+      </w:r>
+      <w:proofErr w:type="spellStart"/>
+      <w:r>
+        <w:rPr>
+          <w:sz w:val="28"/>
+          <w:szCs w:val="28"/>
+        </w:rPr>
+        <w:t>Tả</w:t>
+      </w:r>
+      <w:proofErr w:type="spellEnd"/>
+    </w:p>
+    <w:p>
+      <w:pPr>
+        <w:rPr>
+          <w:sz w:val="28"/>
+          <w:szCs w:val="28"/>
+        </w:rPr>
+      </w:pPr>
+      <w:r>
+        <w:rPr>
+          <w:sz w:val="28"/>
+          <w:szCs w:val="28"/>
+        </w:rPr>
+        <w:t xml:space="preserve">• Học </w:t>
+      </w:r>
+      <w:proofErr w:type="spellStart"/>
+      <w:r>
+        <w:rPr>
+          <w:sz w:val="28"/>
+          <w:szCs w:val="28"/>
+        </w:rPr>
+        <w:t>cách</w:t>
+      </w:r>
+      <w:proofErr w:type="spellEnd"/>
+      <w:r>
+        <w:rPr>
+          <w:sz w:val="28"/>
+          <w:szCs w:val="28"/>
+        </w:rPr>
+        <w:t xml:space="preserve"> </w:t>
+      </w:r>
+      <w:proofErr w:type="spellStart"/>
+      <w:r>
+        <w:rPr>
+          <w:sz w:val="28"/>
+          <w:szCs w:val="28"/>
+        </w:rPr>
+        <w:t>mô</w:t>
+      </w:r>
+      <w:proofErr w:type="spellEnd"/>
+      <w:r>
+        <w:rPr>
+          <w:sz w:val="28"/>
+          <w:szCs w:val="28"/>
+        </w:rPr>
+        <w:t xml:space="preserve"> </w:t>
+      </w:r>
+      <w:proofErr w:type="spellStart"/>
+      <w:r>
+        <w:rPr>
+          <w:sz w:val="28"/>
+          <w:szCs w:val="28"/>
+        </w:rPr>
+        <w:t>tả</w:t>
+      </w:r>
+      <w:proofErr w:type="spellEnd"/>
+      <w:r>
+        <w:rPr>
+          <w:sz w:val="28"/>
+          <w:szCs w:val="28"/>
+        </w:rPr>
+        <w:t xml:space="preserve"> </w:t>
+      </w:r>
+      <w:proofErr w:type="spellStart"/>
+      <w:r>
+        <w:rPr>
+          <w:sz w:val="28"/>
+          <w:szCs w:val="28"/>
+        </w:rPr>
+        <w:t>và</w:t>
+      </w:r>
+      <w:proofErr w:type="spellEnd"/>
+      <w:r>
+        <w:rPr>
+          <w:sz w:val="28"/>
+          <w:szCs w:val="28"/>
+        </w:rPr>
+        <w:t xml:space="preserve"> </w:t>
+      </w:r>
+      <w:proofErr w:type="spellStart"/>
+      <w:r>
+        <w:rPr>
+          <w:sz w:val="28"/>
+          <w:szCs w:val="28"/>
+        </w:rPr>
+        <w:t>khám</w:t>
+      </w:r>
+      <w:proofErr w:type="spellEnd"/>
+      <w:r>
+        <w:rPr>
+          <w:sz w:val="28"/>
+          <w:szCs w:val="28"/>
+        </w:rPr>
+        <w:t xml:space="preserve"> </w:t>
+      </w:r>
+      <w:proofErr w:type="spellStart"/>
+      <w:r>
+        <w:rPr>
+          <w:sz w:val="28"/>
+          <w:szCs w:val="28"/>
+        </w:rPr>
+        <w:t>phá</w:t>
+      </w:r>
+      <w:proofErr w:type="spellEnd"/>
+      <w:r>
+        <w:rPr>
+          <w:sz w:val="28"/>
+          <w:szCs w:val="28"/>
+        </w:rPr>
+        <w:t xml:space="preserve"> </w:t>
+      </w:r>
+      <w:proofErr w:type="spellStart"/>
+      <w:r>
+        <w:rPr>
+          <w:sz w:val="28"/>
+          <w:szCs w:val="28"/>
+        </w:rPr>
+        <w:t>dữ</w:t>
+      </w:r>
+      <w:proofErr w:type="spellEnd"/>
+      <w:r>
+        <w:rPr>
+          <w:sz w:val="28"/>
+          <w:szCs w:val="28"/>
+        </w:rPr>
+        <w:t xml:space="preserve"> </w:t>
+      </w:r>
+      <w:proofErr w:type="spellStart"/>
+      <w:r>
+        <w:rPr>
+          <w:sz w:val="28"/>
+          <w:szCs w:val="28"/>
+        </w:rPr>
+        <w:t>liệu</w:t>
+      </w:r>
+      <w:proofErr w:type="spellEnd"/>
+      <w:r>
+        <w:rPr>
+          <w:sz w:val="28"/>
+          <w:szCs w:val="28"/>
+        </w:rPr>
+        <w:t xml:space="preserve"> </w:t>
+      </w:r>
+      <w:proofErr w:type="spellStart"/>
+      <w:r>
+        <w:rPr>
+          <w:sz w:val="28"/>
+          <w:szCs w:val="28"/>
+        </w:rPr>
+        <w:t>trước</w:t>
+      </w:r>
+      <w:proofErr w:type="spellEnd"/>
+      <w:r>
+        <w:rPr>
+          <w:sz w:val="28"/>
+          <w:szCs w:val="28"/>
+        </w:rPr>
+        <w:t xml:space="preserve"> </w:t>
+      </w:r>
+      <w:proofErr w:type="spellStart"/>
+      <w:r>
+        <w:rPr>
+          <w:sz w:val="28"/>
+          <w:szCs w:val="28"/>
+        </w:rPr>
+        <w:t>khi</w:t>
+      </w:r>
+      <w:proofErr w:type="spellEnd"/>
+      <w:r>
+        <w:rPr>
+          <w:sz w:val="28"/>
+          <w:szCs w:val="28"/>
+        </w:rPr>
+        <w:t xml:space="preserve"> </w:t>
+      </w:r>
+      <w:proofErr w:type="spellStart"/>
+      <w:r>
+        <w:rPr>
+          <w:sz w:val="28"/>
+          <w:szCs w:val="28"/>
+        </w:rPr>
+        <w:t>huấn</w:t>
+      </w:r>
+      <w:proofErr w:type="spellEnd"/>
+      <w:r>
+        <w:rPr>
+          <w:sz w:val="28"/>
+          <w:szCs w:val="28"/>
+        </w:rPr>
+        <w:t xml:space="preserve"> </w:t>
+      </w:r>
+      <w:proofErr w:type="spellStart"/>
+      <w:r>
+        <w:rPr>
+          <w:sz w:val="28"/>
+          <w:szCs w:val="28"/>
+        </w:rPr>
+        <w:t>luyện</w:t>
+      </w:r>
+      <w:proofErr w:type="spellEnd"/>
+      <w:r>
+        <w:rPr>
+          <w:sz w:val="28"/>
+          <w:szCs w:val="28"/>
+        </w:rPr>
+        <w:t xml:space="preserve"> Machine Learning.</w:t>
+      </w:r>
+    </w:p>
+    <w:p>
+      <w:pPr>
+        <w:rPr>
+          <w:sz w:val="28"/>
+          <w:szCs w:val="28"/>
+        </w:rPr>
+      </w:pPr>
+      <w:r>
+        <w:rPr>
+          <w:sz w:val="28"/>
+          <w:szCs w:val="28"/>
+        </w:rPr>
+        <w:t xml:space="preserve">• 7 </w:t>
+      </w:r>
+      <w:proofErr w:type="spellStart"/>
+      <w:r>
+        <w:rPr>
+          <w:sz w:val="28"/>
+          <w:szCs w:val="28"/>
+        </w:rPr>
+        <w:t>kỹ</w:t>
+      </w:r>
+      <w:proofErr w:type="spellEnd"/>
+      <w:r>
+        <w:rPr>
+          <w:sz w:val="28"/>
+          <w:szCs w:val="28"/>
+        </w:rPr>
+        <w:t xml:space="preserve"> </w:t>
+      </w:r>
+      <w:proofErr w:type="spellStart"/>
+      <w:r>
+        <w:rPr>
+          <w:sz w:val="28"/>
+          <w:szCs w:val="28"/>
+        </w:rPr>
+        <w:t>thuật</w:t>
+      </w:r>
+      <w:proofErr w:type="spellEnd"/>
+      <w:r>
+        <w:rPr>
+          <w:sz w:val="28"/>
+          <w:szCs w:val="28"/>
+        </w:rPr>
+        <w:t xml:space="preserve"> </w:t>
+      </w:r>
+      <w:proofErr w:type="spellStart"/>
+      <w:r>
+        <w:rPr>
+          <w:sz w:val="28"/>
+          <w:szCs w:val="28"/>
+        </w:rPr>
+        <w:t>mô</w:t>
+      </w:r>
+      <w:proofErr w:type="spellEnd"/>
+      <w:r>
+        <w:rPr>
+          <w:sz w:val="28"/>
+          <w:szCs w:val="28"/>
+        </w:rPr>
+        <w:t xml:space="preserve"> </w:t>
+      </w:r>
+      <w:proofErr w:type="spellStart"/>
+      <w:r>
+        <w:rPr>
+          <w:sz w:val="28"/>
+          <w:szCs w:val="28"/>
+        </w:rPr>
+        <w:t>tả</w:t>
+      </w:r>
+      <w:proofErr w:type="spellEnd"/>
+      <w:r>
+        <w:rPr>
+          <w:sz w:val="28"/>
+          <w:szCs w:val="28"/>
+        </w:rPr>
+        <w:t xml:space="preserve"> </w:t>
+      </w:r>
+      <w:proofErr w:type="spellStart"/>
+      <w:r>
+        <w:rPr>
+          <w:sz w:val="28"/>
+          <w:szCs w:val="28"/>
+        </w:rPr>
+        <w:t>dữ</w:t>
+      </w:r>
+      <w:proofErr w:type="spellEnd"/>
+      <w:r>
+        <w:rPr>
+          <w:sz w:val="28"/>
+          <w:szCs w:val="28"/>
+        </w:rPr>
+        <w:t xml:space="preserve"> </w:t>
+      </w:r>
+      <w:proofErr w:type="spellStart"/>
+      <w:r>
+        <w:rPr>
+          <w:sz w:val="28"/>
+          <w:szCs w:val="28"/>
+        </w:rPr>
+        <w:t>liệu</w:t>
+      </w:r>
+      <w:proofErr w:type="spellEnd"/>
+      <w:r>
+        <w:rPr>
+          <w:sz w:val="28"/>
+          <w:szCs w:val="28"/>
+        </w:rPr>
+        <w:t xml:space="preserve"> </w:t>
+      </w:r>
+      <w:proofErr w:type="spellStart"/>
+      <w:r>
+        <w:rPr>
+          <w:sz w:val="28"/>
+          <w:szCs w:val="28"/>
+        </w:rPr>
+        <w:t>chính</w:t>
+      </w:r>
+      <w:proofErr w:type="spellEnd"/>
+      <w:r>
+        <w:rPr>
+          <w:sz w:val="28"/>
+          <w:szCs w:val="28"/>
+        </w:rPr>
+        <w:t>:</w:t>
+      </w:r>
+    </w:p>
+    <w:p>
+      <w:pPr>
+        <w:rPr>
+          <w:sz w:val="28"/>
+          <w:szCs w:val="28"/>
+        </w:rPr>
+      </w:pPr>
+      <w:r>
+        <w:rPr>
+          <w:sz w:val="28"/>
+          <w:szCs w:val="28"/>
+        </w:rPr>
+        <w:t>1. Peek At Your Data:</w:t>
+      </w:r>
+    </w:p>
+    <w:p>
+      <w:pPr>
+        <w:rPr>
+          <w:sz w:val="28"/>
+          <w:szCs w:val="28"/>
+        </w:rPr>
+      </w:pPr>
+      <w:r>
+        <w:rPr>
+          <w:sz w:val="28"/>
+          <w:szCs w:val="28"/>
+        </w:rPr>
+        <w:t xml:space="preserve">   - </w:t>
+      </w:r>
+      <w:proofErr w:type="spellStart"/>
+      <w:r>
+        <w:rPr>
+          <w:sz w:val="28"/>
+          <w:szCs w:val="28"/>
+        </w:rPr>
+        <w:t>Dùng</w:t>
+      </w:r>
+      <w:proofErr w:type="spellEnd"/>
+      <w:r>
+        <w:rPr>
+          <w:sz w:val="28"/>
+          <w:szCs w:val="28"/>
+        </w:rPr>
+        <w:t xml:space="preserve"> </w:t>
+      </w:r>
+      <w:proofErr w:type="gramStart"/>
+      <w:r>
+        <w:rPr>
+          <w:sz w:val="28"/>
+          <w:szCs w:val="28"/>
+        </w:rPr>
+        <w:t>head(</w:t>
+      </w:r>
+      <w:proofErr w:type="gramEnd"/>
+      <w:r>
+        <w:rPr>
+          <w:sz w:val="28"/>
+          <w:szCs w:val="28"/>
+        </w:rPr>
+        <w:t xml:space="preserve">) </w:t>
+      </w:r>
+      <w:proofErr w:type="spellStart"/>
+      <w:r>
+        <w:rPr>
+          <w:sz w:val="28"/>
+          <w:szCs w:val="28"/>
+        </w:rPr>
+        <w:t>để</w:t>
+      </w:r>
+      <w:proofErr w:type="spellEnd"/>
+      <w:r>
+        <w:rPr>
+          <w:sz w:val="28"/>
+          <w:szCs w:val="28"/>
+        </w:rPr>
+        <w:t xml:space="preserve"> </w:t>
+      </w:r>
+      <w:proofErr w:type="spellStart"/>
+      <w:r>
+        <w:rPr>
+          <w:sz w:val="28"/>
+          <w:szCs w:val="28"/>
+        </w:rPr>
+        <w:t>xem</w:t>
+      </w:r>
+      <w:proofErr w:type="spellEnd"/>
+      <w:r>
+        <w:rPr>
+          <w:sz w:val="28"/>
+          <w:szCs w:val="28"/>
+        </w:rPr>
+        <w:t xml:space="preserve"> 20 </w:t>
+      </w:r>
+      <w:proofErr w:type="spellStart"/>
+      <w:r>
+        <w:rPr>
+          <w:sz w:val="28"/>
+          <w:szCs w:val="28"/>
+        </w:rPr>
+        <w:t>dòng</w:t>
+      </w:r>
+      <w:proofErr w:type="spellEnd"/>
+      <w:r>
+        <w:rPr>
+          <w:sz w:val="28"/>
+          <w:szCs w:val="28"/>
+        </w:rPr>
+        <w:t xml:space="preserve"> </w:t>
+      </w:r>
+      <w:proofErr w:type="spellStart"/>
+      <w:r>
+        <w:rPr>
+          <w:sz w:val="28"/>
+          <w:szCs w:val="28"/>
+        </w:rPr>
+        <w:t>đầu</w:t>
+      </w:r>
+      <w:proofErr w:type="spellEnd"/>
+      <w:r>
+        <w:rPr>
+          <w:sz w:val="28"/>
+          <w:szCs w:val="28"/>
+        </w:rPr>
+        <w:t xml:space="preserve"> </w:t>
+      </w:r>
+      <w:proofErr w:type="spellStart"/>
+      <w:r>
+        <w:rPr>
+          <w:sz w:val="28"/>
+          <w:szCs w:val="28"/>
+        </w:rPr>
+        <w:t>tiên</w:t>
+      </w:r>
+      <w:proofErr w:type="spellEnd"/>
+      <w:r>
+        <w:rPr>
+          <w:sz w:val="28"/>
+          <w:szCs w:val="28"/>
+        </w:rPr>
+        <w:t>.</w:t>
+      </w:r>
+    </w:p>
+    <w:p>
+      <w:pPr>
+        <w:rPr>
+          <w:sz w:val="28"/>
+          <w:szCs w:val="28"/>
+        </w:rPr>
+      </w:pPr>
+      <w:r>
+        <w:rPr>
+          <w:sz w:val="28"/>
+          <w:szCs w:val="28"/>
+        </w:rPr>
+        <w:t xml:space="preserve">   - </w:t>
+      </w:r>
+      <w:proofErr w:type="spellStart"/>
+      <w:r>
+        <w:rPr>
+          <w:sz w:val="28"/>
+          <w:szCs w:val="28"/>
+        </w:rPr>
+        <w:t>Phát</w:t>
+      </w:r>
+      <w:proofErr w:type="spellEnd"/>
+      <w:r>
+        <w:rPr>
+          <w:sz w:val="28"/>
+          <w:szCs w:val="28"/>
+        </w:rPr>
+        <w:t xml:space="preserve"> </w:t>
+      </w:r>
+      <w:proofErr w:type="spellStart"/>
+      <w:r>
+        <w:rPr>
+          <w:sz w:val="28"/>
+          <w:szCs w:val="28"/>
+        </w:rPr>
+        <w:t>hiện</w:t>
+      </w:r>
+      <w:proofErr w:type="spellEnd"/>
+      <w:r>
+        <w:rPr>
+          <w:sz w:val="28"/>
+          <w:szCs w:val="28"/>
+        </w:rPr>
+        <w:t xml:space="preserve"> </w:t>
+      </w:r>
+      <w:proofErr w:type="spellStart"/>
+      <w:r>
+        <w:rPr>
+          <w:sz w:val="28"/>
+          <w:szCs w:val="28"/>
+        </w:rPr>
+        <w:t>sớm</w:t>
+      </w:r>
+      <w:proofErr w:type="spellEnd"/>
+      <w:r>
+        <w:rPr>
+          <w:sz w:val="28"/>
+          <w:szCs w:val="28"/>
+        </w:rPr>
+        <w:t xml:space="preserve"> </w:t>
+      </w:r>
+      <w:proofErr w:type="spellStart"/>
+      <w:r>
+        <w:rPr>
+          <w:sz w:val="28"/>
+          <w:szCs w:val="28"/>
+        </w:rPr>
+        <w:t>giá</w:t>
+      </w:r>
+      <w:proofErr w:type="spellEnd"/>
+      <w:r>
+        <w:rPr>
+          <w:sz w:val="28"/>
+          <w:szCs w:val="28"/>
+        </w:rPr>
+        <w:t xml:space="preserve"> </w:t>
+      </w:r>
+      <w:proofErr w:type="spellStart"/>
+      <w:r>
+        <w:rPr>
+          <w:sz w:val="28"/>
+          <w:szCs w:val="28"/>
+        </w:rPr>
+        <w:t>trị</w:t>
+      </w:r>
+      <w:proofErr w:type="spellEnd"/>
+      <w:r>
+        <w:rPr>
+          <w:sz w:val="28"/>
+          <w:szCs w:val="28"/>
+        </w:rPr>
+        <w:t xml:space="preserve"> </w:t>
+      </w:r>
+      <w:proofErr w:type="spellStart"/>
+      <w:r>
+        <w:rPr>
+          <w:sz w:val="28"/>
+          <w:szCs w:val="28"/>
+        </w:rPr>
+        <w:t>thiếu</w:t>
+      </w:r>
+      <w:proofErr w:type="spellEnd"/>
+      <w:r>
+        <w:rPr>
+          <w:sz w:val="28"/>
+          <w:szCs w:val="28"/>
+        </w:rPr>
+        <w:t xml:space="preserve"> </w:t>
+      </w:r>
+      <w:proofErr w:type="spellStart"/>
+      <w:r>
+        <w:rPr>
+          <w:sz w:val="28"/>
+          <w:szCs w:val="28"/>
+        </w:rPr>
+        <w:t>hoặc</w:t>
+      </w:r>
+      <w:proofErr w:type="spellEnd"/>
+      <w:r>
+        <w:rPr>
+          <w:sz w:val="28"/>
+          <w:szCs w:val="28"/>
+        </w:rPr>
+        <w:t xml:space="preserve"> </w:t>
+      </w:r>
+      <w:proofErr w:type="spellStart"/>
+      <w:r>
+        <w:rPr>
+          <w:sz w:val="28"/>
+          <w:szCs w:val="28"/>
+        </w:rPr>
+        <w:t>bất</w:t>
+      </w:r>
+      <w:proofErr w:type="spellEnd"/>
+      <w:r>
+        <w:rPr>
+          <w:sz w:val="28"/>
+          <w:szCs w:val="28"/>
+        </w:rPr>
+        <w:t xml:space="preserve"> </w:t>
+      </w:r>
+      <w:proofErr w:type="spellStart"/>
+      <w:r>
+        <w:rPr>
+          <w:sz w:val="28"/>
+          <w:szCs w:val="28"/>
+        </w:rPr>
+        <w:t>thường</w:t>
+      </w:r>
+      <w:proofErr w:type="spellEnd"/>
+      <w:r>
+        <w:rPr>
+          <w:sz w:val="28"/>
+          <w:szCs w:val="28"/>
+        </w:rPr>
+        <w:t>.</w:t>
+      </w:r>
+    </w:p>
+    <w:p>
+      <w:pPr>
+        <w:rPr>
+          <w:sz w:val="28"/>
+          <w:szCs w:val="28"/>
+        </w:rPr>
+      </w:pPr>
+      <w:r>
+        <w:rPr>
+          <w:sz w:val="28"/>
+          <w:szCs w:val="28"/>
+        </w:rPr>
+        <w:t>2. Dimensions of Your Data:</w:t>
+      </w:r>
+    </w:p>
+    <w:p>
+      <w:pPr>
+        <w:rPr>
+          <w:sz w:val="28"/>
+          <w:szCs w:val="28"/>
+        </w:rPr>
+      </w:pPr>
+      <w:r>
+        <w:rPr>
+          <w:sz w:val="28"/>
+          <w:szCs w:val="28"/>
+        </w:rPr>
+        <w:t xml:space="preserve">   - </w:t>
+      </w:r>
+      <w:proofErr w:type="spellStart"/>
+      <w:r>
+        <w:rPr>
+          <w:sz w:val="28"/>
+          <w:szCs w:val="28"/>
+        </w:rPr>
+        <w:t>Dùng</w:t>
+      </w:r>
+      <w:proofErr w:type="spellEnd"/>
+      <w:r>
+        <w:rPr>
+          <w:sz w:val="28"/>
+          <w:szCs w:val="28"/>
+        </w:rPr>
+        <w:t xml:space="preserve"> shape </w:t>
+      </w:r>
+      <w:proofErr w:type="spellStart"/>
+      <w:r>
+        <w:rPr>
+          <w:sz w:val="28"/>
+          <w:szCs w:val="28"/>
+        </w:rPr>
+        <w:t>để</w:t>
+      </w:r>
+      <w:proofErr w:type="spellEnd"/>
+      <w:r>
+        <w:rPr>
+          <w:sz w:val="28"/>
+          <w:szCs w:val="28"/>
+        </w:rPr>
+        <w:t xml:space="preserve"> </w:t>
+      </w:r>
+      <w:proofErr w:type="spellStart"/>
+      <w:r>
+        <w:rPr>
+          <w:sz w:val="28"/>
+          <w:szCs w:val="28"/>
+        </w:rPr>
+        <w:t>kiểm</w:t>
+      </w:r>
+      <w:proofErr w:type="spellEnd"/>
+      <w:r>
+        <w:rPr>
+          <w:sz w:val="28"/>
+          <w:szCs w:val="28"/>
+        </w:rPr>
+        <w:t xml:space="preserve"> </w:t>
+      </w:r>
+      <w:proofErr w:type="spellStart"/>
+      <w:r>
+        <w:rPr>
+          <w:sz w:val="28"/>
+          <w:szCs w:val="28"/>
+        </w:rPr>
+        <w:t>tra</w:t>
+      </w:r>
+      <w:proofErr w:type="spellEnd"/>
+      <w:r>
+        <w:rPr>
+          <w:sz w:val="28"/>
+          <w:szCs w:val="28"/>
+        </w:rPr>
+        <w:t xml:space="preserve"> </w:t>
+      </w:r>
+      <w:proofErr w:type="spellStart"/>
+      <w:r>
+        <w:rPr>
+          <w:sz w:val="28"/>
+          <w:szCs w:val="28"/>
+        </w:rPr>
+        <w:t>số</w:t>
+      </w:r>
+      <w:proofErr w:type="spellEnd"/>
+      <w:r>
+        <w:rPr>
+          <w:sz w:val="28"/>
+          <w:szCs w:val="28"/>
+        </w:rPr>
+        <w:t xml:space="preserve"> </w:t>
+      </w:r>
+      <w:proofErr w:type="spellStart"/>
+      <w:r>
+        <w:rPr>
+          <w:sz w:val="28"/>
+          <w:szCs w:val="28"/>
+        </w:rPr>
+        <w:t>lượng</w:t>
+      </w:r>
+      <w:proofErr w:type="spellEnd"/>
+      <w:r>
+        <w:rPr>
+          <w:sz w:val="28"/>
+          <w:szCs w:val="28"/>
+        </w:rPr>
+        <w:t xml:space="preserve"> </w:t>
+      </w:r>
+      <w:proofErr w:type="spellStart"/>
+      <w:r>
+        <w:rPr>
+          <w:sz w:val="28"/>
+          <w:szCs w:val="28"/>
+        </w:rPr>
+        <w:t>dòng</w:t>
+      </w:r>
+      <w:proofErr w:type="spellEnd"/>
+      <w:r>
+        <w:rPr>
+          <w:sz w:val="28"/>
+          <w:szCs w:val="28"/>
+        </w:rPr>
+        <w:t xml:space="preserve"> </w:t>
+      </w:r>
+      <w:proofErr w:type="spellStart"/>
+      <w:r>
+        <w:rPr>
+          <w:sz w:val="28"/>
+          <w:szCs w:val="28"/>
+        </w:rPr>
+        <w:t>và</w:t>
+      </w:r>
+      <w:proofErr w:type="spellEnd"/>
+      <w:r>
+        <w:rPr>
+          <w:sz w:val="28"/>
+          <w:szCs w:val="28"/>
+        </w:rPr>
+        <w:t xml:space="preserve"> </w:t>
+      </w:r>
+      <w:proofErr w:type="spellStart"/>
+      <w:r>
+        <w:rPr>
+          <w:sz w:val="28"/>
+          <w:szCs w:val="28"/>
+        </w:rPr>
+        <w:t>cột</w:t>
+      </w:r>
+      <w:proofErr w:type="spellEnd"/>
+      <w:r>
+        <w:rPr>
+          <w:sz w:val="28"/>
+          <w:szCs w:val="28"/>
+        </w:rPr>
+        <w:t>.</w:t>
+      </w:r>
+    </w:p>
+    <w:p>
+      <w:pPr>
+        <w:rPr>
+          <w:sz w:val="28"/>
+          <w:szCs w:val="28"/>
+        </w:rPr>
+      </w:pPr>
+      <w:r>
+        <w:rPr>
+          <w:sz w:val="28"/>
+          <w:szCs w:val="28"/>
+        </w:rPr>
+        <w:lastRenderedPageBreak/>
+        <w:t xml:space="preserve">   - </w:t>
+      </w:r>
+      <w:proofErr w:type="spellStart"/>
+      <w:r>
+        <w:rPr>
+          <w:sz w:val="28"/>
+          <w:szCs w:val="28"/>
+        </w:rPr>
+        <w:t>Đánh</w:t>
+      </w:r>
+      <w:proofErr w:type="spellEnd"/>
+      <w:r>
+        <w:rPr>
+          <w:sz w:val="28"/>
+          <w:szCs w:val="28"/>
+        </w:rPr>
+        <w:t xml:space="preserve"> </w:t>
+      </w:r>
+      <w:proofErr w:type="spellStart"/>
+      <w:r>
+        <w:rPr>
+          <w:sz w:val="28"/>
+          <w:szCs w:val="28"/>
+        </w:rPr>
+        <w:t>giá</w:t>
+      </w:r>
+      <w:proofErr w:type="spellEnd"/>
+      <w:r>
+        <w:rPr>
+          <w:sz w:val="28"/>
+          <w:szCs w:val="28"/>
+        </w:rPr>
+        <w:t xml:space="preserve"> </w:t>
+      </w:r>
+      <w:proofErr w:type="spellStart"/>
+      <w:r>
+        <w:rPr>
+          <w:sz w:val="28"/>
+          <w:szCs w:val="28"/>
+        </w:rPr>
+        <w:t>mức</w:t>
+      </w:r>
+      <w:proofErr w:type="spellEnd"/>
+      <w:r>
+        <w:rPr>
+          <w:sz w:val="28"/>
+          <w:szCs w:val="28"/>
+        </w:rPr>
+        <w:t xml:space="preserve"> </w:t>
+      </w:r>
+      <w:proofErr w:type="spellStart"/>
+      <w:r>
+        <w:rPr>
+          <w:sz w:val="28"/>
+          <w:szCs w:val="28"/>
+        </w:rPr>
+        <w:t>độ</w:t>
+      </w:r>
+      <w:proofErr w:type="spellEnd"/>
+      <w:r>
+        <w:rPr>
+          <w:sz w:val="28"/>
+          <w:szCs w:val="28"/>
+        </w:rPr>
+        <w:t xml:space="preserve"> </w:t>
+      </w:r>
+      <w:proofErr w:type="spellStart"/>
+      <w:r>
+        <w:rPr>
+          <w:sz w:val="28"/>
+          <w:szCs w:val="28"/>
+        </w:rPr>
+        <w:t>đủ</w:t>
+      </w:r>
+      <w:proofErr w:type="spellEnd"/>
+      <w:r>
+        <w:rPr>
+          <w:sz w:val="28"/>
+          <w:szCs w:val="28"/>
+        </w:rPr>
+        <w:t xml:space="preserve"> hay </w:t>
+      </w:r>
+      <w:proofErr w:type="spellStart"/>
+      <w:r>
+        <w:rPr>
+          <w:sz w:val="28"/>
+          <w:szCs w:val="28"/>
+        </w:rPr>
+        <w:t>thiếu</w:t>
+      </w:r>
+      <w:proofErr w:type="spellEnd"/>
+      <w:r>
+        <w:rPr>
+          <w:sz w:val="28"/>
+          <w:szCs w:val="28"/>
+        </w:rPr>
+        <w:t xml:space="preserve"> </w:t>
+      </w:r>
+      <w:proofErr w:type="spellStart"/>
+      <w:r>
+        <w:rPr>
+          <w:sz w:val="28"/>
+          <w:szCs w:val="28"/>
+        </w:rPr>
+        <w:t>dữ</w:t>
+      </w:r>
+      <w:proofErr w:type="spellEnd"/>
+      <w:r>
+        <w:rPr>
+          <w:sz w:val="28"/>
+          <w:szCs w:val="28"/>
+        </w:rPr>
+        <w:t xml:space="preserve"> </w:t>
+      </w:r>
+      <w:proofErr w:type="spellStart"/>
+      <w:r>
+        <w:rPr>
+          <w:sz w:val="28"/>
+          <w:szCs w:val="28"/>
+        </w:rPr>
+        <w:t>liệu</w:t>
+      </w:r>
+      <w:proofErr w:type="spellEnd"/>
+      <w:r>
+        <w:rPr>
+          <w:sz w:val="28"/>
+          <w:szCs w:val="28"/>
+        </w:rPr>
+        <w:t>.</w:t>
+      </w:r>
+    </w:p>
+    <w:p>
+      <w:pPr>
+        <w:rPr>
+          <w:sz w:val="28"/>
+          <w:szCs w:val="28"/>
+        </w:rPr>
+      </w:pPr>
+      <w:r>
+        <w:rPr>
+          <w:sz w:val="28"/>
+          <w:szCs w:val="28"/>
+        </w:rPr>
+        <w:t>3. Data Types:</w:t>
+      </w:r>
+    </w:p>
+    <w:p>
+      <w:pPr>
+        <w:rPr>
+          <w:sz w:val="28"/>
+          <w:szCs w:val="28"/>
+        </w:rPr>
+      </w:pPr>
+      <w:r>
+        <w:rPr>
+          <w:sz w:val="28"/>
+          <w:szCs w:val="28"/>
+        </w:rPr>
+        <w:t xml:space="preserve">   - </w:t>
+      </w:r>
+      <w:proofErr w:type="spellStart"/>
+      <w:r>
+        <w:rPr>
+          <w:sz w:val="28"/>
+          <w:szCs w:val="28"/>
+        </w:rPr>
+        <w:t>Dùng</w:t>
+      </w:r>
+      <w:proofErr w:type="spellEnd"/>
+      <w:r>
+        <w:rPr>
+          <w:sz w:val="28"/>
+          <w:szCs w:val="28"/>
+        </w:rPr>
+        <w:t xml:space="preserve"> </w:t>
+      </w:r>
+      <w:proofErr w:type="spellStart"/>
+      <w:r>
+        <w:rPr>
+          <w:sz w:val="28"/>
+          <w:szCs w:val="28"/>
+        </w:rPr>
+        <w:t>dtypes</w:t>
+      </w:r>
+      <w:proofErr w:type="spellEnd"/>
+      <w:r>
+        <w:rPr>
+          <w:sz w:val="28"/>
+          <w:szCs w:val="28"/>
+        </w:rPr>
+        <w:t xml:space="preserve"> </w:t>
+      </w:r>
+      <w:proofErr w:type="spellStart"/>
+      <w:r>
+        <w:rPr>
+          <w:sz w:val="28"/>
+          <w:szCs w:val="28"/>
+        </w:rPr>
+        <w:t>để</w:t>
+      </w:r>
+      <w:proofErr w:type="spellEnd"/>
+      <w:r>
+        <w:rPr>
+          <w:sz w:val="28"/>
+          <w:szCs w:val="28"/>
+        </w:rPr>
+        <w:t xml:space="preserve"> </w:t>
+      </w:r>
+      <w:proofErr w:type="spellStart"/>
+      <w:r>
+        <w:rPr>
+          <w:sz w:val="28"/>
+          <w:szCs w:val="28"/>
+        </w:rPr>
+        <w:t>kiểm</w:t>
+      </w:r>
+      <w:proofErr w:type="spellEnd"/>
+      <w:r>
+        <w:rPr>
+          <w:sz w:val="28"/>
+          <w:szCs w:val="28"/>
+        </w:rPr>
+        <w:t xml:space="preserve"> </w:t>
+      </w:r>
+      <w:proofErr w:type="spellStart"/>
+      <w:r>
+        <w:rPr>
+          <w:sz w:val="28"/>
+          <w:szCs w:val="28"/>
+        </w:rPr>
+        <w:t>tra</w:t>
+      </w:r>
+      <w:proofErr w:type="spellEnd"/>
+      <w:r>
+        <w:rPr>
+          <w:sz w:val="28"/>
+          <w:szCs w:val="28"/>
+        </w:rPr>
+        <w:t xml:space="preserve"> </w:t>
+      </w:r>
+      <w:proofErr w:type="spellStart"/>
+      <w:r>
+        <w:rPr>
+          <w:sz w:val="28"/>
+          <w:szCs w:val="28"/>
+        </w:rPr>
+        <w:t>kiểu</w:t>
+      </w:r>
+      <w:proofErr w:type="spellEnd"/>
+      <w:r>
+        <w:rPr>
+          <w:sz w:val="28"/>
+          <w:szCs w:val="28"/>
+        </w:rPr>
+        <w:t xml:space="preserve"> </w:t>
+      </w:r>
+      <w:proofErr w:type="spellStart"/>
+      <w:r>
+        <w:rPr>
+          <w:sz w:val="28"/>
+          <w:szCs w:val="28"/>
+        </w:rPr>
+        <w:t>dữ</w:t>
+      </w:r>
+      <w:proofErr w:type="spellEnd"/>
+      <w:r>
+        <w:rPr>
+          <w:sz w:val="28"/>
+          <w:szCs w:val="28"/>
+        </w:rPr>
+        <w:t xml:space="preserve"> </w:t>
+      </w:r>
+      <w:proofErr w:type="spellStart"/>
+      <w:r>
+        <w:rPr>
+          <w:sz w:val="28"/>
+          <w:szCs w:val="28"/>
+        </w:rPr>
+        <w:t>liệu</w:t>
+      </w:r>
+      <w:proofErr w:type="spellEnd"/>
+      <w:r>
+        <w:rPr>
+          <w:sz w:val="28"/>
+          <w:szCs w:val="28"/>
+        </w:rPr>
+        <w:t xml:space="preserve"> </w:t>
+      </w:r>
+      <w:proofErr w:type="spellStart"/>
+      <w:r>
+        <w:rPr>
+          <w:sz w:val="28"/>
+          <w:szCs w:val="28"/>
+        </w:rPr>
+        <w:t>từng</w:t>
+      </w:r>
+      <w:proofErr w:type="spellEnd"/>
+      <w:r>
+        <w:rPr>
+          <w:sz w:val="28"/>
+          <w:szCs w:val="28"/>
+        </w:rPr>
+        <w:t xml:space="preserve"> </w:t>
+      </w:r>
+      <w:proofErr w:type="spellStart"/>
+      <w:r>
+        <w:rPr>
+          <w:sz w:val="28"/>
+          <w:szCs w:val="28"/>
+        </w:rPr>
+        <w:t>cột</w:t>
+      </w:r>
+      <w:proofErr w:type="spellEnd"/>
+      <w:r>
+        <w:rPr>
+          <w:sz w:val="28"/>
+          <w:szCs w:val="28"/>
+        </w:rPr>
+        <w:t>.</w:t>
+      </w:r>
+    </w:p>
+    <w:p>
+      <w:pPr>
+        <w:rPr>
+          <w:sz w:val="28"/>
+          <w:szCs w:val="28"/>
+        </w:rPr>
+      </w:pPr>
+      <w:r>
+        <w:rPr>
+          <w:sz w:val="28"/>
+          <w:szCs w:val="28"/>
+        </w:rPr>
+        <w:t xml:space="preserve">   - </w:t>
+      </w:r>
+      <w:proofErr w:type="spellStart"/>
+      <w:r>
+        <w:rPr>
+          <w:sz w:val="28"/>
+          <w:szCs w:val="28"/>
+        </w:rPr>
+        <w:t>Xác</w:t>
+      </w:r>
+      <w:proofErr w:type="spellEnd"/>
+      <w:r>
+        <w:rPr>
+          <w:sz w:val="28"/>
+          <w:szCs w:val="28"/>
+        </w:rPr>
+        <w:t xml:space="preserve"> </w:t>
+      </w:r>
+      <w:proofErr w:type="spellStart"/>
+      <w:r>
+        <w:rPr>
+          <w:sz w:val="28"/>
+          <w:szCs w:val="28"/>
+        </w:rPr>
+        <w:t>định</w:t>
+      </w:r>
+      <w:proofErr w:type="spellEnd"/>
+      <w:r>
+        <w:rPr>
+          <w:sz w:val="28"/>
+          <w:szCs w:val="28"/>
+        </w:rPr>
+        <w:t xml:space="preserve"> </w:t>
+      </w:r>
+      <w:proofErr w:type="spellStart"/>
+      <w:r>
+        <w:rPr>
+          <w:sz w:val="28"/>
+          <w:szCs w:val="28"/>
+        </w:rPr>
+        <w:t>các</w:t>
+      </w:r>
+      <w:proofErr w:type="spellEnd"/>
+      <w:r>
+        <w:rPr>
+          <w:sz w:val="28"/>
+          <w:szCs w:val="28"/>
+        </w:rPr>
+        <w:t xml:space="preserve"> </w:t>
+      </w:r>
+      <w:proofErr w:type="spellStart"/>
+      <w:r>
+        <w:rPr>
+          <w:sz w:val="28"/>
+          <w:szCs w:val="28"/>
+        </w:rPr>
+        <w:t>cột</w:t>
+      </w:r>
+      <w:proofErr w:type="spellEnd"/>
+      <w:r>
+        <w:rPr>
+          <w:sz w:val="28"/>
+          <w:szCs w:val="28"/>
+        </w:rPr>
+        <w:t xml:space="preserve"> </w:t>
+      </w:r>
+      <w:proofErr w:type="spellStart"/>
+      <w:r>
+        <w:rPr>
+          <w:sz w:val="28"/>
+          <w:szCs w:val="28"/>
+        </w:rPr>
+        <w:t>cần</w:t>
+      </w:r>
+      <w:proofErr w:type="spellEnd"/>
+      <w:r>
+        <w:rPr>
+          <w:sz w:val="28"/>
+          <w:szCs w:val="28"/>
+        </w:rPr>
+        <w:t xml:space="preserve"> </w:t>
+      </w:r>
+      <w:proofErr w:type="spellStart"/>
+      <w:r>
+        <w:rPr>
+          <w:sz w:val="28"/>
+          <w:szCs w:val="28"/>
+        </w:rPr>
+        <w:t>chuyển</w:t>
+      </w:r>
+      <w:proofErr w:type="spellEnd"/>
+      <w:r>
+        <w:rPr>
+          <w:sz w:val="28"/>
+          <w:szCs w:val="28"/>
+        </w:rPr>
+        <w:t xml:space="preserve"> </w:t>
+      </w:r>
+      <w:proofErr w:type="spellStart"/>
+      <w:r>
+        <w:rPr>
+          <w:sz w:val="28"/>
+          <w:szCs w:val="28"/>
+        </w:rPr>
+        <w:t>đổi</w:t>
+      </w:r>
+      <w:proofErr w:type="spellEnd"/>
+      <w:r>
+        <w:rPr>
+          <w:sz w:val="28"/>
+          <w:szCs w:val="28"/>
+        </w:rPr>
+        <w:t xml:space="preserve"> </w:t>
+      </w:r>
+      <w:proofErr w:type="spellStart"/>
+      <w:r>
+        <w:rPr>
+          <w:sz w:val="28"/>
+          <w:szCs w:val="28"/>
+        </w:rPr>
+        <w:t>kiểu</w:t>
+      </w:r>
+      <w:proofErr w:type="spellEnd"/>
+      <w:r>
+        <w:rPr>
+          <w:sz w:val="28"/>
+          <w:szCs w:val="28"/>
+        </w:rPr>
+        <w:t>.</w:t>
+      </w:r>
+    </w:p>
+    <w:p>
+      <w:pPr>
+        <w:rPr>
+          <w:sz w:val="28"/>
+          <w:szCs w:val="28"/>
+        </w:rPr>
+      </w:pPr>
+      <w:r>
+        <w:rPr>
+          <w:sz w:val="28"/>
+          <w:szCs w:val="28"/>
+        </w:rPr>
+        <w:t>4. Descriptive Statistics:</w:t>
+      </w:r>
+    </w:p>
+    <w:p>
+      <w:pPr>
+        <w:rPr>
+          <w:sz w:val="28"/>
+          <w:szCs w:val="28"/>
+        </w:rPr>
+      </w:pPr>
+      <w:r>
+        <w:rPr>
+          <w:sz w:val="28"/>
+          <w:szCs w:val="28"/>
+        </w:rPr>
+        <w:t xml:space="preserve">   - </w:t>
+      </w:r>
+      <w:proofErr w:type="spellStart"/>
+      <w:r>
+        <w:rPr>
+          <w:sz w:val="28"/>
+          <w:szCs w:val="28"/>
+        </w:rPr>
+        <w:t>Dùng</w:t>
+      </w:r>
+      <w:proofErr w:type="spellEnd"/>
+      <w:r>
+        <w:rPr>
+          <w:sz w:val="28"/>
+          <w:szCs w:val="28"/>
+        </w:rPr>
+        <w:t xml:space="preserve"> </w:t>
+      </w:r>
+      <w:proofErr w:type="gramStart"/>
+      <w:r>
+        <w:rPr>
+          <w:sz w:val="28"/>
+          <w:szCs w:val="28"/>
+        </w:rPr>
+        <w:t>describe(</w:t>
+      </w:r>
+      <w:proofErr w:type="gramEnd"/>
+      <w:r>
+        <w:rPr>
+          <w:sz w:val="28"/>
+          <w:szCs w:val="28"/>
+        </w:rPr>
+        <w:t xml:space="preserve">) </w:t>
+      </w:r>
+      <w:proofErr w:type="spellStart"/>
+      <w:r>
+        <w:rPr>
+          <w:sz w:val="28"/>
+          <w:szCs w:val="28"/>
+        </w:rPr>
+        <w:t>để</w:t>
+      </w:r>
+      <w:proofErr w:type="spellEnd"/>
+      <w:r>
+        <w:rPr>
+          <w:sz w:val="28"/>
+          <w:szCs w:val="28"/>
+        </w:rPr>
+        <w:t xml:space="preserve"> </w:t>
+      </w:r>
+      <w:proofErr w:type="spellStart"/>
+      <w:r>
+        <w:rPr>
+          <w:sz w:val="28"/>
+          <w:szCs w:val="28"/>
+        </w:rPr>
+        <w:t>xem</w:t>
+      </w:r>
+      <w:proofErr w:type="spellEnd"/>
+      <w:r>
+        <w:rPr>
+          <w:sz w:val="28"/>
+          <w:szCs w:val="28"/>
+        </w:rPr>
+        <w:t xml:space="preserve"> </w:t>
+      </w:r>
+      <w:proofErr w:type="spellStart"/>
+      <w:r>
+        <w:rPr>
+          <w:sz w:val="28"/>
+          <w:szCs w:val="28"/>
+        </w:rPr>
+        <w:t>thống</w:t>
+      </w:r>
+      <w:proofErr w:type="spellEnd"/>
+      <w:r>
+        <w:rPr>
+          <w:sz w:val="28"/>
+          <w:szCs w:val="28"/>
+        </w:rPr>
+        <w:t xml:space="preserve"> </w:t>
+      </w:r>
+      <w:proofErr w:type="spellStart"/>
+      <w:r>
+        <w:rPr>
+          <w:sz w:val="28"/>
+          <w:szCs w:val="28"/>
+        </w:rPr>
+        <w:t>kê</w:t>
+      </w:r>
+      <w:proofErr w:type="spellEnd"/>
+      <w:r>
+        <w:rPr>
+          <w:sz w:val="28"/>
+          <w:szCs w:val="28"/>
+        </w:rPr>
+        <w:t xml:space="preserve">: </w:t>
+      </w:r>
+      <w:proofErr w:type="spellStart"/>
+      <w:r>
+        <w:rPr>
+          <w:sz w:val="28"/>
+          <w:szCs w:val="28"/>
+        </w:rPr>
+        <w:t>trung</w:t>
+      </w:r>
+      <w:proofErr w:type="spellEnd"/>
+      <w:r>
+        <w:rPr>
+          <w:sz w:val="28"/>
+          <w:szCs w:val="28"/>
+        </w:rPr>
+        <w:t xml:space="preserve"> </w:t>
+      </w:r>
+      <w:proofErr w:type="spellStart"/>
+      <w:r>
+        <w:rPr>
+          <w:sz w:val="28"/>
+          <w:szCs w:val="28"/>
+        </w:rPr>
+        <w:t>bình</w:t>
+      </w:r>
+      <w:proofErr w:type="spellEnd"/>
+      <w:r>
+        <w:rPr>
+          <w:sz w:val="28"/>
+          <w:szCs w:val="28"/>
+        </w:rPr>
+        <w:t xml:space="preserve">, min, max, </w:t>
+      </w:r>
+      <w:proofErr w:type="spellStart"/>
+      <w:r>
+        <w:rPr>
+          <w:sz w:val="28"/>
+          <w:szCs w:val="28"/>
+        </w:rPr>
+        <w:t>phần</w:t>
+      </w:r>
+      <w:proofErr w:type="spellEnd"/>
+      <w:r>
+        <w:rPr>
+          <w:sz w:val="28"/>
+          <w:szCs w:val="28"/>
+        </w:rPr>
+        <w:t xml:space="preserve"> </w:t>
+      </w:r>
+      <w:proofErr w:type="spellStart"/>
+      <w:r>
+        <w:rPr>
+          <w:sz w:val="28"/>
+          <w:szCs w:val="28"/>
+        </w:rPr>
+        <w:t>tư</w:t>
+      </w:r>
+      <w:proofErr w:type="spellEnd"/>
+      <w:r>
+        <w:rPr>
+          <w:sz w:val="28"/>
+          <w:szCs w:val="28"/>
+        </w:rPr>
+        <w:t>.</w:t>
+      </w:r>
+    </w:p>
+    <w:p>
+      <w:pPr>
+        <w:rPr>
+          <w:sz w:val="28"/>
+          <w:szCs w:val="28"/>
+        </w:rPr>
+      </w:pPr>
+      <w:r>
+        <w:rPr>
+          <w:sz w:val="28"/>
+          <w:szCs w:val="28"/>
+        </w:rPr>
+        <w:t xml:space="preserve">   - </w:t>
+      </w:r>
+      <w:proofErr w:type="spellStart"/>
+      <w:r>
+        <w:rPr>
+          <w:sz w:val="28"/>
+          <w:szCs w:val="28"/>
+        </w:rPr>
+        <w:t>Giúp</w:t>
+      </w:r>
+      <w:proofErr w:type="spellEnd"/>
+      <w:r>
+        <w:rPr>
+          <w:sz w:val="28"/>
+          <w:szCs w:val="28"/>
+        </w:rPr>
+        <w:t xml:space="preserve"> </w:t>
+      </w:r>
+      <w:proofErr w:type="spellStart"/>
+      <w:r>
+        <w:rPr>
+          <w:sz w:val="28"/>
+          <w:szCs w:val="28"/>
+        </w:rPr>
+        <w:t>hiểu</w:t>
+      </w:r>
+      <w:proofErr w:type="spellEnd"/>
+      <w:r>
+        <w:rPr>
+          <w:sz w:val="28"/>
+          <w:szCs w:val="28"/>
+        </w:rPr>
+        <w:t xml:space="preserve"> </w:t>
+      </w:r>
+      <w:proofErr w:type="spellStart"/>
+      <w:r>
+        <w:rPr>
+          <w:sz w:val="28"/>
+          <w:szCs w:val="28"/>
+        </w:rPr>
+        <w:t>được</w:t>
+      </w:r>
+      <w:proofErr w:type="spellEnd"/>
+      <w:r>
+        <w:rPr>
+          <w:sz w:val="28"/>
+          <w:szCs w:val="28"/>
+        </w:rPr>
+        <w:t xml:space="preserve"> </w:t>
+      </w:r>
+      <w:proofErr w:type="spellStart"/>
+      <w:r>
+        <w:rPr>
+          <w:sz w:val="28"/>
+          <w:szCs w:val="28"/>
+        </w:rPr>
+        <w:t>phân</w:t>
+      </w:r>
+      <w:proofErr w:type="spellEnd"/>
+      <w:r>
+        <w:rPr>
+          <w:sz w:val="28"/>
+          <w:szCs w:val="28"/>
+        </w:rPr>
+        <w:t xml:space="preserve"> </w:t>
+      </w:r>
+      <w:proofErr w:type="spellStart"/>
+      <w:r>
+        <w:rPr>
+          <w:sz w:val="28"/>
+          <w:szCs w:val="28"/>
+        </w:rPr>
+        <w:t>bố</w:t>
+      </w:r>
+      <w:proofErr w:type="spellEnd"/>
+      <w:r>
+        <w:rPr>
+          <w:sz w:val="28"/>
+          <w:szCs w:val="28"/>
+        </w:rPr>
+        <w:t xml:space="preserve"> </w:t>
+      </w:r>
+      <w:proofErr w:type="spellStart"/>
+      <w:r>
+        <w:rPr>
+          <w:sz w:val="28"/>
+          <w:szCs w:val="28"/>
+        </w:rPr>
+        <w:t>và</w:t>
+      </w:r>
+      <w:proofErr w:type="spellEnd"/>
+      <w:r>
+        <w:rPr>
+          <w:sz w:val="28"/>
+          <w:szCs w:val="28"/>
+        </w:rPr>
+        <w:t xml:space="preserve"> </w:t>
+      </w:r>
+      <w:proofErr w:type="spellStart"/>
+      <w:r>
+        <w:rPr>
+          <w:sz w:val="28"/>
+          <w:szCs w:val="28"/>
+        </w:rPr>
+        <w:t>đặc</w:t>
+      </w:r>
+      <w:proofErr w:type="spellEnd"/>
+      <w:r>
+        <w:rPr>
+          <w:sz w:val="28"/>
+          <w:szCs w:val="28"/>
+        </w:rPr>
+        <w:t xml:space="preserve"> </w:t>
+      </w:r>
+      <w:proofErr w:type="spellStart"/>
+      <w:r>
+        <w:rPr>
+          <w:sz w:val="28"/>
+          <w:szCs w:val="28"/>
+        </w:rPr>
+        <w:t>tính</w:t>
+      </w:r>
+      <w:proofErr w:type="spellEnd"/>
+      <w:r>
+        <w:rPr>
+          <w:sz w:val="28"/>
+          <w:szCs w:val="28"/>
+        </w:rPr>
+        <w:t xml:space="preserve"> </w:t>
+      </w:r>
+      <w:proofErr w:type="spellStart"/>
+      <w:r>
+        <w:rPr>
+          <w:sz w:val="28"/>
+          <w:szCs w:val="28"/>
+        </w:rPr>
+        <w:t>tổng</w:t>
+      </w:r>
+      <w:proofErr w:type="spellEnd"/>
+      <w:r>
+        <w:rPr>
+          <w:sz w:val="28"/>
+          <w:szCs w:val="28"/>
+        </w:rPr>
+        <w:t xml:space="preserve"> </w:t>
+      </w:r>
+      <w:proofErr w:type="spellStart"/>
+      <w:r>
+        <w:rPr>
+          <w:sz w:val="28"/>
+          <w:szCs w:val="28"/>
+        </w:rPr>
+        <w:t>quan</w:t>
+      </w:r>
+      <w:proofErr w:type="spellEnd"/>
+      <w:r>
+        <w:rPr>
+          <w:sz w:val="28"/>
+          <w:szCs w:val="28"/>
+        </w:rPr>
+        <w:t xml:space="preserve"> </w:t>
+      </w:r>
+      <w:proofErr w:type="spellStart"/>
+      <w:r>
+        <w:rPr>
+          <w:sz w:val="28"/>
+          <w:szCs w:val="28"/>
+        </w:rPr>
+        <w:t>của</w:t>
+      </w:r>
+      <w:proofErr w:type="spellEnd"/>
+      <w:r>
+        <w:rPr>
+          <w:sz w:val="28"/>
+          <w:szCs w:val="28"/>
+        </w:rPr>
+        <w:t xml:space="preserve"> </w:t>
+      </w:r>
+      <w:proofErr w:type="spellStart"/>
+      <w:r>
+        <w:rPr>
+          <w:sz w:val="28"/>
+          <w:szCs w:val="28"/>
+        </w:rPr>
+        <w:t>dữ</w:t>
+      </w:r>
+      <w:proofErr w:type="spellEnd"/>
+      <w:r>
+        <w:rPr>
+          <w:sz w:val="28"/>
+          <w:szCs w:val="28"/>
+        </w:rPr>
+        <w:t xml:space="preserve"> </w:t>
+      </w:r>
+      <w:proofErr w:type="spellStart"/>
+      <w:r>
+        <w:rPr>
+          <w:sz w:val="28"/>
+          <w:szCs w:val="28"/>
+        </w:rPr>
+        <w:t>liệu</w:t>
+      </w:r>
+      <w:proofErr w:type="spellEnd"/>
+      <w:r>
+        <w:rPr>
+          <w:sz w:val="28"/>
+          <w:szCs w:val="28"/>
+        </w:rPr>
+        <w:t>.</w:t>
+      </w:r>
+    </w:p>
+    <w:p>
+      <w:pPr>
+        <w:rPr>
+          <w:sz w:val="28"/>
+          <w:szCs w:val="28"/>
+        </w:rPr>
+      </w:pPr>
+      <w:r>
+        <w:rPr>
+          <w:sz w:val="28"/>
+          <w:szCs w:val="28"/>
+        </w:rPr>
+        <w:t>5. Class Distribution:</w:t>
+      </w:r>
+    </w:p>
+    <w:p>
+      <w:pPr>
+        <w:rPr>
+          <w:sz w:val="28"/>
+          <w:szCs w:val="28"/>
+        </w:rPr>
+      </w:pPr>
+      <w:r>
+        <w:rPr>
+          <w:sz w:val="28"/>
+          <w:szCs w:val="28"/>
+        </w:rPr>
+        <w:t xml:space="preserve">   - </w:t>
+      </w:r>
+      <w:proofErr w:type="spellStart"/>
+      <w:r>
+        <w:rPr>
+          <w:sz w:val="28"/>
+          <w:szCs w:val="28"/>
+        </w:rPr>
+        <w:t>Dùng</w:t>
+      </w:r>
+      <w:proofErr w:type="spellEnd"/>
+      <w:r>
+        <w:rPr>
+          <w:sz w:val="28"/>
+          <w:szCs w:val="28"/>
+        </w:rPr>
+        <w:t xml:space="preserve"> </w:t>
+      </w:r>
+      <w:proofErr w:type="spellStart"/>
+      <w:r>
+        <w:rPr>
+          <w:sz w:val="28"/>
+          <w:szCs w:val="28"/>
+        </w:rPr>
+        <w:t>groupby</w:t>
+      </w:r>
+      <w:proofErr w:type="spellEnd"/>
+      <w:r>
+        <w:rPr>
+          <w:sz w:val="28"/>
+          <w:szCs w:val="28"/>
+        </w:rPr>
+        <w:t>(</w:t>
+      </w:r>
+      <w:proofErr w:type="gramStart"/>
+      <w:r>
+        <w:rPr>
+          <w:sz w:val="28"/>
+          <w:szCs w:val="28"/>
+        </w:rPr>
+        <w:t>).size</w:t>
+      </w:r>
+      <w:proofErr w:type="gramEnd"/>
+      <w:r>
+        <w:rPr>
+          <w:sz w:val="28"/>
+          <w:szCs w:val="28"/>
+        </w:rPr>
+        <w:t xml:space="preserve">() </w:t>
+      </w:r>
+      <w:proofErr w:type="spellStart"/>
+      <w:r>
+        <w:rPr>
+          <w:sz w:val="28"/>
+          <w:szCs w:val="28"/>
+        </w:rPr>
+        <w:t>để</w:t>
+      </w:r>
+      <w:proofErr w:type="spellEnd"/>
+      <w:r>
+        <w:rPr>
+          <w:sz w:val="28"/>
+          <w:szCs w:val="28"/>
+        </w:rPr>
+        <w:t xml:space="preserve"> </w:t>
+      </w:r>
+      <w:proofErr w:type="spellStart"/>
+      <w:r>
+        <w:rPr>
+          <w:sz w:val="28"/>
+          <w:szCs w:val="28"/>
+        </w:rPr>
+        <w:t>kiểm</w:t>
+      </w:r>
+      <w:proofErr w:type="spellEnd"/>
+      <w:r>
+        <w:rPr>
+          <w:sz w:val="28"/>
+          <w:szCs w:val="28"/>
+        </w:rPr>
+        <w:t xml:space="preserve"> </w:t>
+      </w:r>
+      <w:proofErr w:type="spellStart"/>
+      <w:r>
+        <w:rPr>
+          <w:sz w:val="28"/>
+          <w:szCs w:val="28"/>
+        </w:rPr>
+        <w:t>tra</w:t>
+      </w:r>
+      <w:proofErr w:type="spellEnd"/>
+      <w:r>
+        <w:rPr>
+          <w:sz w:val="28"/>
+          <w:szCs w:val="28"/>
+        </w:rPr>
+        <w:t xml:space="preserve"> </w:t>
+      </w:r>
+      <w:proofErr w:type="spellStart"/>
+      <w:r>
+        <w:rPr>
+          <w:sz w:val="28"/>
+          <w:szCs w:val="28"/>
+        </w:rPr>
+        <w:t>số</w:t>
+      </w:r>
+      <w:proofErr w:type="spellEnd"/>
+      <w:r>
+        <w:rPr>
+          <w:sz w:val="28"/>
+          <w:szCs w:val="28"/>
+        </w:rPr>
+        <w:t xml:space="preserve"> </w:t>
+      </w:r>
+      <w:proofErr w:type="spellStart"/>
+      <w:r>
+        <w:rPr>
+          <w:sz w:val="28"/>
+          <w:szCs w:val="28"/>
+        </w:rPr>
+        <w:t>lượng</w:t>
+      </w:r>
+      <w:proofErr w:type="spellEnd"/>
+      <w:r>
+        <w:rPr>
+          <w:sz w:val="28"/>
+          <w:szCs w:val="28"/>
+        </w:rPr>
+        <w:t xml:space="preserve"> </w:t>
+      </w:r>
+      <w:proofErr w:type="spellStart"/>
+      <w:r>
+        <w:rPr>
+          <w:sz w:val="28"/>
+          <w:szCs w:val="28"/>
+        </w:rPr>
+        <w:t>mẫu</w:t>
+      </w:r>
+      <w:proofErr w:type="spellEnd"/>
+      <w:r>
+        <w:rPr>
+          <w:sz w:val="28"/>
+          <w:szCs w:val="28"/>
+        </w:rPr>
+        <w:t xml:space="preserve"> ở </w:t>
+      </w:r>
+      <w:proofErr w:type="spellStart"/>
+      <w:r>
+        <w:rPr>
+          <w:sz w:val="28"/>
+          <w:szCs w:val="28"/>
+        </w:rPr>
+        <w:t>mỗi</w:t>
+      </w:r>
+      <w:proofErr w:type="spellEnd"/>
+      <w:r>
+        <w:rPr>
+          <w:sz w:val="28"/>
+          <w:szCs w:val="28"/>
+        </w:rPr>
+        <w:t xml:space="preserve"> </w:t>
+      </w:r>
+      <w:proofErr w:type="spellStart"/>
+      <w:r>
+        <w:rPr>
+          <w:sz w:val="28"/>
+          <w:szCs w:val="28"/>
+        </w:rPr>
+        <w:t>lớp</w:t>
+      </w:r>
+      <w:proofErr w:type="spellEnd"/>
+      <w:r>
+        <w:rPr>
+          <w:sz w:val="28"/>
+          <w:szCs w:val="28"/>
+        </w:rPr>
+        <w:t>.</w:t>
+      </w:r>
+    </w:p>
+    <w:p>
+      <w:pPr>
+        <w:rPr>
+          <w:sz w:val="28"/>
+          <w:szCs w:val="28"/>
+        </w:rPr>
+      </w:pPr>
+      <w:r>
+        <w:rPr>
+          <w:sz w:val="28"/>
+          <w:szCs w:val="28"/>
+        </w:rPr>
+        <w:t xml:space="preserve">   - </w:t>
+      </w:r>
+      <w:proofErr w:type="spellStart"/>
+      <w:r>
+        <w:rPr>
+          <w:sz w:val="28"/>
+          <w:szCs w:val="28"/>
+        </w:rPr>
+        <w:t>Phát</w:t>
+      </w:r>
+      <w:proofErr w:type="spellEnd"/>
+      <w:r>
+        <w:rPr>
+          <w:sz w:val="28"/>
+          <w:szCs w:val="28"/>
+        </w:rPr>
+        <w:t xml:space="preserve"> </w:t>
+      </w:r>
+      <w:proofErr w:type="spellStart"/>
+      <w:r>
+        <w:rPr>
+          <w:sz w:val="28"/>
+          <w:szCs w:val="28"/>
+        </w:rPr>
+        <w:t>hiện</w:t>
+      </w:r>
+      <w:proofErr w:type="spellEnd"/>
+      <w:r>
+        <w:rPr>
+          <w:sz w:val="28"/>
+          <w:szCs w:val="28"/>
+        </w:rPr>
+        <w:t xml:space="preserve"> </w:t>
+      </w:r>
+      <w:proofErr w:type="spellStart"/>
+      <w:r>
+        <w:rPr>
+          <w:sz w:val="28"/>
+          <w:szCs w:val="28"/>
+        </w:rPr>
+        <w:t>dữ</w:t>
+      </w:r>
+      <w:proofErr w:type="spellEnd"/>
+      <w:r>
+        <w:rPr>
+          <w:sz w:val="28"/>
+          <w:szCs w:val="28"/>
+        </w:rPr>
+        <w:t xml:space="preserve"> </w:t>
+      </w:r>
+      <w:proofErr w:type="spellStart"/>
+      <w:r>
+        <w:rPr>
+          <w:sz w:val="28"/>
+          <w:szCs w:val="28"/>
+        </w:rPr>
+        <w:t>liệu</w:t>
+      </w:r>
+      <w:proofErr w:type="spellEnd"/>
+      <w:r>
+        <w:rPr>
+          <w:sz w:val="28"/>
+          <w:szCs w:val="28"/>
+        </w:rPr>
+        <w:t xml:space="preserve"> </w:t>
+      </w:r>
+      <w:proofErr w:type="spellStart"/>
+      <w:r>
+        <w:rPr>
+          <w:sz w:val="28"/>
+          <w:szCs w:val="28"/>
+        </w:rPr>
+        <w:t>mất</w:t>
+      </w:r>
+      <w:proofErr w:type="spellEnd"/>
+      <w:r>
+        <w:rPr>
+          <w:sz w:val="28"/>
+          <w:szCs w:val="28"/>
+        </w:rPr>
+        <w:t xml:space="preserve"> </w:t>
+      </w:r>
+      <w:proofErr w:type="spellStart"/>
+      <w:r>
+        <w:rPr>
+          <w:sz w:val="28"/>
+          <w:szCs w:val="28"/>
+        </w:rPr>
+        <w:t>cân</w:t>
+      </w:r>
+      <w:proofErr w:type="spellEnd"/>
+      <w:r>
+        <w:rPr>
+          <w:sz w:val="28"/>
+          <w:szCs w:val="28"/>
+        </w:rPr>
+        <w:t xml:space="preserve"> </w:t>
+      </w:r>
+      <w:proofErr w:type="spellStart"/>
+      <w:r>
+        <w:rPr>
+          <w:sz w:val="28"/>
+          <w:szCs w:val="28"/>
+        </w:rPr>
+        <w:t>bằng</w:t>
+      </w:r>
+      <w:proofErr w:type="spellEnd"/>
+      <w:r>
+        <w:rPr>
+          <w:sz w:val="28"/>
+          <w:szCs w:val="28"/>
+        </w:rPr>
+        <w:t>.</w:t>
+      </w:r>
+    </w:p>
+    <w:p>
+      <w:pPr>
+        <w:rPr>
+          <w:sz w:val="28"/>
+          <w:szCs w:val="28"/>
+        </w:rPr>
+      </w:pPr>
+      <w:r>
+        <w:rPr>
+          <w:sz w:val="28"/>
+          <w:szCs w:val="28"/>
+        </w:rPr>
+        <w:t>6. Correlations Between Attributes:</w:t>
+      </w:r>
+    </w:p>
+    <w:p>
+      <w:pPr>
+        <w:rPr>
+          <w:sz w:val="28"/>
+          <w:szCs w:val="28"/>
+        </w:rPr>
+      </w:pPr>
+      <w:r>
+        <w:rPr>
+          <w:sz w:val="28"/>
+          <w:szCs w:val="28"/>
+        </w:rPr>
+        <w:t xml:space="preserve">   - </w:t>
+      </w:r>
+      <w:proofErr w:type="spellStart"/>
+      <w:r>
+        <w:rPr>
+          <w:sz w:val="28"/>
+          <w:szCs w:val="28"/>
+        </w:rPr>
+        <w:t>Dùng</w:t>
+      </w:r>
+      <w:proofErr w:type="spellEnd"/>
+      <w:r>
+        <w:rPr>
+          <w:sz w:val="28"/>
+          <w:szCs w:val="28"/>
+        </w:rPr>
+        <w:t xml:space="preserve"> </w:t>
+      </w:r>
+      <w:proofErr w:type="spellStart"/>
+      <w:proofErr w:type="gramStart"/>
+      <w:r>
+        <w:rPr>
+          <w:sz w:val="28"/>
+          <w:szCs w:val="28"/>
+        </w:rPr>
+        <w:t>corr</w:t>
+      </w:r>
+      <w:proofErr w:type="spellEnd"/>
+      <w:r>
+        <w:rPr>
+          <w:sz w:val="28"/>
+          <w:szCs w:val="28"/>
+        </w:rPr>
+        <w:t>(</w:t>
+      </w:r>
+      <w:proofErr w:type="gramEnd"/>
+      <w:r>
+        <w:rPr>
+          <w:sz w:val="28"/>
+          <w:szCs w:val="28"/>
+        </w:rPr>
+        <w:t xml:space="preserve">) </w:t>
+      </w:r>
+      <w:proofErr w:type="spellStart"/>
+      <w:r>
+        <w:rPr>
+          <w:sz w:val="28"/>
+          <w:szCs w:val="28"/>
+        </w:rPr>
+        <w:t>để</w:t>
+      </w:r>
+      <w:proofErr w:type="spellEnd"/>
+      <w:r>
+        <w:rPr>
+          <w:sz w:val="28"/>
+          <w:szCs w:val="28"/>
+        </w:rPr>
+        <w:t xml:space="preserve"> </w:t>
+      </w:r>
+      <w:proofErr w:type="spellStart"/>
+      <w:r>
+        <w:rPr>
+          <w:sz w:val="28"/>
+          <w:szCs w:val="28"/>
+        </w:rPr>
+        <w:t>tính</w:t>
+      </w:r>
+      <w:proofErr w:type="spellEnd"/>
+      <w:r>
+        <w:rPr>
+          <w:sz w:val="28"/>
+          <w:szCs w:val="28"/>
+        </w:rPr>
+        <w:t xml:space="preserve"> ma </w:t>
+      </w:r>
+      <w:proofErr w:type="spellStart"/>
+      <w:r>
+        <w:rPr>
+          <w:sz w:val="28"/>
+          <w:szCs w:val="28"/>
+        </w:rPr>
+        <w:t>trận</w:t>
+      </w:r>
+      <w:proofErr w:type="spellEnd"/>
+      <w:r>
+        <w:rPr>
+          <w:sz w:val="28"/>
+          <w:szCs w:val="28"/>
+        </w:rPr>
+        <w:t xml:space="preserve"> </w:t>
+      </w:r>
+      <w:proofErr w:type="spellStart"/>
+      <w:r>
+        <w:rPr>
+          <w:sz w:val="28"/>
+          <w:szCs w:val="28"/>
+        </w:rPr>
+        <w:t>tương</w:t>
+      </w:r>
+      <w:proofErr w:type="spellEnd"/>
+      <w:r>
+        <w:rPr>
+          <w:sz w:val="28"/>
+          <w:szCs w:val="28"/>
+        </w:rPr>
+        <w:t xml:space="preserve"> </w:t>
+      </w:r>
+      <w:proofErr w:type="spellStart"/>
+      <w:r>
+        <w:rPr>
+          <w:sz w:val="28"/>
+          <w:szCs w:val="28"/>
+        </w:rPr>
+        <w:t>quan</w:t>
+      </w:r>
+      <w:proofErr w:type="spellEnd"/>
+      <w:r>
+        <w:rPr>
+          <w:sz w:val="28"/>
+          <w:szCs w:val="28"/>
+        </w:rPr>
+        <w:t xml:space="preserve"> Pearson.</w:t>
+      </w:r>
+    </w:p>
+    <w:p>
+      <w:pPr>
+        <w:rPr>
+          <w:sz w:val="28"/>
+          <w:szCs w:val="28"/>
+        </w:rPr>
+      </w:pPr>
+      <w:r>
+        <w:rPr>
+          <w:sz w:val="28"/>
+          <w:szCs w:val="28"/>
+        </w:rPr>
+        <w:t xml:space="preserve">   - </w:t>
+      </w:r>
+      <w:proofErr w:type="spellStart"/>
+      <w:r>
+        <w:rPr>
+          <w:sz w:val="28"/>
+          <w:szCs w:val="28"/>
+        </w:rPr>
+        <w:t>Phát</w:t>
+      </w:r>
+      <w:proofErr w:type="spellEnd"/>
+      <w:r>
+        <w:rPr>
+          <w:sz w:val="28"/>
+          <w:szCs w:val="28"/>
+        </w:rPr>
+        <w:t xml:space="preserve"> </w:t>
+      </w:r>
+      <w:proofErr w:type="spellStart"/>
+      <w:r>
+        <w:rPr>
+          <w:sz w:val="28"/>
+          <w:szCs w:val="28"/>
+        </w:rPr>
+        <w:t>hiện</w:t>
+      </w:r>
+      <w:proofErr w:type="spellEnd"/>
+      <w:r>
+        <w:rPr>
+          <w:sz w:val="28"/>
+          <w:szCs w:val="28"/>
+        </w:rPr>
+        <w:t xml:space="preserve"> </w:t>
+      </w:r>
+      <w:proofErr w:type="spellStart"/>
+      <w:r>
+        <w:rPr>
+          <w:sz w:val="28"/>
+          <w:szCs w:val="28"/>
+        </w:rPr>
+        <w:t>biến</w:t>
+      </w:r>
+      <w:proofErr w:type="spellEnd"/>
+      <w:r>
+        <w:rPr>
+          <w:sz w:val="28"/>
+          <w:szCs w:val="28"/>
+        </w:rPr>
+        <w:t xml:space="preserve"> </w:t>
+      </w:r>
+      <w:proofErr w:type="spellStart"/>
+      <w:r>
+        <w:rPr>
+          <w:sz w:val="28"/>
+          <w:szCs w:val="28"/>
+        </w:rPr>
+        <w:t>tương</w:t>
+      </w:r>
+      <w:proofErr w:type="spellEnd"/>
+      <w:r>
+        <w:rPr>
+          <w:sz w:val="28"/>
+          <w:szCs w:val="28"/>
+        </w:rPr>
+        <w:t xml:space="preserve"> </w:t>
+      </w:r>
+      <w:proofErr w:type="spellStart"/>
+      <w:r>
+        <w:rPr>
+          <w:sz w:val="28"/>
+          <w:szCs w:val="28"/>
+        </w:rPr>
+        <w:t>quan</w:t>
+      </w:r>
+      <w:proofErr w:type="spellEnd"/>
+      <w:r>
+        <w:rPr>
+          <w:sz w:val="28"/>
+          <w:szCs w:val="28"/>
+        </w:rPr>
+        <w:t xml:space="preserve"> </w:t>
+      </w:r>
+      <w:proofErr w:type="spellStart"/>
+      <w:r>
+        <w:rPr>
+          <w:sz w:val="28"/>
+          <w:szCs w:val="28"/>
+        </w:rPr>
+        <w:t>cao</w:t>
+      </w:r>
+      <w:proofErr w:type="spellEnd"/>
+      <w:r>
+        <w:rPr>
+          <w:sz w:val="28"/>
+          <w:szCs w:val="28"/>
+        </w:rPr>
+        <w:t xml:space="preserve"> </w:t>
+      </w:r>
+      <w:proofErr w:type="spellStart"/>
+      <w:r>
+        <w:rPr>
+          <w:sz w:val="28"/>
+          <w:szCs w:val="28"/>
+        </w:rPr>
+        <w:t>có</w:t>
+      </w:r>
+      <w:proofErr w:type="spellEnd"/>
+      <w:r>
+        <w:rPr>
+          <w:sz w:val="28"/>
+          <w:szCs w:val="28"/>
+        </w:rPr>
+        <w:t xml:space="preserve"> </w:t>
+      </w:r>
+      <w:proofErr w:type="spellStart"/>
+      <w:r>
+        <w:rPr>
+          <w:sz w:val="28"/>
+          <w:szCs w:val="28"/>
+        </w:rPr>
+        <w:t>thể</w:t>
+      </w:r>
+      <w:proofErr w:type="spellEnd"/>
+      <w:r>
+        <w:rPr>
+          <w:sz w:val="28"/>
+          <w:szCs w:val="28"/>
+        </w:rPr>
+        <w:t xml:space="preserve"> </w:t>
+      </w:r>
+      <w:proofErr w:type="spellStart"/>
+      <w:r>
+        <w:rPr>
+          <w:sz w:val="28"/>
+          <w:szCs w:val="28"/>
+        </w:rPr>
+        <w:t>ảnh</w:t>
+      </w:r>
+      <w:proofErr w:type="spellEnd"/>
+      <w:r>
+        <w:rPr>
+          <w:sz w:val="28"/>
+          <w:szCs w:val="28"/>
+        </w:rPr>
+        <w:t xml:space="preserve"> </w:t>
+      </w:r>
+      <w:proofErr w:type="spellStart"/>
+      <w:r>
+        <w:rPr>
+          <w:sz w:val="28"/>
+          <w:szCs w:val="28"/>
+        </w:rPr>
+        <w:t>hưởng</w:t>
+      </w:r>
+      <w:proofErr w:type="spellEnd"/>
+      <w:r>
+        <w:rPr>
+          <w:sz w:val="28"/>
+          <w:szCs w:val="28"/>
+        </w:rPr>
+        <w:t xml:space="preserve"> </w:t>
+      </w:r>
+      <w:proofErr w:type="spellStart"/>
+      <w:r>
+        <w:rPr>
+          <w:sz w:val="28"/>
+          <w:szCs w:val="28"/>
+        </w:rPr>
+        <w:t>đến</w:t>
+      </w:r>
+      <w:proofErr w:type="spellEnd"/>
+      <w:r>
+        <w:rPr>
+          <w:sz w:val="28"/>
+          <w:szCs w:val="28"/>
+        </w:rPr>
+        <w:t xml:space="preserve"> </w:t>
+      </w:r>
+      <w:proofErr w:type="spellStart"/>
+      <w:r>
+        <w:rPr>
+          <w:sz w:val="28"/>
+          <w:szCs w:val="28"/>
+        </w:rPr>
+        <w:t>mô</w:t>
+      </w:r>
+      <w:proofErr w:type="spellEnd"/>
+      <w:r>
+        <w:rPr>
+          <w:sz w:val="28"/>
+          <w:szCs w:val="28"/>
+        </w:rPr>
+        <w:t xml:space="preserve"> </w:t>
+      </w:r>
+      <w:proofErr w:type="spellStart"/>
+      <w:r>
+        <w:rPr>
+          <w:sz w:val="28"/>
+          <w:szCs w:val="28"/>
+        </w:rPr>
+        <w:t>hình</w:t>
+      </w:r>
+      <w:proofErr w:type="spellEnd"/>
+      <w:r>
+        <w:rPr>
+          <w:sz w:val="28"/>
+          <w:szCs w:val="28"/>
+        </w:rPr>
+        <w:t>.</w:t>
+      </w:r>
+    </w:p>
+    <w:p>
+      <w:pPr>
+        <w:rPr>
+          <w:sz w:val="28"/>
+          <w:szCs w:val="28"/>
+        </w:rPr>
+      </w:pPr>
+      <w:r>
+        <w:rPr>
+          <w:sz w:val="28"/>
+          <w:szCs w:val="28"/>
+        </w:rPr>
+        <w:t>7. Skew of Univariate Distributions:</w:t>
+      </w:r>
+    </w:p>
+    <w:p>
+      <w:pPr>
+        <w:rPr>
+          <w:sz w:val="28"/>
+          <w:szCs w:val="28"/>
+        </w:rPr>
+      </w:pPr>
+      <w:r>
+        <w:rPr>
+          <w:sz w:val="28"/>
+          <w:szCs w:val="28"/>
+        </w:rPr>
+        <w:t xml:space="preserve">   - </w:t>
+      </w:r>
+      <w:proofErr w:type="spellStart"/>
+      <w:r>
+        <w:rPr>
+          <w:sz w:val="28"/>
+          <w:szCs w:val="28"/>
+        </w:rPr>
+        <w:t>Dùng</w:t>
+      </w:r>
+      <w:proofErr w:type="spellEnd"/>
+      <w:r>
+        <w:rPr>
+          <w:sz w:val="28"/>
+          <w:szCs w:val="28"/>
+        </w:rPr>
+        <w:t xml:space="preserve"> </w:t>
+      </w:r>
+      <w:proofErr w:type="gramStart"/>
+      <w:r>
+        <w:rPr>
+          <w:sz w:val="28"/>
+          <w:szCs w:val="28"/>
+        </w:rPr>
+        <w:t>skew(</w:t>
+      </w:r>
+      <w:proofErr w:type="gramEnd"/>
+      <w:r>
+        <w:rPr>
+          <w:sz w:val="28"/>
+          <w:szCs w:val="28"/>
+        </w:rPr>
+        <w:t xml:space="preserve">) </w:t>
+      </w:r>
+      <w:proofErr w:type="spellStart"/>
+      <w:r>
+        <w:rPr>
+          <w:sz w:val="28"/>
+          <w:szCs w:val="28"/>
+        </w:rPr>
+        <w:t>để</w:t>
+      </w:r>
+      <w:proofErr w:type="spellEnd"/>
+      <w:r>
+        <w:rPr>
+          <w:sz w:val="28"/>
+          <w:szCs w:val="28"/>
+        </w:rPr>
+        <w:t xml:space="preserve"> </w:t>
+      </w:r>
+      <w:proofErr w:type="spellStart"/>
+      <w:r>
+        <w:rPr>
+          <w:sz w:val="28"/>
+          <w:szCs w:val="28"/>
+        </w:rPr>
+        <w:t>xem</w:t>
+      </w:r>
+      <w:proofErr w:type="spellEnd"/>
+      <w:r>
+        <w:rPr>
+          <w:sz w:val="28"/>
+          <w:szCs w:val="28"/>
+        </w:rPr>
+        <w:t xml:space="preserve"> </w:t>
+      </w:r>
+      <w:proofErr w:type="spellStart"/>
+      <w:r>
+        <w:rPr>
+          <w:sz w:val="28"/>
+          <w:szCs w:val="28"/>
+        </w:rPr>
+        <w:t>độ</w:t>
+      </w:r>
+      <w:proofErr w:type="spellEnd"/>
+      <w:r>
+        <w:rPr>
+          <w:sz w:val="28"/>
+          <w:szCs w:val="28"/>
+        </w:rPr>
+        <w:t xml:space="preserve"> </w:t>
+      </w:r>
+      <w:proofErr w:type="spellStart"/>
+      <w:r>
+        <w:rPr>
+          <w:sz w:val="28"/>
+          <w:szCs w:val="28"/>
+        </w:rPr>
+        <w:t>lệch</w:t>
+      </w:r>
+      <w:proofErr w:type="spellEnd"/>
+      <w:r>
+        <w:rPr>
+          <w:sz w:val="28"/>
+          <w:szCs w:val="28"/>
+        </w:rPr>
+        <w:t xml:space="preserve"> </w:t>
+      </w:r>
+      <w:proofErr w:type="spellStart"/>
+      <w:r>
+        <w:rPr>
+          <w:sz w:val="28"/>
+          <w:szCs w:val="28"/>
+        </w:rPr>
+        <w:t>phân</w:t>
+      </w:r>
+      <w:proofErr w:type="spellEnd"/>
+      <w:r>
+        <w:rPr>
+          <w:sz w:val="28"/>
+          <w:szCs w:val="28"/>
+        </w:rPr>
+        <w:t xml:space="preserve"> </w:t>
+      </w:r>
+      <w:proofErr w:type="spellStart"/>
+      <w:r>
+        <w:rPr>
+          <w:sz w:val="28"/>
+          <w:szCs w:val="28"/>
+        </w:rPr>
+        <w:t>phối</w:t>
+      </w:r>
+      <w:proofErr w:type="spellEnd"/>
+      <w:r>
+        <w:rPr>
+          <w:sz w:val="28"/>
+          <w:szCs w:val="28"/>
+        </w:rPr>
+        <w:t>.</w:t>
+      </w:r>
+    </w:p>
+    <w:p>
+      <w:pPr>
+        <w:rPr>
+          <w:sz w:val="28"/>
+          <w:szCs w:val="28"/>
+        </w:rPr>
+      </w:pPr>
+      <w:r>
+        <w:rPr>
+          <w:sz w:val="28"/>
+          <w:szCs w:val="28"/>
+        </w:rPr>
+        <w:t xml:space="preserve">   - </w:t>
+      </w:r>
+      <w:proofErr w:type="spellStart"/>
+      <w:r>
+        <w:rPr>
+          <w:sz w:val="28"/>
+          <w:szCs w:val="28"/>
+        </w:rPr>
+        <w:t>Phát</w:t>
+      </w:r>
+      <w:proofErr w:type="spellEnd"/>
+      <w:r>
+        <w:rPr>
+          <w:sz w:val="28"/>
+          <w:szCs w:val="28"/>
+        </w:rPr>
+        <w:t xml:space="preserve"> </w:t>
+      </w:r>
+      <w:proofErr w:type="spellStart"/>
+      <w:r>
+        <w:rPr>
+          <w:sz w:val="28"/>
+          <w:szCs w:val="28"/>
+        </w:rPr>
+        <w:t>hiện</w:t>
+      </w:r>
+      <w:proofErr w:type="spellEnd"/>
+      <w:r>
+        <w:rPr>
+          <w:sz w:val="28"/>
+          <w:szCs w:val="28"/>
+        </w:rPr>
+        <w:t xml:space="preserve"> </w:t>
+      </w:r>
+      <w:proofErr w:type="spellStart"/>
+      <w:r>
+        <w:rPr>
+          <w:sz w:val="28"/>
+          <w:szCs w:val="28"/>
+        </w:rPr>
+        <w:t>cần</w:t>
+      </w:r>
+      <w:proofErr w:type="spellEnd"/>
+      <w:r>
+        <w:rPr>
+          <w:sz w:val="28"/>
+          <w:szCs w:val="28"/>
+        </w:rPr>
+        <w:t xml:space="preserve"> </w:t>
+      </w:r>
+      <w:proofErr w:type="spellStart"/>
+      <w:r>
+        <w:rPr>
+          <w:sz w:val="28"/>
+          <w:szCs w:val="28"/>
+        </w:rPr>
+        <w:t>chuẩn</w:t>
+      </w:r>
+      <w:proofErr w:type="spellEnd"/>
+      <w:r>
+        <w:rPr>
+          <w:sz w:val="28"/>
+          <w:szCs w:val="28"/>
+        </w:rPr>
+        <w:t xml:space="preserve"> </w:t>
+      </w:r>
+      <w:proofErr w:type="spellStart"/>
+      <w:r>
+        <w:rPr>
+          <w:sz w:val="28"/>
+          <w:szCs w:val="28"/>
+        </w:rPr>
+        <w:t>hóa</w:t>
+      </w:r>
+      <w:proofErr w:type="spellEnd"/>
+      <w:r>
+        <w:rPr>
+          <w:sz w:val="28"/>
+          <w:szCs w:val="28"/>
+        </w:rPr>
+        <w:t xml:space="preserve"> </w:t>
+      </w:r>
+      <w:proofErr w:type="spellStart"/>
+      <w:r>
+        <w:rPr>
+          <w:sz w:val="28"/>
+          <w:szCs w:val="28"/>
+        </w:rPr>
+        <w:t>hoặc</w:t>
+      </w:r>
+      <w:proofErr w:type="spellEnd"/>
+      <w:r>
+        <w:rPr>
+          <w:sz w:val="28"/>
+          <w:szCs w:val="28"/>
+        </w:rPr>
+        <w:t xml:space="preserve"> </w:t>
+      </w:r>
+      <w:proofErr w:type="spellStart"/>
+      <w:r>
+        <w:rPr>
+          <w:sz w:val="28"/>
+          <w:szCs w:val="28"/>
+        </w:rPr>
+        <w:t>biến</w:t>
+      </w:r>
+      <w:proofErr w:type="spellEnd"/>
+      <w:r>
+        <w:rPr>
+          <w:sz w:val="28"/>
+          <w:szCs w:val="28"/>
+        </w:rPr>
+        <w:t xml:space="preserve"> </w:t>
+      </w:r>
+      <w:proofErr w:type="spellStart"/>
+      <w:r>
+        <w:rPr>
+          <w:sz w:val="28"/>
+          <w:szCs w:val="28"/>
+        </w:rPr>
+        <w:t>đổi</w:t>
+      </w:r>
+      <w:proofErr w:type="spellEnd"/>
+      <w:r>
+        <w:rPr>
+          <w:sz w:val="28"/>
+          <w:szCs w:val="28"/>
+        </w:rPr>
+        <w:t xml:space="preserve"> </w:t>
+      </w:r>
+      <w:proofErr w:type="spellStart"/>
+      <w:r>
+        <w:rPr>
+          <w:sz w:val="28"/>
+          <w:szCs w:val="28"/>
+        </w:rPr>
+        <w:t>dữ</w:t>
+      </w:r>
+      <w:proofErr w:type="spellEnd"/>
+      <w:r>
+        <w:rPr>
+          <w:sz w:val="28"/>
+          <w:szCs w:val="28"/>
+        </w:rPr>
+        <w:t xml:space="preserve"> </w:t>
+      </w:r>
+      <w:proofErr w:type="spellStart"/>
+      <w:r>
+        <w:rPr>
+          <w:sz w:val="28"/>
+          <w:szCs w:val="28"/>
+        </w:rPr>
+        <w:t>liệu</w:t>
+      </w:r>
+      <w:proofErr w:type="spellEnd"/>
+      <w:r>
+        <w:rPr>
+          <w:sz w:val="28"/>
+          <w:szCs w:val="28"/>
+        </w:rPr>
+        <w:t>.</w:t>
+      </w:r>
+    </w:p>
+    <w:p>
+      <w:pPr>
+        <w:rPr>
+          <w:sz w:val="32"/>
+          <w:szCs w:val="32"/>
+        </w:rPr>
+      </w:pPr>
+      <w:r>
+        <w:rPr>
+          <w:sz w:val="32"/>
+          <w:szCs w:val="32"/>
+        </w:rPr>
+        <w:t xml:space="preserve"> </w:t>
+      </w:r>
+      <w:r>
+        <w:rPr>
+          <w:sz w:val="32"/>
+          <w:szCs w:val="32"/>
+        </w:rPr>
+        <w:t xml:space="preserve"> </w:t>
+      </w:r>
+      <w:proofErr w:type="spellStart"/>
+      <w:r>
+        <w:rPr>
+          <w:sz w:val="32"/>
+          <w:szCs w:val="32"/>
+        </w:rPr>
+        <w:t>Lời</w:t>
+      </w:r>
+      <w:proofErr w:type="spellEnd"/>
+      <w:r>
+        <w:rPr>
+          <w:sz w:val="32"/>
+          <w:szCs w:val="32"/>
+        </w:rPr>
+        <w:t xml:space="preserve"> </w:t>
+      </w:r>
+      <w:proofErr w:type="spellStart"/>
+      <w:r>
+        <w:rPr>
+          <w:sz w:val="32"/>
+          <w:szCs w:val="32"/>
+        </w:rPr>
+        <w:t>khuyên</w:t>
+      </w:r>
+      <w:proofErr w:type="spellEnd"/>
+      <w:r>
+        <w:rPr>
+          <w:sz w:val="32"/>
+          <w:szCs w:val="32"/>
+        </w:rPr>
+        <w:t>:</w:t>
+      </w:r>
+    </w:p>
+    <w:p>
+      <w:pPr>
+        <w:rPr>
+          <w:sz w:val="28"/>
+          <w:szCs w:val="28"/>
+        </w:rPr>
+      </w:pPr>
+      <w:r>
+        <w:rPr>
+          <w:sz w:val="28"/>
+          <w:szCs w:val="28"/>
+        </w:rPr>
+        <w:t xml:space="preserve">• </w:t>
+      </w:r>
+      <w:proofErr w:type="spellStart"/>
+      <w:r>
+        <w:rPr>
+          <w:sz w:val="28"/>
+          <w:szCs w:val="28"/>
+        </w:rPr>
+        <w:t>Không</w:t>
+      </w:r>
+      <w:proofErr w:type="spellEnd"/>
+      <w:r>
+        <w:rPr>
+          <w:sz w:val="28"/>
+          <w:szCs w:val="28"/>
+        </w:rPr>
+        <w:t xml:space="preserve"> </w:t>
+      </w:r>
+      <w:proofErr w:type="spellStart"/>
+      <w:r>
+        <w:rPr>
+          <w:sz w:val="28"/>
+          <w:szCs w:val="28"/>
+        </w:rPr>
+        <w:t>chỉ</w:t>
+      </w:r>
+      <w:proofErr w:type="spellEnd"/>
+      <w:r>
+        <w:rPr>
+          <w:sz w:val="28"/>
+          <w:szCs w:val="28"/>
+        </w:rPr>
+        <w:t xml:space="preserve"> </w:t>
+      </w:r>
+      <w:proofErr w:type="spellStart"/>
+      <w:r>
+        <w:rPr>
+          <w:sz w:val="28"/>
+          <w:szCs w:val="28"/>
+        </w:rPr>
+        <w:t>tạo</w:t>
+      </w:r>
+      <w:proofErr w:type="spellEnd"/>
+      <w:r>
+        <w:rPr>
+          <w:sz w:val="28"/>
+          <w:szCs w:val="28"/>
+        </w:rPr>
+        <w:t xml:space="preserve"> </w:t>
+      </w:r>
+      <w:proofErr w:type="spellStart"/>
+      <w:r>
+        <w:rPr>
+          <w:sz w:val="28"/>
+          <w:szCs w:val="28"/>
+        </w:rPr>
+        <w:t>thống</w:t>
+      </w:r>
+      <w:proofErr w:type="spellEnd"/>
+      <w:r>
+        <w:rPr>
+          <w:sz w:val="28"/>
+          <w:szCs w:val="28"/>
+        </w:rPr>
+        <w:t xml:space="preserve"> </w:t>
+      </w:r>
+      <w:proofErr w:type="spellStart"/>
+      <w:r>
+        <w:rPr>
+          <w:sz w:val="28"/>
+          <w:szCs w:val="28"/>
+        </w:rPr>
+        <w:t>kê</w:t>
+      </w:r>
+      <w:proofErr w:type="spellEnd"/>
+      <w:r>
+        <w:rPr>
+          <w:sz w:val="28"/>
+          <w:szCs w:val="28"/>
+        </w:rPr>
+        <w:t xml:space="preserve"> </w:t>
+      </w:r>
+      <w:proofErr w:type="spellStart"/>
+      <w:r>
+        <w:rPr>
+          <w:sz w:val="28"/>
+          <w:szCs w:val="28"/>
+        </w:rPr>
+        <w:t>mà</w:t>
+      </w:r>
+      <w:proofErr w:type="spellEnd"/>
+      <w:r>
+        <w:rPr>
+          <w:sz w:val="28"/>
+          <w:szCs w:val="28"/>
+        </w:rPr>
+        <w:t xml:space="preserve"> </w:t>
+      </w:r>
+      <w:proofErr w:type="spellStart"/>
+      <w:r>
+        <w:rPr>
+          <w:sz w:val="28"/>
+          <w:szCs w:val="28"/>
+        </w:rPr>
+        <w:t>phải</w:t>
+      </w:r>
+      <w:proofErr w:type="spellEnd"/>
+      <w:r>
+        <w:rPr>
+          <w:sz w:val="28"/>
+          <w:szCs w:val="28"/>
+        </w:rPr>
+        <w:t xml:space="preserve"> </w:t>
+      </w:r>
+      <w:proofErr w:type="spellStart"/>
+      <w:r>
+        <w:rPr>
+          <w:sz w:val="28"/>
+          <w:szCs w:val="28"/>
+        </w:rPr>
+        <w:t>đọc</w:t>
+      </w:r>
+      <w:proofErr w:type="spellEnd"/>
+      <w:r>
+        <w:rPr>
+          <w:sz w:val="28"/>
+          <w:szCs w:val="28"/>
+        </w:rPr>
+        <w:t xml:space="preserve"> </w:t>
+      </w:r>
+      <w:proofErr w:type="spellStart"/>
+      <w:r>
+        <w:rPr>
+          <w:sz w:val="28"/>
+          <w:szCs w:val="28"/>
+        </w:rPr>
+        <w:t>kỹ</w:t>
+      </w:r>
+      <w:proofErr w:type="spellEnd"/>
+      <w:r>
+        <w:rPr>
+          <w:sz w:val="28"/>
+          <w:szCs w:val="28"/>
+        </w:rPr>
+        <w:t xml:space="preserve"> </w:t>
+      </w:r>
+      <w:proofErr w:type="spellStart"/>
+      <w:r>
+        <w:rPr>
+          <w:sz w:val="28"/>
+          <w:szCs w:val="28"/>
+        </w:rPr>
+        <w:t>và</w:t>
+      </w:r>
+      <w:proofErr w:type="spellEnd"/>
+      <w:r>
+        <w:rPr>
+          <w:sz w:val="28"/>
+          <w:szCs w:val="28"/>
+        </w:rPr>
+        <w:t xml:space="preserve"> </w:t>
+      </w:r>
+      <w:proofErr w:type="spellStart"/>
+      <w:r>
+        <w:rPr>
+          <w:sz w:val="28"/>
+          <w:szCs w:val="28"/>
+        </w:rPr>
+        <w:t>suy</w:t>
+      </w:r>
+      <w:proofErr w:type="spellEnd"/>
+      <w:r>
+        <w:rPr>
+          <w:sz w:val="28"/>
+          <w:szCs w:val="28"/>
+        </w:rPr>
+        <w:t xml:space="preserve"> </w:t>
+      </w:r>
+      <w:proofErr w:type="spellStart"/>
+      <w:r>
+        <w:rPr>
+          <w:sz w:val="28"/>
+          <w:szCs w:val="28"/>
+        </w:rPr>
+        <w:t>nghĩ</w:t>
+      </w:r>
+      <w:proofErr w:type="spellEnd"/>
+      <w:r>
+        <w:rPr>
+          <w:sz w:val="28"/>
+          <w:szCs w:val="28"/>
+        </w:rPr>
+        <w:t xml:space="preserve"> </w:t>
+      </w:r>
+      <w:proofErr w:type="spellStart"/>
+      <w:r>
+        <w:rPr>
+          <w:sz w:val="28"/>
+          <w:szCs w:val="28"/>
+        </w:rPr>
+        <w:t>về</w:t>
+      </w:r>
+      <w:proofErr w:type="spellEnd"/>
+      <w:r>
+        <w:rPr>
+          <w:sz w:val="28"/>
+          <w:szCs w:val="28"/>
+        </w:rPr>
+        <w:t xml:space="preserve"> ý </w:t>
+      </w:r>
+      <w:proofErr w:type="spellStart"/>
+      <w:r>
+        <w:rPr>
+          <w:sz w:val="28"/>
+          <w:szCs w:val="28"/>
+        </w:rPr>
+        <w:t>nghĩa</w:t>
+      </w:r>
+      <w:proofErr w:type="spellEnd"/>
+      <w:r>
+        <w:rPr>
+          <w:sz w:val="28"/>
+          <w:szCs w:val="28"/>
+        </w:rPr>
+        <w:t xml:space="preserve"> </w:t>
+      </w:r>
+      <w:proofErr w:type="spellStart"/>
+      <w:r>
+        <w:rPr>
+          <w:sz w:val="28"/>
+          <w:szCs w:val="28"/>
+        </w:rPr>
+        <w:t>của</w:t>
+      </w:r>
+      <w:proofErr w:type="spellEnd"/>
+      <w:r>
+        <w:rPr>
+          <w:sz w:val="28"/>
+          <w:szCs w:val="28"/>
+        </w:rPr>
+        <w:t xml:space="preserve"> </w:t>
+      </w:r>
+      <w:proofErr w:type="spellStart"/>
+      <w:r>
+        <w:rPr>
+          <w:sz w:val="28"/>
+          <w:szCs w:val="28"/>
+        </w:rPr>
+        <w:t>số</w:t>
+      </w:r>
+      <w:proofErr w:type="spellEnd"/>
+      <w:r>
+        <w:rPr>
+          <w:sz w:val="28"/>
+          <w:szCs w:val="28"/>
+        </w:rPr>
+        <w:t xml:space="preserve"> </w:t>
+      </w:r>
+      <w:proofErr w:type="spellStart"/>
+      <w:r>
+        <w:rPr>
+          <w:sz w:val="28"/>
+          <w:szCs w:val="28"/>
+        </w:rPr>
+        <w:t>liệu</w:t>
+      </w:r>
+      <w:proofErr w:type="spellEnd"/>
+      <w:r>
+        <w:rPr>
+          <w:sz w:val="28"/>
+          <w:szCs w:val="28"/>
+        </w:rPr>
+        <w:t>.</w:t>
+      </w:r>
+    </w:p>
+    <w:p>
+      <w:pPr>
+        <w:rPr>
+          <w:sz w:val="28"/>
+          <w:szCs w:val="28"/>
+        </w:rPr>
+      </w:pPr>
+      <w:r>
+        <w:rPr>
+          <w:sz w:val="28"/>
+          <w:szCs w:val="28"/>
+        </w:rPr>
+        <w:t xml:space="preserve">• </w:t>
+      </w:r>
+      <w:proofErr w:type="spellStart"/>
+      <w:r>
+        <w:rPr>
+          <w:sz w:val="28"/>
+          <w:szCs w:val="28"/>
+        </w:rPr>
+        <w:t>Ghi</w:t>
+      </w:r>
+      <w:proofErr w:type="spellEnd"/>
+      <w:r>
+        <w:rPr>
+          <w:sz w:val="28"/>
+          <w:szCs w:val="28"/>
+        </w:rPr>
+        <w:t xml:space="preserve"> </w:t>
+      </w:r>
+      <w:proofErr w:type="spellStart"/>
+      <w:r>
+        <w:rPr>
+          <w:sz w:val="28"/>
+          <w:szCs w:val="28"/>
+        </w:rPr>
+        <w:t>chú</w:t>
+      </w:r>
+      <w:proofErr w:type="spellEnd"/>
+      <w:r>
+        <w:rPr>
+          <w:sz w:val="28"/>
+          <w:szCs w:val="28"/>
+        </w:rPr>
+        <w:t xml:space="preserve"> </w:t>
+      </w:r>
+      <w:proofErr w:type="spellStart"/>
+      <w:r>
+        <w:rPr>
+          <w:sz w:val="28"/>
+          <w:szCs w:val="28"/>
+        </w:rPr>
+        <w:t>lại</w:t>
+      </w:r>
+      <w:proofErr w:type="spellEnd"/>
+      <w:r>
+        <w:rPr>
+          <w:sz w:val="28"/>
+          <w:szCs w:val="28"/>
+        </w:rPr>
+        <w:t xml:space="preserve"> </w:t>
+      </w:r>
+      <w:proofErr w:type="spellStart"/>
+      <w:r>
+        <w:rPr>
+          <w:sz w:val="28"/>
+          <w:szCs w:val="28"/>
+        </w:rPr>
+        <w:t>các</w:t>
+      </w:r>
+      <w:proofErr w:type="spellEnd"/>
+      <w:r>
+        <w:rPr>
+          <w:sz w:val="28"/>
+          <w:szCs w:val="28"/>
+        </w:rPr>
+        <w:t xml:space="preserve"> </w:t>
+      </w:r>
+      <w:proofErr w:type="spellStart"/>
+      <w:r>
+        <w:rPr>
+          <w:sz w:val="28"/>
+          <w:szCs w:val="28"/>
+        </w:rPr>
+        <w:t>phát</w:t>
+      </w:r>
+      <w:proofErr w:type="spellEnd"/>
+      <w:r>
+        <w:rPr>
+          <w:sz w:val="28"/>
+          <w:szCs w:val="28"/>
+        </w:rPr>
+        <w:t xml:space="preserve"> </w:t>
+      </w:r>
+      <w:proofErr w:type="spellStart"/>
+      <w:r>
+        <w:rPr>
+          <w:sz w:val="28"/>
+          <w:szCs w:val="28"/>
+        </w:rPr>
+        <w:t>hiện</w:t>
+      </w:r>
+      <w:proofErr w:type="spellEnd"/>
+      <w:r>
+        <w:rPr>
+          <w:sz w:val="28"/>
+          <w:szCs w:val="28"/>
+        </w:rPr>
+        <w:t xml:space="preserve"> </w:t>
+      </w:r>
+      <w:proofErr w:type="spellStart"/>
+      <w:r>
+        <w:rPr>
+          <w:sz w:val="28"/>
+          <w:szCs w:val="28"/>
+        </w:rPr>
+        <w:t>để</w:t>
+      </w:r>
+      <w:proofErr w:type="spellEnd"/>
+      <w:r>
+        <w:rPr>
+          <w:sz w:val="28"/>
+          <w:szCs w:val="28"/>
+        </w:rPr>
+        <w:t xml:space="preserve"> </w:t>
+      </w:r>
+      <w:proofErr w:type="spellStart"/>
+      <w:r>
+        <w:rPr>
+          <w:sz w:val="28"/>
+          <w:szCs w:val="28"/>
+        </w:rPr>
+        <w:t>hỗ</w:t>
+      </w:r>
+      <w:proofErr w:type="spellEnd"/>
+      <w:r>
+        <w:rPr>
+          <w:sz w:val="28"/>
+          <w:szCs w:val="28"/>
+        </w:rPr>
+        <w:t xml:space="preserve"> </w:t>
+      </w:r>
+      <w:proofErr w:type="spellStart"/>
+      <w:r>
+        <w:rPr>
+          <w:sz w:val="28"/>
+          <w:szCs w:val="28"/>
+        </w:rPr>
+        <w:t>trợ</w:t>
+      </w:r>
+      <w:proofErr w:type="spellEnd"/>
+      <w:r>
+        <w:rPr>
+          <w:sz w:val="28"/>
+          <w:szCs w:val="28"/>
+        </w:rPr>
+        <w:t xml:space="preserve"> </w:t>
+      </w:r>
+      <w:proofErr w:type="spellStart"/>
+      <w:r>
+        <w:rPr>
+          <w:sz w:val="28"/>
+          <w:szCs w:val="28"/>
+        </w:rPr>
+        <w:t>cho</w:t>
+      </w:r>
+      <w:proofErr w:type="spellEnd"/>
+      <w:r>
+        <w:rPr>
+          <w:sz w:val="28"/>
+          <w:szCs w:val="28"/>
+        </w:rPr>
+        <w:t xml:space="preserve"> </w:t>
+      </w:r>
+      <w:proofErr w:type="spellStart"/>
+      <w:r>
+        <w:rPr>
+          <w:sz w:val="28"/>
+          <w:szCs w:val="28"/>
+        </w:rPr>
+        <w:t>quá</w:t>
+      </w:r>
+      <w:proofErr w:type="spellEnd"/>
+      <w:r>
+        <w:rPr>
+          <w:sz w:val="28"/>
+          <w:szCs w:val="28"/>
+        </w:rPr>
+        <w:t xml:space="preserve"> </w:t>
+      </w:r>
+      <w:proofErr w:type="spellStart"/>
+      <w:r>
+        <w:rPr>
+          <w:sz w:val="28"/>
+          <w:szCs w:val="28"/>
+        </w:rPr>
+        <w:t>trình</w:t>
+      </w:r>
+      <w:proofErr w:type="spellEnd"/>
+      <w:r>
+        <w:rPr>
+          <w:sz w:val="28"/>
+          <w:szCs w:val="28"/>
+        </w:rPr>
+        <w:t xml:space="preserve"> </w:t>
+      </w:r>
+      <w:proofErr w:type="spellStart"/>
+      <w:r>
+        <w:rPr>
+          <w:sz w:val="28"/>
+          <w:szCs w:val="28"/>
+        </w:rPr>
+        <w:t>xử</w:t>
+      </w:r>
+      <w:proofErr w:type="spellEnd"/>
+      <w:r>
+        <w:rPr>
+          <w:sz w:val="28"/>
+          <w:szCs w:val="28"/>
+        </w:rPr>
+        <w:t xml:space="preserve"> </w:t>
+      </w:r>
+      <w:proofErr w:type="spellStart"/>
+      <w:r>
+        <w:rPr>
+          <w:sz w:val="28"/>
+          <w:szCs w:val="28"/>
+        </w:rPr>
+        <w:t>lý</w:t>
+      </w:r>
+      <w:proofErr w:type="spellEnd"/>
+      <w:r>
+        <w:rPr>
+          <w:sz w:val="28"/>
+          <w:szCs w:val="28"/>
+        </w:rPr>
+        <w:t xml:space="preserve"> </w:t>
+      </w:r>
+      <w:proofErr w:type="spellStart"/>
+      <w:r>
+        <w:rPr>
+          <w:sz w:val="28"/>
+          <w:szCs w:val="28"/>
+        </w:rPr>
+        <w:t>và</w:t>
+      </w:r>
+      <w:proofErr w:type="spellEnd"/>
+      <w:r>
+        <w:rPr>
+          <w:sz w:val="28"/>
+          <w:szCs w:val="28"/>
+        </w:rPr>
+        <w:t xml:space="preserve"> </w:t>
+      </w:r>
+      <w:proofErr w:type="spellStart"/>
+      <w:r>
+        <w:rPr>
+          <w:sz w:val="28"/>
+          <w:szCs w:val="28"/>
+        </w:rPr>
+        <w:t>chọn</w:t>
+      </w:r>
+      <w:proofErr w:type="spellEnd"/>
+      <w:r>
+        <w:rPr>
+          <w:sz w:val="28"/>
+          <w:szCs w:val="28"/>
+        </w:rPr>
+        <w:t xml:space="preserve"> </w:t>
+      </w:r>
+      <w:proofErr w:type="spellStart"/>
+      <w:r>
+        <w:rPr>
+          <w:sz w:val="28"/>
+          <w:szCs w:val="28"/>
+        </w:rPr>
+        <w:t>mô</w:t>
+      </w:r>
+      <w:proofErr w:type="spellEnd"/>
+      <w:r>
+        <w:rPr>
+          <w:sz w:val="28"/>
+          <w:szCs w:val="28"/>
+        </w:rPr>
+        <w:t xml:space="preserve"> </w:t>
+      </w:r>
+      <w:proofErr w:type="spellStart"/>
+      <w:r>
+        <w:rPr>
+          <w:sz w:val="28"/>
+          <w:szCs w:val="28"/>
+        </w:rPr>
+        <w:t>hình</w:t>
+      </w:r>
+      <w:proofErr w:type="spellEnd"/>
+      <w:r>
+        <w:rPr>
+          <w:sz w:val="28"/>
+          <w:szCs w:val="28"/>
+        </w:rPr>
+        <w:t xml:space="preserve"> </w:t>
+      </w:r>
+      <w:proofErr w:type="spellStart"/>
+      <w:r>
+        <w:rPr>
+          <w:sz w:val="28"/>
+          <w:szCs w:val="28"/>
+        </w:rPr>
+        <w:t>sau</w:t>
+      </w:r>
+      <w:proofErr w:type="spellEnd"/>
+      <w:r>
+        <w:rPr>
+          <w:sz w:val="28"/>
+          <w:szCs w:val="28"/>
+        </w:rPr>
+        <w:t xml:space="preserve"> </w:t>
+      </w:r>
+      <w:proofErr w:type="spellStart"/>
+      <w:r>
+        <w:rPr>
+          <w:sz w:val="28"/>
+          <w:szCs w:val="28"/>
+        </w:rPr>
+        <w:t>này</w:t>
+      </w:r>
+      <w:proofErr w:type="spellEnd"/>
+      <w:r>
+        <w:rPr>
+          <w:sz w:val="28"/>
+          <w:szCs w:val="28"/>
+        </w:rPr>
+        <w:t>.</w:t>
+      </w:r>
+    </w:p>
+    <w:p>
+      <w:pPr>
+        <w:rPr>
+          <w:b/>
+          <w:bCs/>
+          <w:sz w:val="28"/>
+          <w:szCs w:val="28"/>
+        </w:rPr>
+      </w:pPr>
+      <w:proofErr w:type="spellStart"/>
+      <w:r>
+        <w:rPr>
+          <w:b/>
+          <w:bCs/>
+          <w:sz w:val="28"/>
+          <w:szCs w:val="28"/>
+        </w:rPr>
+        <w:t>Chương</w:t>
+      </w:r>
+      <w:proofErr w:type="spellEnd"/>
+      <w:r>
+        <w:rPr>
+          <w:b/>
+          <w:bCs/>
+          <w:sz w:val="28"/>
+          <w:szCs w:val="28"/>
+        </w:rPr>
+        <w:t xml:space="preserve"> 6 – </w:t>
+      </w:r>
+      <w:proofErr w:type="spellStart"/>
+      <w:r>
+        <w:rPr>
+          <w:b/>
+          <w:bCs/>
+          <w:sz w:val="28"/>
+          <w:szCs w:val="28"/>
+        </w:rPr>
+        <w:t>Hiểu</w:t>
+      </w:r>
+      <w:proofErr w:type="spellEnd"/>
+      <w:r>
+        <w:rPr>
+          <w:b/>
+          <w:bCs/>
+          <w:sz w:val="28"/>
+          <w:szCs w:val="28"/>
+        </w:rPr>
+        <w:t xml:space="preserve"> </w:t>
+      </w:r>
+      <w:proofErr w:type="spellStart"/>
+      <w:r>
+        <w:rPr>
+          <w:b/>
+          <w:bCs/>
+          <w:sz w:val="28"/>
+          <w:szCs w:val="28"/>
+        </w:rPr>
+        <w:t>Dữ</w:t>
+      </w:r>
+      <w:proofErr w:type="spellEnd"/>
+      <w:r>
+        <w:rPr>
+          <w:b/>
+          <w:bCs/>
+          <w:sz w:val="28"/>
+          <w:szCs w:val="28"/>
+        </w:rPr>
+        <w:t xml:space="preserve"> Liệu Qua </w:t>
+      </w:r>
+      <w:proofErr w:type="spellStart"/>
+      <w:r>
+        <w:rPr>
+          <w:b/>
+          <w:bCs/>
+          <w:sz w:val="28"/>
+          <w:szCs w:val="28"/>
+        </w:rPr>
+        <w:t>Trực</w:t>
+      </w:r>
+      <w:proofErr w:type="spellEnd"/>
+      <w:r>
+        <w:rPr>
+          <w:b/>
+          <w:bCs/>
+          <w:sz w:val="28"/>
+          <w:szCs w:val="28"/>
+        </w:rPr>
+        <w:t xml:space="preserve"> Quan </w:t>
+      </w:r>
+      <w:proofErr w:type="spellStart"/>
+      <w:r>
+        <w:rPr>
+          <w:b/>
+          <w:bCs/>
+          <w:sz w:val="28"/>
+          <w:szCs w:val="28"/>
+        </w:rPr>
+        <w:t>Hóa</w:t>
+      </w:r>
+      <w:proofErr w:type="spellEnd"/>
+    </w:p>
+    <w:p>
+      <w:pPr>
+        <w:rPr>
+          <w:sz w:val="28"/>
+          <w:szCs w:val="28"/>
+        </w:rPr>
+      </w:pPr>
+      <w:r>
+        <w:rPr>
+          <w:sz w:val="28"/>
+          <w:szCs w:val="28"/>
+        </w:rPr>
+        <w:lastRenderedPageBreak/>
+        <w:t xml:space="preserve">• Học </w:t>
+      </w:r>
+      <w:proofErr w:type="spellStart"/>
+      <w:r>
+        <w:rPr>
+          <w:sz w:val="28"/>
+          <w:szCs w:val="28"/>
+        </w:rPr>
+        <w:t>cách</w:t>
+      </w:r>
+      <w:proofErr w:type="spellEnd"/>
+      <w:r>
+        <w:rPr>
+          <w:sz w:val="28"/>
+          <w:szCs w:val="28"/>
+        </w:rPr>
+        <w:t xml:space="preserve"> </w:t>
+      </w:r>
+      <w:proofErr w:type="spellStart"/>
+      <w:r>
+        <w:rPr>
+          <w:sz w:val="28"/>
+          <w:szCs w:val="28"/>
+        </w:rPr>
+        <w:t>sử</w:t>
+      </w:r>
+      <w:proofErr w:type="spellEnd"/>
+      <w:r>
+        <w:rPr>
+          <w:sz w:val="28"/>
+          <w:szCs w:val="28"/>
+        </w:rPr>
+        <w:t xml:space="preserve"> </w:t>
+      </w:r>
+      <w:proofErr w:type="spellStart"/>
+      <w:r>
+        <w:rPr>
+          <w:sz w:val="28"/>
+          <w:szCs w:val="28"/>
+        </w:rPr>
+        <w:t>dụng</w:t>
+      </w:r>
+      <w:proofErr w:type="spellEnd"/>
+      <w:r>
+        <w:rPr>
+          <w:sz w:val="28"/>
+          <w:szCs w:val="28"/>
+        </w:rPr>
+        <w:t xml:space="preserve"> </w:t>
+      </w:r>
+      <w:proofErr w:type="spellStart"/>
+      <w:r>
+        <w:rPr>
+          <w:sz w:val="28"/>
+          <w:szCs w:val="28"/>
+        </w:rPr>
+        <w:t>trực</w:t>
+      </w:r>
+      <w:proofErr w:type="spellEnd"/>
+      <w:r>
+        <w:rPr>
+          <w:sz w:val="28"/>
+          <w:szCs w:val="28"/>
+        </w:rPr>
+        <w:t xml:space="preserve"> </w:t>
+      </w:r>
+      <w:proofErr w:type="spellStart"/>
+      <w:r>
+        <w:rPr>
+          <w:sz w:val="28"/>
+          <w:szCs w:val="28"/>
+        </w:rPr>
+        <w:t>quan</w:t>
+      </w:r>
+      <w:proofErr w:type="spellEnd"/>
+      <w:r>
+        <w:rPr>
+          <w:sz w:val="28"/>
+          <w:szCs w:val="28"/>
+        </w:rPr>
+        <w:t xml:space="preserve"> </w:t>
+      </w:r>
+      <w:proofErr w:type="spellStart"/>
+      <w:r>
+        <w:rPr>
+          <w:sz w:val="28"/>
+          <w:szCs w:val="28"/>
+        </w:rPr>
+        <w:t>hóa</w:t>
+      </w:r>
+      <w:proofErr w:type="spellEnd"/>
+      <w:r>
+        <w:rPr>
+          <w:sz w:val="28"/>
+          <w:szCs w:val="28"/>
+        </w:rPr>
+        <w:t xml:space="preserve"> </w:t>
+      </w:r>
+      <w:proofErr w:type="spellStart"/>
+      <w:r>
+        <w:rPr>
+          <w:sz w:val="28"/>
+          <w:szCs w:val="28"/>
+        </w:rPr>
+        <w:t>để</w:t>
+      </w:r>
+      <w:proofErr w:type="spellEnd"/>
+      <w:r>
+        <w:rPr>
+          <w:sz w:val="28"/>
+          <w:szCs w:val="28"/>
+        </w:rPr>
+        <w:t xml:space="preserve"> </w:t>
+      </w:r>
+      <w:proofErr w:type="spellStart"/>
+      <w:r>
+        <w:rPr>
+          <w:sz w:val="28"/>
+          <w:szCs w:val="28"/>
+        </w:rPr>
+        <w:t>hiểu</w:t>
+      </w:r>
+      <w:proofErr w:type="spellEnd"/>
+      <w:r>
+        <w:rPr>
+          <w:sz w:val="28"/>
+          <w:szCs w:val="28"/>
+        </w:rPr>
+        <w:t xml:space="preserve"> </w:t>
+      </w:r>
+      <w:proofErr w:type="spellStart"/>
+      <w:r>
+        <w:rPr>
+          <w:sz w:val="28"/>
+          <w:szCs w:val="28"/>
+        </w:rPr>
+        <w:t>dữ</w:t>
+      </w:r>
+      <w:proofErr w:type="spellEnd"/>
+      <w:r>
+        <w:rPr>
+          <w:sz w:val="28"/>
+          <w:szCs w:val="28"/>
+        </w:rPr>
+        <w:t xml:space="preserve"> </w:t>
+      </w:r>
+      <w:proofErr w:type="spellStart"/>
+      <w:r>
+        <w:rPr>
+          <w:sz w:val="28"/>
+          <w:szCs w:val="28"/>
+        </w:rPr>
+        <w:t>liệu</w:t>
+      </w:r>
+      <w:proofErr w:type="spellEnd"/>
+      <w:r>
+        <w:rPr>
+          <w:sz w:val="28"/>
+          <w:szCs w:val="28"/>
+        </w:rPr>
+        <w:t xml:space="preserve"> Machine Learning </w:t>
+      </w:r>
+      <w:proofErr w:type="spellStart"/>
+      <w:r>
+        <w:rPr>
+          <w:sz w:val="28"/>
+          <w:szCs w:val="28"/>
+        </w:rPr>
+        <w:t>nhanh</w:t>
+      </w:r>
+      <w:proofErr w:type="spellEnd"/>
+      <w:r>
+        <w:rPr>
+          <w:sz w:val="28"/>
+          <w:szCs w:val="28"/>
+        </w:rPr>
+        <w:t xml:space="preserve"> </w:t>
+      </w:r>
+      <w:proofErr w:type="spellStart"/>
+      <w:r>
+        <w:rPr>
+          <w:sz w:val="28"/>
+          <w:szCs w:val="28"/>
+        </w:rPr>
+        <w:t>và</w:t>
+      </w:r>
+      <w:proofErr w:type="spellEnd"/>
+      <w:r>
+        <w:rPr>
+          <w:sz w:val="28"/>
+          <w:szCs w:val="28"/>
+        </w:rPr>
+        <w:t xml:space="preserve"> </w:t>
+      </w:r>
+      <w:proofErr w:type="spellStart"/>
+      <w:r>
+        <w:rPr>
+          <w:sz w:val="28"/>
+          <w:szCs w:val="28"/>
+        </w:rPr>
+        <w:t>sâu</w:t>
+      </w:r>
+      <w:proofErr w:type="spellEnd"/>
+      <w:r>
+        <w:rPr>
+          <w:sz w:val="28"/>
+          <w:szCs w:val="28"/>
+        </w:rPr>
+        <w:t xml:space="preserve"> </w:t>
+      </w:r>
+      <w:proofErr w:type="spellStart"/>
+      <w:r>
+        <w:rPr>
+          <w:sz w:val="28"/>
+          <w:szCs w:val="28"/>
+        </w:rPr>
+        <w:t>hơn</w:t>
+      </w:r>
+      <w:proofErr w:type="spellEnd"/>
+      <w:r>
+        <w:rPr>
+          <w:sz w:val="28"/>
+          <w:szCs w:val="28"/>
+        </w:rPr>
+        <w:t>.</w:t>
+      </w:r>
+    </w:p>
+    <w:p>
+      <w:pPr>
+        <w:rPr>
+          <w:sz w:val="28"/>
+          <w:szCs w:val="28"/>
+        </w:rPr>
+      </w:pPr>
+      <w:r>
+        <w:rPr>
+          <w:sz w:val="28"/>
+          <w:szCs w:val="28"/>
+        </w:rPr>
+        <w:t xml:space="preserve">• 5 </w:t>
+      </w:r>
+      <w:proofErr w:type="spellStart"/>
+      <w:r>
+        <w:rPr>
+          <w:sz w:val="28"/>
+          <w:szCs w:val="28"/>
+        </w:rPr>
+        <w:t>kỹ</w:t>
+      </w:r>
+      <w:proofErr w:type="spellEnd"/>
+      <w:r>
+        <w:rPr>
+          <w:sz w:val="28"/>
+          <w:szCs w:val="28"/>
+        </w:rPr>
+        <w:t xml:space="preserve"> </w:t>
+      </w:r>
+      <w:proofErr w:type="spellStart"/>
+      <w:r>
+        <w:rPr>
+          <w:sz w:val="28"/>
+          <w:szCs w:val="28"/>
+        </w:rPr>
+        <w:t>thuật</w:t>
+      </w:r>
+      <w:proofErr w:type="spellEnd"/>
+      <w:r>
+        <w:rPr>
+          <w:sz w:val="28"/>
+          <w:szCs w:val="28"/>
+        </w:rPr>
+        <w:t xml:space="preserve"> </w:t>
+      </w:r>
+      <w:proofErr w:type="spellStart"/>
+      <w:r>
+        <w:rPr>
+          <w:sz w:val="28"/>
+          <w:szCs w:val="28"/>
+        </w:rPr>
+        <w:t>trực</w:t>
+      </w:r>
+      <w:proofErr w:type="spellEnd"/>
+      <w:r>
+        <w:rPr>
+          <w:sz w:val="28"/>
+          <w:szCs w:val="28"/>
+        </w:rPr>
+        <w:t xml:space="preserve"> </w:t>
+      </w:r>
+      <w:proofErr w:type="spellStart"/>
+      <w:r>
+        <w:rPr>
+          <w:sz w:val="28"/>
+          <w:szCs w:val="28"/>
+        </w:rPr>
+        <w:t>quan</w:t>
+      </w:r>
+      <w:proofErr w:type="spellEnd"/>
+      <w:r>
+        <w:rPr>
+          <w:sz w:val="28"/>
+          <w:szCs w:val="28"/>
+        </w:rPr>
+        <w:t xml:space="preserve"> </w:t>
+      </w:r>
+      <w:proofErr w:type="spellStart"/>
+      <w:r>
+        <w:rPr>
+          <w:sz w:val="28"/>
+          <w:szCs w:val="28"/>
+        </w:rPr>
+        <w:t>hóa</w:t>
+      </w:r>
+      <w:proofErr w:type="spellEnd"/>
+      <w:r>
+        <w:rPr>
+          <w:sz w:val="28"/>
+          <w:szCs w:val="28"/>
+        </w:rPr>
+        <w:t xml:space="preserve"> </w:t>
+      </w:r>
+      <w:proofErr w:type="spellStart"/>
+      <w:r>
+        <w:rPr>
+          <w:sz w:val="28"/>
+          <w:szCs w:val="28"/>
+        </w:rPr>
+        <w:t>chính</w:t>
+      </w:r>
+      <w:proofErr w:type="spellEnd"/>
+      <w:r>
+        <w:rPr>
+          <w:sz w:val="28"/>
+          <w:szCs w:val="28"/>
+        </w:rPr>
+        <w:t xml:space="preserve"> </w:t>
+      </w:r>
+      <w:proofErr w:type="spellStart"/>
+      <w:r>
+        <w:rPr>
+          <w:sz w:val="28"/>
+          <w:szCs w:val="28"/>
+        </w:rPr>
+        <w:t>đã</w:t>
+      </w:r>
+      <w:proofErr w:type="spellEnd"/>
+      <w:r>
+        <w:rPr>
+          <w:sz w:val="28"/>
+          <w:szCs w:val="28"/>
+        </w:rPr>
+        <w:t xml:space="preserve"> </w:t>
+      </w:r>
+      <w:proofErr w:type="spellStart"/>
+      <w:r>
+        <w:rPr>
+          <w:sz w:val="28"/>
+          <w:szCs w:val="28"/>
+        </w:rPr>
+        <w:t>học</w:t>
+      </w:r>
+      <w:proofErr w:type="spellEnd"/>
+      <w:r>
+        <w:rPr>
+          <w:sz w:val="28"/>
+          <w:szCs w:val="28"/>
+        </w:rPr>
+        <w:t>:</w:t>
+      </w:r>
+    </w:p>
+    <w:p>
+      <w:pPr>
+        <w:rPr>
+          <w:sz w:val="28"/>
+          <w:szCs w:val="28"/>
+        </w:rPr>
+      </w:pPr>
+      <w:r>
+        <w:rPr>
+          <w:sz w:val="28"/>
+          <w:szCs w:val="28"/>
+        </w:rPr>
+        <w:t>1. Histograms:</w:t>
+      </w:r>
+    </w:p>
+    <w:p>
+      <w:pPr>
+        <w:rPr>
+          <w:sz w:val="28"/>
+          <w:szCs w:val="28"/>
+        </w:rPr>
+      </w:pPr>
+      <w:r>
+        <w:rPr>
+          <w:sz w:val="28"/>
+          <w:szCs w:val="28"/>
+        </w:rPr>
+        <w:t xml:space="preserve">   - </w:t>
+      </w:r>
+      <w:proofErr w:type="spellStart"/>
+      <w:r>
+        <w:rPr>
+          <w:sz w:val="28"/>
+          <w:szCs w:val="28"/>
+        </w:rPr>
+        <w:t>Biểu</w:t>
+      </w:r>
+      <w:proofErr w:type="spellEnd"/>
+      <w:r>
+        <w:rPr>
+          <w:sz w:val="28"/>
+          <w:szCs w:val="28"/>
+        </w:rPr>
+        <w:t xml:space="preserve"> </w:t>
+      </w:r>
+      <w:proofErr w:type="spellStart"/>
+      <w:r>
+        <w:rPr>
+          <w:sz w:val="28"/>
+          <w:szCs w:val="28"/>
+        </w:rPr>
+        <w:t>đồ</w:t>
+      </w:r>
+      <w:proofErr w:type="spellEnd"/>
+      <w:r>
+        <w:rPr>
+          <w:sz w:val="28"/>
+          <w:szCs w:val="28"/>
+        </w:rPr>
+        <w:t xml:space="preserve"> </w:t>
+      </w:r>
+      <w:proofErr w:type="spellStart"/>
+      <w:r>
+        <w:rPr>
+          <w:sz w:val="28"/>
+          <w:szCs w:val="28"/>
+        </w:rPr>
+        <w:t>tần</w:t>
+      </w:r>
+      <w:proofErr w:type="spellEnd"/>
+      <w:r>
+        <w:rPr>
+          <w:sz w:val="28"/>
+          <w:szCs w:val="28"/>
+        </w:rPr>
+        <w:t xml:space="preserve"> </w:t>
+      </w:r>
+      <w:proofErr w:type="spellStart"/>
+      <w:r>
+        <w:rPr>
+          <w:sz w:val="28"/>
+          <w:szCs w:val="28"/>
+        </w:rPr>
+        <w:t>suất</w:t>
+      </w:r>
+      <w:proofErr w:type="spellEnd"/>
+      <w:r>
+        <w:rPr>
+          <w:sz w:val="28"/>
+          <w:szCs w:val="28"/>
+        </w:rPr>
+        <w:t xml:space="preserve"> chia </w:t>
+      </w:r>
+      <w:proofErr w:type="spellStart"/>
+      <w:r>
+        <w:rPr>
+          <w:sz w:val="28"/>
+          <w:szCs w:val="28"/>
+        </w:rPr>
+        <w:t>dữ</w:t>
+      </w:r>
+      <w:proofErr w:type="spellEnd"/>
+      <w:r>
+        <w:rPr>
+          <w:sz w:val="28"/>
+          <w:szCs w:val="28"/>
+        </w:rPr>
+        <w:t xml:space="preserve"> </w:t>
+      </w:r>
+      <w:proofErr w:type="spellStart"/>
+      <w:r>
+        <w:rPr>
+          <w:sz w:val="28"/>
+          <w:szCs w:val="28"/>
+        </w:rPr>
+        <w:t>liệu</w:t>
+      </w:r>
+      <w:proofErr w:type="spellEnd"/>
+      <w:r>
+        <w:rPr>
+          <w:sz w:val="28"/>
+          <w:szCs w:val="28"/>
+        </w:rPr>
+        <w:t xml:space="preserve"> </w:t>
+      </w:r>
+      <w:proofErr w:type="spellStart"/>
+      <w:r>
+        <w:rPr>
+          <w:sz w:val="28"/>
+          <w:szCs w:val="28"/>
+        </w:rPr>
+        <w:t>thành</w:t>
+      </w:r>
+      <w:proofErr w:type="spellEnd"/>
+      <w:r>
+        <w:rPr>
+          <w:sz w:val="28"/>
+          <w:szCs w:val="28"/>
+        </w:rPr>
+        <w:t xml:space="preserve"> </w:t>
+      </w:r>
+      <w:proofErr w:type="spellStart"/>
+      <w:r>
+        <w:rPr>
+          <w:sz w:val="28"/>
+          <w:szCs w:val="28"/>
+        </w:rPr>
+        <w:t>các</w:t>
+      </w:r>
+      <w:proofErr w:type="spellEnd"/>
+      <w:r>
+        <w:rPr>
+          <w:sz w:val="28"/>
+          <w:szCs w:val="28"/>
+        </w:rPr>
+        <w:t xml:space="preserve"> </w:t>
+      </w:r>
+      <w:proofErr w:type="spellStart"/>
+      <w:r>
+        <w:rPr>
+          <w:sz w:val="28"/>
+          <w:szCs w:val="28"/>
+        </w:rPr>
+        <w:t>nhóm</w:t>
+      </w:r>
+      <w:proofErr w:type="spellEnd"/>
+      <w:r>
+        <w:rPr>
+          <w:sz w:val="28"/>
+          <w:szCs w:val="28"/>
+        </w:rPr>
+        <w:t xml:space="preserve"> (bins).</w:t>
+      </w:r>
+    </w:p>
+    <w:p>
+      <w:pPr>
+        <w:rPr>
+          <w:sz w:val="28"/>
+          <w:szCs w:val="28"/>
+        </w:rPr>
+      </w:pPr>
+      <w:r>
+        <w:rPr>
+          <w:sz w:val="28"/>
+          <w:szCs w:val="28"/>
+        </w:rPr>
+        <w:t xml:space="preserve">   - </w:t>
+      </w:r>
+      <w:proofErr w:type="spellStart"/>
+      <w:r>
+        <w:rPr>
+          <w:sz w:val="28"/>
+          <w:szCs w:val="28"/>
+        </w:rPr>
+        <w:t>Phát</w:t>
+      </w:r>
+      <w:proofErr w:type="spellEnd"/>
+      <w:r>
+        <w:rPr>
+          <w:sz w:val="28"/>
+          <w:szCs w:val="28"/>
+        </w:rPr>
+        <w:t xml:space="preserve"> </w:t>
+      </w:r>
+      <w:proofErr w:type="spellStart"/>
+      <w:r>
+        <w:rPr>
+          <w:sz w:val="28"/>
+          <w:szCs w:val="28"/>
+        </w:rPr>
+        <w:t>hiện</w:t>
+      </w:r>
+      <w:proofErr w:type="spellEnd"/>
+      <w:r>
+        <w:rPr>
+          <w:sz w:val="28"/>
+          <w:szCs w:val="28"/>
+        </w:rPr>
+        <w:t xml:space="preserve"> </w:t>
+      </w:r>
+      <w:proofErr w:type="spellStart"/>
+      <w:r>
+        <w:rPr>
+          <w:sz w:val="28"/>
+          <w:szCs w:val="28"/>
+        </w:rPr>
+        <w:t>phân</w:t>
+      </w:r>
+      <w:proofErr w:type="spellEnd"/>
+      <w:r>
+        <w:rPr>
+          <w:sz w:val="28"/>
+          <w:szCs w:val="28"/>
+        </w:rPr>
+        <w:t xml:space="preserve"> </w:t>
+      </w:r>
+      <w:proofErr w:type="spellStart"/>
+      <w:r>
+        <w:rPr>
+          <w:sz w:val="28"/>
+          <w:szCs w:val="28"/>
+        </w:rPr>
+        <w:t>phối</w:t>
+      </w:r>
+      <w:proofErr w:type="spellEnd"/>
+      <w:r>
+        <w:rPr>
+          <w:sz w:val="28"/>
+          <w:szCs w:val="28"/>
+        </w:rPr>
+        <w:t xml:space="preserve"> </w:t>
+      </w:r>
+      <w:proofErr w:type="spellStart"/>
+      <w:r>
+        <w:rPr>
+          <w:sz w:val="28"/>
+          <w:szCs w:val="28"/>
+        </w:rPr>
+        <w:t>chuẩn</w:t>
+      </w:r>
+      <w:proofErr w:type="spellEnd"/>
+      <w:r>
+        <w:rPr>
+          <w:sz w:val="28"/>
+          <w:szCs w:val="28"/>
+        </w:rPr>
+        <w:t xml:space="preserve">, </w:t>
+      </w:r>
+      <w:proofErr w:type="spellStart"/>
+      <w:r>
+        <w:rPr>
+          <w:sz w:val="28"/>
+          <w:szCs w:val="28"/>
+        </w:rPr>
+        <w:t>lệch</w:t>
+      </w:r>
+      <w:proofErr w:type="spellEnd"/>
+      <w:r>
+        <w:rPr>
+          <w:sz w:val="28"/>
+          <w:szCs w:val="28"/>
+        </w:rPr>
+        <w:t xml:space="preserve">, </w:t>
+      </w:r>
+      <w:proofErr w:type="spellStart"/>
+      <w:r>
+        <w:rPr>
+          <w:sz w:val="28"/>
+          <w:szCs w:val="28"/>
+        </w:rPr>
+        <w:t>hoặc</w:t>
+      </w:r>
+      <w:proofErr w:type="spellEnd"/>
+      <w:r>
+        <w:rPr>
+          <w:sz w:val="28"/>
+          <w:szCs w:val="28"/>
+        </w:rPr>
+        <w:t xml:space="preserve"> </w:t>
+      </w:r>
+      <w:proofErr w:type="spellStart"/>
+      <w:r>
+        <w:rPr>
+          <w:sz w:val="28"/>
+          <w:szCs w:val="28"/>
+        </w:rPr>
+        <w:t>phân</w:t>
+      </w:r>
+      <w:proofErr w:type="spellEnd"/>
+      <w:r>
+        <w:rPr>
+          <w:sz w:val="28"/>
+          <w:szCs w:val="28"/>
+        </w:rPr>
+        <w:t xml:space="preserve"> </w:t>
+      </w:r>
+      <w:proofErr w:type="spellStart"/>
+      <w:r>
+        <w:rPr>
+          <w:sz w:val="28"/>
+          <w:szCs w:val="28"/>
+        </w:rPr>
+        <w:t>phối</w:t>
+      </w:r>
+      <w:proofErr w:type="spellEnd"/>
+      <w:r>
+        <w:rPr>
+          <w:sz w:val="28"/>
+          <w:szCs w:val="28"/>
+        </w:rPr>
+        <w:t xml:space="preserve"> </w:t>
+      </w:r>
+      <w:proofErr w:type="spellStart"/>
+      <w:r>
+        <w:rPr>
+          <w:sz w:val="28"/>
+          <w:szCs w:val="28"/>
+        </w:rPr>
+        <w:t>bất</w:t>
+      </w:r>
+      <w:proofErr w:type="spellEnd"/>
+      <w:r>
+        <w:rPr>
+          <w:sz w:val="28"/>
+          <w:szCs w:val="28"/>
+        </w:rPr>
+        <w:t xml:space="preserve"> </w:t>
+      </w:r>
+      <w:proofErr w:type="spellStart"/>
+      <w:r>
+        <w:rPr>
+          <w:sz w:val="28"/>
+          <w:szCs w:val="28"/>
+        </w:rPr>
+        <w:t>thường</w:t>
+      </w:r>
+      <w:proofErr w:type="spellEnd"/>
+      <w:r>
+        <w:rPr>
+          <w:sz w:val="28"/>
+          <w:szCs w:val="28"/>
+        </w:rPr>
+        <w:t>.</w:t>
+      </w:r>
+    </w:p>
+    <w:p>
+      <w:pPr>
+        <w:rPr>
+          <w:sz w:val="28"/>
+          <w:szCs w:val="28"/>
+        </w:rPr>
+      </w:pPr>
+      <w:r>
+        <w:rPr>
+          <w:sz w:val="28"/>
+          <w:szCs w:val="28"/>
+        </w:rPr>
+        <w:t xml:space="preserve">   - </w:t>
+      </w:r>
+      <w:proofErr w:type="spellStart"/>
+      <w:r>
+        <w:rPr>
+          <w:sz w:val="28"/>
+          <w:szCs w:val="28"/>
+        </w:rPr>
+        <w:t>Phát</w:t>
+      </w:r>
+      <w:proofErr w:type="spellEnd"/>
+      <w:r>
+        <w:rPr>
+          <w:sz w:val="28"/>
+          <w:szCs w:val="28"/>
+        </w:rPr>
+        <w:t xml:space="preserve"> </w:t>
+      </w:r>
+      <w:proofErr w:type="spellStart"/>
+      <w:r>
+        <w:rPr>
+          <w:sz w:val="28"/>
+          <w:szCs w:val="28"/>
+        </w:rPr>
+        <w:t>hiện</w:t>
+      </w:r>
+      <w:proofErr w:type="spellEnd"/>
+      <w:r>
+        <w:rPr>
+          <w:sz w:val="28"/>
+          <w:szCs w:val="28"/>
+        </w:rPr>
+        <w:t xml:space="preserve"> </w:t>
+      </w:r>
+      <w:proofErr w:type="spellStart"/>
+      <w:r>
+        <w:rPr>
+          <w:sz w:val="28"/>
+          <w:szCs w:val="28"/>
+        </w:rPr>
+        <w:t>giá</w:t>
+      </w:r>
+      <w:proofErr w:type="spellEnd"/>
+      <w:r>
+        <w:rPr>
+          <w:sz w:val="28"/>
+          <w:szCs w:val="28"/>
+        </w:rPr>
+        <w:t xml:space="preserve"> </w:t>
+      </w:r>
+      <w:proofErr w:type="spellStart"/>
+      <w:r>
+        <w:rPr>
+          <w:sz w:val="28"/>
+          <w:szCs w:val="28"/>
+        </w:rPr>
+        <w:t>trị</w:t>
+      </w:r>
+      <w:proofErr w:type="spellEnd"/>
+      <w:r>
+        <w:rPr>
+          <w:sz w:val="28"/>
+          <w:szCs w:val="28"/>
+        </w:rPr>
+        <w:t xml:space="preserve"> </w:t>
+      </w:r>
+      <w:proofErr w:type="spellStart"/>
+      <w:r>
+        <w:rPr>
+          <w:sz w:val="28"/>
+          <w:szCs w:val="28"/>
+        </w:rPr>
+        <w:t>ngoại</w:t>
+      </w:r>
+      <w:proofErr w:type="spellEnd"/>
+      <w:r>
+        <w:rPr>
+          <w:sz w:val="28"/>
+          <w:szCs w:val="28"/>
+        </w:rPr>
+        <w:t xml:space="preserve"> lai.</w:t>
+      </w:r>
+    </w:p>
+    <w:p>
+      <w:pPr>
+        <w:rPr>
+          <w:sz w:val="28"/>
+          <w:szCs w:val="28"/>
+        </w:rPr>
+      </w:pPr>
+      <w:r>
+        <w:rPr>
+          <w:sz w:val="28"/>
+          <w:szCs w:val="28"/>
+        </w:rPr>
+        <w:t>2. Density Plots:</w:t>
+      </w:r>
+    </w:p>
+    <w:p>
+      <w:pPr>
+        <w:rPr>
+          <w:sz w:val="28"/>
+          <w:szCs w:val="28"/>
+        </w:rPr>
+      </w:pPr>
+      <w:r>
+        <w:rPr>
+          <w:sz w:val="28"/>
+          <w:szCs w:val="28"/>
+        </w:rPr>
+        <w:t xml:space="preserve">   - </w:t>
+      </w:r>
+      <w:proofErr w:type="spellStart"/>
+      <w:r>
+        <w:rPr>
+          <w:sz w:val="28"/>
+          <w:szCs w:val="28"/>
+        </w:rPr>
+        <w:t>Biểu</w:t>
+      </w:r>
+      <w:proofErr w:type="spellEnd"/>
+      <w:r>
+        <w:rPr>
+          <w:sz w:val="28"/>
+          <w:szCs w:val="28"/>
+        </w:rPr>
+        <w:t xml:space="preserve"> </w:t>
+      </w:r>
+      <w:proofErr w:type="spellStart"/>
+      <w:r>
+        <w:rPr>
+          <w:sz w:val="28"/>
+          <w:szCs w:val="28"/>
+        </w:rPr>
+        <w:t>đồ</w:t>
+      </w:r>
+      <w:proofErr w:type="spellEnd"/>
+      <w:r>
+        <w:rPr>
+          <w:sz w:val="28"/>
+          <w:szCs w:val="28"/>
+        </w:rPr>
+        <w:t xml:space="preserve"> </w:t>
+      </w:r>
+      <w:proofErr w:type="spellStart"/>
+      <w:r>
+        <w:rPr>
+          <w:sz w:val="28"/>
+          <w:szCs w:val="28"/>
+        </w:rPr>
+        <w:t>mật</w:t>
+      </w:r>
+      <w:proofErr w:type="spellEnd"/>
+      <w:r>
+        <w:rPr>
+          <w:sz w:val="28"/>
+          <w:szCs w:val="28"/>
+        </w:rPr>
+        <w:t xml:space="preserve"> </w:t>
+      </w:r>
+      <w:proofErr w:type="spellStart"/>
+      <w:r>
+        <w:rPr>
+          <w:sz w:val="28"/>
+          <w:szCs w:val="28"/>
+        </w:rPr>
+        <w:t>độ</w:t>
+      </w:r>
+      <w:proofErr w:type="spellEnd"/>
+      <w:r>
+        <w:rPr>
+          <w:sz w:val="28"/>
+          <w:szCs w:val="28"/>
+        </w:rPr>
+        <w:t xml:space="preserve"> </w:t>
+      </w:r>
+      <w:proofErr w:type="spellStart"/>
+      <w:r>
+        <w:rPr>
+          <w:sz w:val="28"/>
+          <w:szCs w:val="28"/>
+        </w:rPr>
+        <w:t>làm</w:t>
+      </w:r>
+      <w:proofErr w:type="spellEnd"/>
+      <w:r>
+        <w:rPr>
+          <w:sz w:val="28"/>
+          <w:szCs w:val="28"/>
+        </w:rPr>
+        <w:t xml:space="preserve"> </w:t>
+      </w:r>
+      <w:proofErr w:type="spellStart"/>
+      <w:r>
+        <w:rPr>
+          <w:sz w:val="28"/>
+          <w:szCs w:val="28"/>
+        </w:rPr>
+        <w:t>mượt</w:t>
+      </w:r>
+      <w:proofErr w:type="spellEnd"/>
+      <w:r>
+        <w:rPr>
+          <w:sz w:val="28"/>
+          <w:szCs w:val="28"/>
+        </w:rPr>
+        <w:t xml:space="preserve"> histogram </w:t>
+      </w:r>
+      <w:proofErr w:type="spellStart"/>
+      <w:r>
+        <w:rPr>
+          <w:sz w:val="28"/>
+          <w:szCs w:val="28"/>
+        </w:rPr>
+        <w:t>thành</w:t>
+      </w:r>
+      <w:proofErr w:type="spellEnd"/>
+      <w:r>
+        <w:rPr>
+          <w:sz w:val="28"/>
+          <w:szCs w:val="28"/>
+        </w:rPr>
+        <w:t xml:space="preserve"> </w:t>
+      </w:r>
+      <w:proofErr w:type="spellStart"/>
+      <w:r>
+        <w:rPr>
+          <w:sz w:val="28"/>
+          <w:szCs w:val="28"/>
+        </w:rPr>
+        <w:t>đường</w:t>
+      </w:r>
+      <w:proofErr w:type="spellEnd"/>
+      <w:r>
+        <w:rPr>
+          <w:sz w:val="28"/>
+          <w:szCs w:val="28"/>
+        </w:rPr>
+        <w:t xml:space="preserve"> </w:t>
+      </w:r>
+      <w:proofErr w:type="spellStart"/>
+      <w:r>
+        <w:rPr>
+          <w:sz w:val="28"/>
+          <w:szCs w:val="28"/>
+        </w:rPr>
+        <w:t>cong</w:t>
+      </w:r>
+      <w:proofErr w:type="spellEnd"/>
+      <w:r>
+        <w:rPr>
+          <w:sz w:val="28"/>
+          <w:szCs w:val="28"/>
+        </w:rPr>
+        <w:t xml:space="preserve"> </w:t>
+      </w:r>
+      <w:proofErr w:type="spellStart"/>
+      <w:r>
+        <w:rPr>
+          <w:sz w:val="28"/>
+          <w:szCs w:val="28"/>
+        </w:rPr>
+        <w:t>liên</w:t>
+      </w:r>
+      <w:proofErr w:type="spellEnd"/>
+      <w:r>
+        <w:rPr>
+          <w:sz w:val="28"/>
+          <w:szCs w:val="28"/>
+        </w:rPr>
+        <w:t xml:space="preserve"> </w:t>
+      </w:r>
+      <w:proofErr w:type="spellStart"/>
+      <w:r>
+        <w:rPr>
+          <w:sz w:val="28"/>
+          <w:szCs w:val="28"/>
+        </w:rPr>
+        <w:t>tục</w:t>
+      </w:r>
+      <w:proofErr w:type="spellEnd"/>
+      <w:r>
+        <w:rPr>
+          <w:sz w:val="28"/>
+          <w:szCs w:val="28"/>
+        </w:rPr>
+        <w:t>.</w:t>
+      </w:r>
+    </w:p>
+    <w:p>
+      <w:pPr>
+        <w:rPr>
+          <w:sz w:val="28"/>
+          <w:szCs w:val="28"/>
+        </w:rPr>
+      </w:pPr>
+      <w:r>
+        <w:rPr>
+          <w:sz w:val="28"/>
+          <w:szCs w:val="28"/>
+        </w:rPr>
+        <w:t xml:space="preserve">   - </w:t>
+      </w:r>
+      <w:proofErr w:type="spellStart"/>
+      <w:r>
+        <w:rPr>
+          <w:sz w:val="28"/>
+          <w:szCs w:val="28"/>
+        </w:rPr>
+        <w:t>Giúp</w:t>
+      </w:r>
+      <w:proofErr w:type="spellEnd"/>
+      <w:r>
+        <w:rPr>
+          <w:sz w:val="28"/>
+          <w:szCs w:val="28"/>
+        </w:rPr>
+        <w:t xml:space="preserve"> </w:t>
+      </w:r>
+      <w:proofErr w:type="spellStart"/>
+      <w:r>
+        <w:rPr>
+          <w:sz w:val="28"/>
+          <w:szCs w:val="28"/>
+        </w:rPr>
+        <w:t>phân</w:t>
+      </w:r>
+      <w:proofErr w:type="spellEnd"/>
+      <w:r>
+        <w:rPr>
+          <w:sz w:val="28"/>
+          <w:szCs w:val="28"/>
+        </w:rPr>
+        <w:t xml:space="preserve"> </w:t>
+      </w:r>
+      <w:proofErr w:type="spellStart"/>
+      <w:r>
+        <w:rPr>
+          <w:sz w:val="28"/>
+          <w:szCs w:val="28"/>
+        </w:rPr>
+        <w:t>tích</w:t>
+      </w:r>
+      <w:proofErr w:type="spellEnd"/>
+      <w:r>
+        <w:rPr>
+          <w:sz w:val="28"/>
+          <w:szCs w:val="28"/>
+        </w:rPr>
+        <w:t xml:space="preserve"> </w:t>
+      </w:r>
+      <w:proofErr w:type="spellStart"/>
+      <w:r>
+        <w:rPr>
+          <w:sz w:val="28"/>
+          <w:szCs w:val="28"/>
+        </w:rPr>
+        <w:t>dạng</w:t>
+      </w:r>
+      <w:proofErr w:type="spellEnd"/>
+      <w:r>
+        <w:rPr>
+          <w:sz w:val="28"/>
+          <w:szCs w:val="28"/>
+        </w:rPr>
+        <w:t xml:space="preserve"> </w:t>
+      </w:r>
+      <w:proofErr w:type="spellStart"/>
+      <w:r>
+        <w:rPr>
+          <w:sz w:val="28"/>
+          <w:szCs w:val="28"/>
+        </w:rPr>
+        <w:t>phân</w:t>
+      </w:r>
+      <w:proofErr w:type="spellEnd"/>
+      <w:r>
+        <w:rPr>
+          <w:sz w:val="28"/>
+          <w:szCs w:val="28"/>
+        </w:rPr>
+        <w:t xml:space="preserve"> </w:t>
+      </w:r>
+      <w:proofErr w:type="spellStart"/>
+      <w:r>
+        <w:rPr>
+          <w:sz w:val="28"/>
+          <w:szCs w:val="28"/>
+        </w:rPr>
+        <w:t>phối</w:t>
+      </w:r>
+      <w:proofErr w:type="spellEnd"/>
+      <w:r>
+        <w:rPr>
+          <w:sz w:val="28"/>
+          <w:szCs w:val="28"/>
+        </w:rPr>
+        <w:t xml:space="preserve"> </w:t>
+      </w:r>
+      <w:proofErr w:type="spellStart"/>
+      <w:r>
+        <w:rPr>
+          <w:sz w:val="28"/>
+          <w:szCs w:val="28"/>
+        </w:rPr>
+        <w:t>rõ</w:t>
+      </w:r>
+      <w:proofErr w:type="spellEnd"/>
+      <w:r>
+        <w:rPr>
+          <w:sz w:val="28"/>
+          <w:szCs w:val="28"/>
+        </w:rPr>
+        <w:t xml:space="preserve"> </w:t>
+      </w:r>
+      <w:proofErr w:type="spellStart"/>
+      <w:r>
+        <w:rPr>
+          <w:sz w:val="28"/>
+          <w:szCs w:val="28"/>
+        </w:rPr>
+        <w:t>ràng</w:t>
+      </w:r>
+      <w:proofErr w:type="spellEnd"/>
+      <w:r>
+        <w:rPr>
+          <w:sz w:val="28"/>
+          <w:szCs w:val="28"/>
+        </w:rPr>
+        <w:t xml:space="preserve"> </w:t>
+      </w:r>
+      <w:proofErr w:type="spellStart"/>
+      <w:r>
+        <w:rPr>
+          <w:sz w:val="28"/>
+          <w:szCs w:val="28"/>
+        </w:rPr>
+        <w:t>hơn</w:t>
+      </w:r>
+      <w:proofErr w:type="spellEnd"/>
+      <w:r>
+        <w:rPr>
+          <w:sz w:val="28"/>
+          <w:szCs w:val="28"/>
+        </w:rPr>
+        <w:t>.</w:t>
+      </w:r>
+    </w:p>
+    <w:p>
+      <w:pPr>
+        <w:rPr>
+          <w:sz w:val="28"/>
+          <w:szCs w:val="28"/>
+        </w:rPr>
+      </w:pPr>
+      <w:r>
+        <w:rPr>
+          <w:sz w:val="28"/>
+          <w:szCs w:val="28"/>
+        </w:rPr>
+        <w:t>3. Box and Whisker Plots:</w:t>
+      </w:r>
+    </w:p>
+    <w:p>
+      <w:pPr>
+        <w:rPr>
+          <w:sz w:val="28"/>
+          <w:szCs w:val="28"/>
+        </w:rPr>
+      </w:pPr>
+      <w:r>
+        <w:rPr>
+          <w:sz w:val="28"/>
+          <w:szCs w:val="28"/>
+        </w:rPr>
+        <w:t xml:space="preserve">   - </w:t>
+      </w:r>
+      <w:proofErr w:type="spellStart"/>
+      <w:r>
+        <w:rPr>
+          <w:sz w:val="28"/>
+          <w:szCs w:val="28"/>
+        </w:rPr>
+        <w:t>Biểu</w:t>
+      </w:r>
+      <w:proofErr w:type="spellEnd"/>
+      <w:r>
+        <w:rPr>
+          <w:sz w:val="28"/>
+          <w:szCs w:val="28"/>
+        </w:rPr>
+        <w:t xml:space="preserve"> </w:t>
+      </w:r>
+      <w:proofErr w:type="spellStart"/>
+      <w:r>
+        <w:rPr>
+          <w:sz w:val="28"/>
+          <w:szCs w:val="28"/>
+        </w:rPr>
+        <w:t>đồ</w:t>
+      </w:r>
+      <w:proofErr w:type="spellEnd"/>
+      <w:r>
+        <w:rPr>
+          <w:sz w:val="28"/>
+          <w:szCs w:val="28"/>
+        </w:rPr>
+        <w:t xml:space="preserve"> </w:t>
+      </w:r>
+      <w:proofErr w:type="spellStart"/>
+      <w:r>
+        <w:rPr>
+          <w:sz w:val="28"/>
+          <w:szCs w:val="28"/>
+        </w:rPr>
+        <w:t>hộp</w:t>
+      </w:r>
+      <w:proofErr w:type="spellEnd"/>
+      <w:r>
+        <w:rPr>
+          <w:sz w:val="28"/>
+          <w:szCs w:val="28"/>
+        </w:rPr>
+        <w:t xml:space="preserve"> </w:t>
+      </w:r>
+      <w:proofErr w:type="spellStart"/>
+      <w:r>
+        <w:rPr>
+          <w:sz w:val="28"/>
+          <w:szCs w:val="28"/>
+        </w:rPr>
+        <w:t>thể</w:t>
+      </w:r>
+      <w:proofErr w:type="spellEnd"/>
+      <w:r>
+        <w:rPr>
+          <w:sz w:val="28"/>
+          <w:szCs w:val="28"/>
+        </w:rPr>
+        <w:t xml:space="preserve"> </w:t>
+      </w:r>
+      <w:proofErr w:type="spellStart"/>
+      <w:r>
+        <w:rPr>
+          <w:sz w:val="28"/>
+          <w:szCs w:val="28"/>
+        </w:rPr>
+        <w:t>hiện</w:t>
+      </w:r>
+      <w:proofErr w:type="spellEnd"/>
+      <w:r>
+        <w:rPr>
+          <w:sz w:val="28"/>
+          <w:szCs w:val="28"/>
+        </w:rPr>
+        <w:t xml:space="preserve"> </w:t>
+      </w:r>
+      <w:proofErr w:type="spellStart"/>
+      <w:r>
+        <w:rPr>
+          <w:sz w:val="28"/>
+          <w:szCs w:val="28"/>
+        </w:rPr>
+        <w:t>trung</w:t>
+      </w:r>
+      <w:proofErr w:type="spellEnd"/>
+      <w:r>
+        <w:rPr>
+          <w:sz w:val="28"/>
+          <w:szCs w:val="28"/>
+        </w:rPr>
+        <w:t xml:space="preserve"> </w:t>
+      </w:r>
+      <w:proofErr w:type="spellStart"/>
+      <w:r>
+        <w:rPr>
+          <w:sz w:val="28"/>
+          <w:szCs w:val="28"/>
+        </w:rPr>
+        <w:t>vị</w:t>
+      </w:r>
+      <w:proofErr w:type="spellEnd"/>
+      <w:r>
+        <w:rPr>
+          <w:sz w:val="28"/>
+          <w:szCs w:val="28"/>
+        </w:rPr>
+        <w:t xml:space="preserve">, </w:t>
+      </w:r>
+      <w:proofErr w:type="spellStart"/>
+      <w:r>
+        <w:rPr>
+          <w:sz w:val="28"/>
+          <w:szCs w:val="28"/>
+        </w:rPr>
+        <w:t>phần</w:t>
+      </w:r>
+      <w:proofErr w:type="spellEnd"/>
+      <w:r>
+        <w:rPr>
+          <w:sz w:val="28"/>
+          <w:szCs w:val="28"/>
+        </w:rPr>
+        <w:t xml:space="preserve"> </w:t>
+      </w:r>
+      <w:proofErr w:type="spellStart"/>
+      <w:r>
+        <w:rPr>
+          <w:sz w:val="28"/>
+          <w:szCs w:val="28"/>
+        </w:rPr>
+        <w:t>tư</w:t>
+      </w:r>
+      <w:proofErr w:type="spellEnd"/>
+      <w:r>
+        <w:rPr>
+          <w:sz w:val="28"/>
+          <w:szCs w:val="28"/>
+        </w:rPr>
+        <w:t xml:space="preserve">, </w:t>
+      </w:r>
+      <w:proofErr w:type="spellStart"/>
+      <w:r>
+        <w:rPr>
+          <w:sz w:val="28"/>
+          <w:szCs w:val="28"/>
+        </w:rPr>
+        <w:t>và</w:t>
+      </w:r>
+      <w:proofErr w:type="spellEnd"/>
+      <w:r>
+        <w:rPr>
+          <w:sz w:val="28"/>
+          <w:szCs w:val="28"/>
+        </w:rPr>
+        <w:t xml:space="preserve"> </w:t>
+      </w:r>
+      <w:proofErr w:type="spellStart"/>
+      <w:r>
+        <w:rPr>
+          <w:sz w:val="28"/>
+          <w:szCs w:val="28"/>
+        </w:rPr>
+        <w:t>độ</w:t>
+      </w:r>
+      <w:proofErr w:type="spellEnd"/>
+      <w:r>
+        <w:rPr>
+          <w:sz w:val="28"/>
+          <w:szCs w:val="28"/>
+        </w:rPr>
+        <w:t xml:space="preserve"> </w:t>
+      </w:r>
+      <w:proofErr w:type="spellStart"/>
+      <w:r>
+        <w:rPr>
+          <w:sz w:val="28"/>
+          <w:szCs w:val="28"/>
+        </w:rPr>
+        <w:t>lan</w:t>
+      </w:r>
+      <w:proofErr w:type="spellEnd"/>
+      <w:r>
+        <w:rPr>
+          <w:sz w:val="28"/>
+          <w:szCs w:val="28"/>
+        </w:rPr>
+        <w:t xml:space="preserve"> </w:t>
+      </w:r>
+      <w:proofErr w:type="spellStart"/>
+      <w:r>
+        <w:rPr>
+          <w:sz w:val="28"/>
+          <w:szCs w:val="28"/>
+        </w:rPr>
+        <w:t>rộng</w:t>
+      </w:r>
+      <w:proofErr w:type="spellEnd"/>
+      <w:r>
+        <w:rPr>
+          <w:sz w:val="28"/>
+          <w:szCs w:val="28"/>
+        </w:rPr>
+        <w:t xml:space="preserve"> </w:t>
+      </w:r>
+      <w:proofErr w:type="spellStart"/>
+      <w:r>
+        <w:rPr>
+          <w:sz w:val="28"/>
+          <w:szCs w:val="28"/>
+        </w:rPr>
+        <w:t>của</w:t>
+      </w:r>
+      <w:proofErr w:type="spellEnd"/>
+      <w:r>
+        <w:rPr>
+          <w:sz w:val="28"/>
+          <w:szCs w:val="28"/>
+        </w:rPr>
+        <w:t xml:space="preserve"> </w:t>
+      </w:r>
+      <w:proofErr w:type="spellStart"/>
+      <w:r>
+        <w:rPr>
+          <w:sz w:val="28"/>
+          <w:szCs w:val="28"/>
+        </w:rPr>
+        <w:t>dữ</w:t>
+      </w:r>
+      <w:proofErr w:type="spellEnd"/>
+      <w:r>
+        <w:rPr>
+          <w:sz w:val="28"/>
+          <w:szCs w:val="28"/>
+        </w:rPr>
+        <w:t xml:space="preserve"> </w:t>
+      </w:r>
+      <w:proofErr w:type="spellStart"/>
+      <w:r>
+        <w:rPr>
+          <w:sz w:val="28"/>
+          <w:szCs w:val="28"/>
+        </w:rPr>
+        <w:t>liệu</w:t>
+      </w:r>
+      <w:proofErr w:type="spellEnd"/>
+      <w:r>
+        <w:rPr>
+          <w:sz w:val="28"/>
+          <w:szCs w:val="28"/>
+        </w:rPr>
+        <w:t>.</w:t>
+      </w:r>
+    </w:p>
+    <w:p>
+      <w:pPr>
+        <w:rPr>
+          <w:sz w:val="28"/>
+          <w:szCs w:val="28"/>
+        </w:rPr>
+      </w:pPr>
+      <w:r>
+        <w:rPr>
+          <w:sz w:val="28"/>
+          <w:szCs w:val="28"/>
+        </w:rPr>
+        <w:t xml:space="preserve">   - </w:t>
+      </w:r>
+      <w:proofErr w:type="spellStart"/>
+      <w:r>
+        <w:rPr>
+          <w:sz w:val="28"/>
+          <w:szCs w:val="28"/>
+        </w:rPr>
+        <w:t>Dễ</w:t>
+      </w:r>
+      <w:proofErr w:type="spellEnd"/>
+      <w:r>
+        <w:rPr>
+          <w:sz w:val="28"/>
+          <w:szCs w:val="28"/>
+        </w:rPr>
+        <w:t xml:space="preserve"> </w:t>
+      </w:r>
+      <w:proofErr w:type="spellStart"/>
+      <w:r>
+        <w:rPr>
+          <w:sz w:val="28"/>
+          <w:szCs w:val="28"/>
+        </w:rPr>
+        <w:t>dàng</w:t>
+      </w:r>
+      <w:proofErr w:type="spellEnd"/>
+      <w:r>
+        <w:rPr>
+          <w:sz w:val="28"/>
+          <w:szCs w:val="28"/>
+        </w:rPr>
+        <w:t xml:space="preserve"> </w:t>
+      </w:r>
+      <w:proofErr w:type="spellStart"/>
+      <w:r>
+        <w:rPr>
+          <w:sz w:val="28"/>
+          <w:szCs w:val="28"/>
+        </w:rPr>
+        <w:t>phát</w:t>
+      </w:r>
+      <w:proofErr w:type="spellEnd"/>
+      <w:r>
+        <w:rPr>
+          <w:sz w:val="28"/>
+          <w:szCs w:val="28"/>
+        </w:rPr>
+        <w:t xml:space="preserve"> </w:t>
+      </w:r>
+      <w:proofErr w:type="spellStart"/>
+      <w:r>
+        <w:rPr>
+          <w:sz w:val="28"/>
+          <w:szCs w:val="28"/>
+        </w:rPr>
+        <w:t>hiện</w:t>
+      </w:r>
+      <w:proofErr w:type="spellEnd"/>
+      <w:r>
+        <w:rPr>
+          <w:sz w:val="28"/>
+          <w:szCs w:val="28"/>
+        </w:rPr>
+        <w:t xml:space="preserve"> outliers </w:t>
+      </w:r>
+      <w:proofErr w:type="spellStart"/>
+      <w:r>
+        <w:rPr>
+          <w:sz w:val="28"/>
+          <w:szCs w:val="28"/>
+        </w:rPr>
+        <w:t>và</w:t>
+      </w:r>
+      <w:proofErr w:type="spellEnd"/>
+      <w:r>
+        <w:rPr>
+          <w:sz w:val="28"/>
+          <w:szCs w:val="28"/>
+        </w:rPr>
+        <w:t xml:space="preserve"> </w:t>
+      </w:r>
+      <w:proofErr w:type="spellStart"/>
+      <w:r>
+        <w:rPr>
+          <w:sz w:val="28"/>
+          <w:szCs w:val="28"/>
+        </w:rPr>
+        <w:t>độ</w:t>
+      </w:r>
+      <w:proofErr w:type="spellEnd"/>
+      <w:r>
+        <w:rPr>
+          <w:sz w:val="28"/>
+          <w:szCs w:val="28"/>
+        </w:rPr>
+        <w:t xml:space="preserve"> </w:t>
+      </w:r>
+      <w:proofErr w:type="spellStart"/>
+      <w:r>
+        <w:rPr>
+          <w:sz w:val="28"/>
+          <w:szCs w:val="28"/>
+        </w:rPr>
+        <w:t>lệch</w:t>
+      </w:r>
+      <w:proofErr w:type="spellEnd"/>
+      <w:r>
+        <w:rPr>
+          <w:sz w:val="28"/>
+          <w:szCs w:val="28"/>
+        </w:rPr>
+        <w:t>.</w:t>
+      </w:r>
+    </w:p>
+    <w:p>
+      <w:pPr>
+        <w:rPr>
+          <w:sz w:val="28"/>
+          <w:szCs w:val="28"/>
+        </w:rPr>
+      </w:pPr>
+      <w:r>
+        <w:rPr>
+          <w:sz w:val="28"/>
+          <w:szCs w:val="28"/>
+        </w:rPr>
+        <w:t>4. Correlation Matrix Plot:</w:t>
+      </w:r>
+    </w:p>
+    <w:p>
+      <w:pPr>
+        <w:rPr>
+          <w:sz w:val="28"/>
+          <w:szCs w:val="28"/>
+        </w:rPr>
+      </w:pPr>
+      <w:r>
+        <w:rPr>
+          <w:sz w:val="28"/>
+          <w:szCs w:val="28"/>
+        </w:rPr>
+        <w:t xml:space="preserve">   - Ma </w:t>
+      </w:r>
+      <w:proofErr w:type="spellStart"/>
+      <w:r>
+        <w:rPr>
+          <w:sz w:val="28"/>
+          <w:szCs w:val="28"/>
+        </w:rPr>
+        <w:t>trận</w:t>
+      </w:r>
+      <w:proofErr w:type="spellEnd"/>
+      <w:r>
+        <w:rPr>
+          <w:sz w:val="28"/>
+          <w:szCs w:val="28"/>
+        </w:rPr>
+        <w:t xml:space="preserve"> </w:t>
+      </w:r>
+      <w:proofErr w:type="spellStart"/>
+      <w:r>
+        <w:rPr>
+          <w:sz w:val="28"/>
+          <w:szCs w:val="28"/>
+        </w:rPr>
+        <w:t>hiển</w:t>
+      </w:r>
+      <w:proofErr w:type="spellEnd"/>
+      <w:r>
+        <w:rPr>
+          <w:sz w:val="28"/>
+          <w:szCs w:val="28"/>
+        </w:rPr>
+        <w:t xml:space="preserve"> </w:t>
+      </w:r>
+      <w:proofErr w:type="spellStart"/>
+      <w:r>
+        <w:rPr>
+          <w:sz w:val="28"/>
+          <w:szCs w:val="28"/>
+        </w:rPr>
+        <w:t>thị</w:t>
+      </w:r>
+      <w:proofErr w:type="spellEnd"/>
+      <w:r>
+        <w:rPr>
+          <w:sz w:val="28"/>
+          <w:szCs w:val="28"/>
+        </w:rPr>
+        <w:t xml:space="preserve"> </w:t>
+      </w:r>
+      <w:proofErr w:type="spellStart"/>
+      <w:r>
+        <w:rPr>
+          <w:sz w:val="28"/>
+          <w:szCs w:val="28"/>
+        </w:rPr>
+        <w:t>mức</w:t>
+      </w:r>
+      <w:proofErr w:type="spellEnd"/>
+      <w:r>
+        <w:rPr>
+          <w:sz w:val="28"/>
+          <w:szCs w:val="28"/>
+        </w:rPr>
+        <w:t xml:space="preserve"> </w:t>
+      </w:r>
+      <w:proofErr w:type="spellStart"/>
+      <w:r>
+        <w:rPr>
+          <w:sz w:val="28"/>
+          <w:szCs w:val="28"/>
+        </w:rPr>
+        <w:t>độ</w:t>
+      </w:r>
+      <w:proofErr w:type="spellEnd"/>
+      <w:r>
+        <w:rPr>
+          <w:sz w:val="28"/>
+          <w:szCs w:val="28"/>
+        </w:rPr>
+        <w:t xml:space="preserve"> </w:t>
+      </w:r>
+      <w:proofErr w:type="spellStart"/>
+      <w:r>
+        <w:rPr>
+          <w:sz w:val="28"/>
+          <w:szCs w:val="28"/>
+        </w:rPr>
+        <w:t>tương</w:t>
+      </w:r>
+      <w:proofErr w:type="spellEnd"/>
+      <w:r>
+        <w:rPr>
+          <w:sz w:val="28"/>
+          <w:szCs w:val="28"/>
+        </w:rPr>
+        <w:t xml:space="preserve"> </w:t>
+      </w:r>
+      <w:proofErr w:type="spellStart"/>
+      <w:r>
+        <w:rPr>
+          <w:sz w:val="28"/>
+          <w:szCs w:val="28"/>
+        </w:rPr>
+        <w:t>quan</w:t>
+      </w:r>
+      <w:proofErr w:type="spellEnd"/>
+      <w:r>
+        <w:rPr>
+          <w:sz w:val="28"/>
+          <w:szCs w:val="28"/>
+        </w:rPr>
+        <w:t xml:space="preserve"> </w:t>
+      </w:r>
+      <w:proofErr w:type="spellStart"/>
+      <w:r>
+        <w:rPr>
+          <w:sz w:val="28"/>
+          <w:szCs w:val="28"/>
+        </w:rPr>
+        <w:t>giữa</w:t>
+      </w:r>
+      <w:proofErr w:type="spellEnd"/>
+      <w:r>
+        <w:rPr>
+          <w:sz w:val="28"/>
+          <w:szCs w:val="28"/>
+        </w:rPr>
+        <w:t xml:space="preserve"> </w:t>
+      </w:r>
+      <w:proofErr w:type="spellStart"/>
+      <w:r>
+        <w:rPr>
+          <w:sz w:val="28"/>
+          <w:szCs w:val="28"/>
+        </w:rPr>
+        <w:t>các</w:t>
+      </w:r>
+      <w:proofErr w:type="spellEnd"/>
+      <w:r>
+        <w:rPr>
+          <w:sz w:val="28"/>
+          <w:szCs w:val="28"/>
+        </w:rPr>
+        <w:t xml:space="preserve"> </w:t>
+      </w:r>
+      <w:proofErr w:type="spellStart"/>
+      <w:r>
+        <w:rPr>
+          <w:sz w:val="28"/>
+          <w:szCs w:val="28"/>
+        </w:rPr>
+        <w:t>biến</w:t>
+      </w:r>
+      <w:proofErr w:type="spellEnd"/>
+      <w:r>
+        <w:rPr>
+          <w:sz w:val="28"/>
+          <w:szCs w:val="28"/>
+        </w:rPr>
+        <w:t>.</w:t>
+      </w:r>
+    </w:p>
+    <w:p>
+      <w:pPr>
+        <w:rPr>
+          <w:sz w:val="28"/>
+          <w:szCs w:val="28"/>
+        </w:rPr>
+      </w:pPr>
+      <w:r>
+        <w:rPr>
+          <w:sz w:val="28"/>
+          <w:szCs w:val="28"/>
+        </w:rPr>
+        <w:t xml:space="preserve">   - </w:t>
+      </w:r>
+      <w:proofErr w:type="spellStart"/>
+      <w:r>
+        <w:rPr>
+          <w:sz w:val="28"/>
+          <w:szCs w:val="28"/>
+        </w:rPr>
+        <w:t>Giúp</w:t>
+      </w:r>
+      <w:proofErr w:type="spellEnd"/>
+      <w:r>
+        <w:rPr>
+          <w:sz w:val="28"/>
+          <w:szCs w:val="28"/>
+        </w:rPr>
+        <w:t xml:space="preserve"> </w:t>
+      </w:r>
+      <w:proofErr w:type="spellStart"/>
+      <w:r>
+        <w:rPr>
+          <w:sz w:val="28"/>
+          <w:szCs w:val="28"/>
+        </w:rPr>
+        <w:t>nhận</w:t>
+      </w:r>
+      <w:proofErr w:type="spellEnd"/>
+      <w:r>
+        <w:rPr>
+          <w:sz w:val="28"/>
+          <w:szCs w:val="28"/>
+        </w:rPr>
+        <w:t xml:space="preserve"> </w:t>
+      </w:r>
+      <w:proofErr w:type="spellStart"/>
+      <w:r>
+        <w:rPr>
+          <w:sz w:val="28"/>
+          <w:szCs w:val="28"/>
+        </w:rPr>
+        <w:t>biết</w:t>
+      </w:r>
+      <w:proofErr w:type="spellEnd"/>
+      <w:r>
+        <w:rPr>
+          <w:sz w:val="28"/>
+          <w:szCs w:val="28"/>
+        </w:rPr>
+        <w:t xml:space="preserve"> </w:t>
+      </w:r>
+      <w:proofErr w:type="spellStart"/>
+      <w:r>
+        <w:rPr>
+          <w:sz w:val="28"/>
+          <w:szCs w:val="28"/>
+        </w:rPr>
+        <w:t>biến</w:t>
+      </w:r>
+      <w:proofErr w:type="spellEnd"/>
+      <w:r>
+        <w:rPr>
+          <w:sz w:val="28"/>
+          <w:szCs w:val="28"/>
+        </w:rPr>
+        <w:t xml:space="preserve"> </w:t>
+      </w:r>
+      <w:proofErr w:type="spellStart"/>
+      <w:r>
+        <w:rPr>
+          <w:sz w:val="28"/>
+          <w:szCs w:val="28"/>
+        </w:rPr>
+        <w:t>nào</w:t>
+      </w:r>
+      <w:proofErr w:type="spellEnd"/>
+      <w:r>
+        <w:rPr>
+          <w:sz w:val="28"/>
+          <w:szCs w:val="28"/>
+        </w:rPr>
+        <w:t xml:space="preserve"> </w:t>
+      </w:r>
+      <w:proofErr w:type="spellStart"/>
+      <w:r>
+        <w:rPr>
+          <w:sz w:val="28"/>
+          <w:szCs w:val="28"/>
+        </w:rPr>
+        <w:t>liên</w:t>
+      </w:r>
+      <w:proofErr w:type="spellEnd"/>
+      <w:r>
+        <w:rPr>
+          <w:sz w:val="28"/>
+          <w:szCs w:val="28"/>
+        </w:rPr>
+        <w:t xml:space="preserve"> </w:t>
+      </w:r>
+      <w:proofErr w:type="spellStart"/>
+      <w:r>
+        <w:rPr>
+          <w:sz w:val="28"/>
+          <w:szCs w:val="28"/>
+        </w:rPr>
+        <w:t>quan</w:t>
+      </w:r>
+      <w:proofErr w:type="spellEnd"/>
+      <w:r>
+        <w:rPr>
+          <w:sz w:val="28"/>
+          <w:szCs w:val="28"/>
+        </w:rPr>
+        <w:t xml:space="preserve"> </w:t>
+      </w:r>
+      <w:proofErr w:type="spellStart"/>
+      <w:r>
+        <w:rPr>
+          <w:sz w:val="28"/>
+          <w:szCs w:val="28"/>
+        </w:rPr>
+        <w:t>chặt</w:t>
+      </w:r>
+      <w:proofErr w:type="spellEnd"/>
+      <w:r>
+        <w:rPr>
+          <w:sz w:val="28"/>
+          <w:szCs w:val="28"/>
+        </w:rPr>
+        <w:t xml:space="preserve"> </w:t>
+      </w:r>
+      <w:proofErr w:type="spellStart"/>
+      <w:r>
+        <w:rPr>
+          <w:sz w:val="28"/>
+          <w:szCs w:val="28"/>
+        </w:rPr>
+        <w:t>chẽ</w:t>
+      </w:r>
+      <w:proofErr w:type="spellEnd"/>
+      <w:r>
+        <w:rPr>
+          <w:sz w:val="28"/>
+          <w:szCs w:val="28"/>
+        </w:rPr>
+        <w:t xml:space="preserve"> </w:t>
+      </w:r>
+      <w:proofErr w:type="spellStart"/>
+      <w:r>
+        <w:rPr>
+          <w:sz w:val="28"/>
+          <w:szCs w:val="28"/>
+        </w:rPr>
+        <w:t>với</w:t>
+      </w:r>
+      <w:proofErr w:type="spellEnd"/>
+      <w:r>
+        <w:rPr>
+          <w:sz w:val="28"/>
+          <w:szCs w:val="28"/>
+        </w:rPr>
+        <w:t xml:space="preserve"> </w:t>
+      </w:r>
+      <w:proofErr w:type="spellStart"/>
+      <w:r>
+        <w:rPr>
+          <w:sz w:val="28"/>
+          <w:szCs w:val="28"/>
+        </w:rPr>
+        <w:t>nhau</w:t>
+      </w:r>
+      <w:proofErr w:type="spellEnd"/>
+      <w:r>
+        <w:rPr>
+          <w:sz w:val="28"/>
+          <w:szCs w:val="28"/>
+        </w:rPr>
+        <w:t>.</w:t>
+      </w:r>
+    </w:p>
+    <w:p>
+      <w:pPr>
+        <w:rPr>
+          <w:sz w:val="28"/>
+          <w:szCs w:val="28"/>
+        </w:rPr>
+      </w:pPr>
+      <w:r>
+        <w:rPr>
+          <w:sz w:val="28"/>
+          <w:szCs w:val="28"/>
+        </w:rPr>
+        <w:t>5. Scatter Plot Matrix:</w:t>
+      </w:r>
+    </w:p>
+    <w:p>
+      <w:pPr>
+        <w:rPr>
+          <w:sz w:val="28"/>
+          <w:szCs w:val="28"/>
+        </w:rPr>
+      </w:pPr>
+      <w:r>
+        <w:rPr>
+          <w:sz w:val="28"/>
+          <w:szCs w:val="28"/>
+        </w:rPr>
+        <w:t xml:space="preserve">   - Ma </w:t>
+      </w:r>
+      <w:proofErr w:type="spellStart"/>
+      <w:r>
+        <w:rPr>
+          <w:sz w:val="28"/>
+          <w:szCs w:val="28"/>
+        </w:rPr>
+        <w:t>trận</w:t>
+      </w:r>
+      <w:proofErr w:type="spellEnd"/>
+      <w:r>
+        <w:rPr>
+          <w:sz w:val="28"/>
+          <w:szCs w:val="28"/>
+        </w:rPr>
+        <w:t xml:space="preserve"> </w:t>
+      </w:r>
+      <w:proofErr w:type="spellStart"/>
+      <w:r>
+        <w:rPr>
+          <w:sz w:val="28"/>
+          <w:szCs w:val="28"/>
+        </w:rPr>
+        <w:t>các</w:t>
+      </w:r>
+      <w:proofErr w:type="spellEnd"/>
+      <w:r>
+        <w:rPr>
+          <w:sz w:val="28"/>
+          <w:szCs w:val="28"/>
+        </w:rPr>
+        <w:t xml:space="preserve"> </w:t>
+      </w:r>
+      <w:proofErr w:type="spellStart"/>
+      <w:r>
+        <w:rPr>
+          <w:sz w:val="28"/>
+          <w:szCs w:val="28"/>
+        </w:rPr>
+        <w:t>biểu</w:t>
+      </w:r>
+      <w:proofErr w:type="spellEnd"/>
+      <w:r>
+        <w:rPr>
+          <w:sz w:val="28"/>
+          <w:szCs w:val="28"/>
+        </w:rPr>
+        <w:t xml:space="preserve"> </w:t>
+      </w:r>
+      <w:proofErr w:type="spellStart"/>
+      <w:r>
+        <w:rPr>
+          <w:sz w:val="28"/>
+          <w:szCs w:val="28"/>
+        </w:rPr>
+        <w:t>đồ</w:t>
+      </w:r>
+      <w:proofErr w:type="spellEnd"/>
+      <w:r>
+        <w:rPr>
+          <w:sz w:val="28"/>
+          <w:szCs w:val="28"/>
+        </w:rPr>
+        <w:t xml:space="preserve"> </w:t>
+      </w:r>
+      <w:proofErr w:type="spellStart"/>
+      <w:r>
+        <w:rPr>
+          <w:sz w:val="28"/>
+          <w:szCs w:val="28"/>
+        </w:rPr>
+        <w:t>phân</w:t>
+      </w:r>
+      <w:proofErr w:type="spellEnd"/>
+      <w:r>
+        <w:rPr>
+          <w:sz w:val="28"/>
+          <w:szCs w:val="28"/>
+        </w:rPr>
+        <w:t xml:space="preserve"> </w:t>
+      </w:r>
+      <w:proofErr w:type="spellStart"/>
+      <w:r>
+        <w:rPr>
+          <w:sz w:val="28"/>
+          <w:szCs w:val="28"/>
+        </w:rPr>
+        <w:t>tán</w:t>
+      </w:r>
+      <w:proofErr w:type="spellEnd"/>
+      <w:r>
+        <w:rPr>
+          <w:sz w:val="28"/>
+          <w:szCs w:val="28"/>
+        </w:rPr>
+        <w:t xml:space="preserve"> </w:t>
+      </w:r>
+      <w:proofErr w:type="spellStart"/>
+      <w:r>
+        <w:rPr>
+          <w:sz w:val="28"/>
+          <w:szCs w:val="28"/>
+        </w:rPr>
+        <w:t>giữa</w:t>
+      </w:r>
+      <w:proofErr w:type="spellEnd"/>
+      <w:r>
+        <w:rPr>
+          <w:sz w:val="28"/>
+          <w:szCs w:val="28"/>
+        </w:rPr>
+        <w:t xml:space="preserve"> </w:t>
+      </w:r>
+      <w:proofErr w:type="spellStart"/>
+      <w:r>
+        <w:rPr>
+          <w:sz w:val="28"/>
+          <w:szCs w:val="28"/>
+        </w:rPr>
+        <w:t>từng</w:t>
+      </w:r>
+      <w:proofErr w:type="spellEnd"/>
+      <w:r>
+        <w:rPr>
+          <w:sz w:val="28"/>
+          <w:szCs w:val="28"/>
+        </w:rPr>
+        <w:t xml:space="preserve"> </w:t>
+      </w:r>
+      <w:proofErr w:type="spellStart"/>
+      <w:r>
+        <w:rPr>
+          <w:sz w:val="28"/>
+          <w:szCs w:val="28"/>
+        </w:rPr>
+        <w:t>cặp</w:t>
+      </w:r>
+      <w:proofErr w:type="spellEnd"/>
+      <w:r>
+        <w:rPr>
+          <w:sz w:val="28"/>
+          <w:szCs w:val="28"/>
+        </w:rPr>
+        <w:t xml:space="preserve"> </w:t>
+      </w:r>
+      <w:proofErr w:type="spellStart"/>
+      <w:r>
+        <w:rPr>
+          <w:sz w:val="28"/>
+          <w:szCs w:val="28"/>
+        </w:rPr>
+        <w:t>biến</w:t>
+      </w:r>
+      <w:proofErr w:type="spellEnd"/>
+      <w:r>
+        <w:rPr>
+          <w:sz w:val="28"/>
+          <w:szCs w:val="28"/>
+        </w:rPr>
+        <w:t>.</w:t>
+      </w:r>
+    </w:p>
+    <w:p>
+      <w:pPr>
+        <w:rPr>
+          <w:sz w:val="28"/>
+          <w:szCs w:val="28"/>
+        </w:rPr>
+      </w:pPr>
+      <w:r>
+        <w:rPr>
+          <w:sz w:val="28"/>
+          <w:szCs w:val="28"/>
+        </w:rPr>
+        <w:t xml:space="preserve">   - </w:t>
+      </w:r>
+      <w:proofErr w:type="spellStart"/>
+      <w:r>
+        <w:rPr>
+          <w:sz w:val="28"/>
+          <w:szCs w:val="28"/>
+        </w:rPr>
+        <w:t>Tìm</w:t>
+      </w:r>
+      <w:proofErr w:type="spellEnd"/>
+      <w:r>
+        <w:rPr>
+          <w:sz w:val="28"/>
+          <w:szCs w:val="28"/>
+        </w:rPr>
+        <w:t xml:space="preserve"> </w:t>
+      </w:r>
+      <w:proofErr w:type="spellStart"/>
+      <w:r>
+        <w:rPr>
+          <w:sz w:val="28"/>
+          <w:szCs w:val="28"/>
+        </w:rPr>
+        <w:t>kiếm</w:t>
+      </w:r>
+      <w:proofErr w:type="spellEnd"/>
+      <w:r>
+        <w:rPr>
+          <w:sz w:val="28"/>
+          <w:szCs w:val="28"/>
+        </w:rPr>
+        <w:t xml:space="preserve"> </w:t>
+      </w:r>
+      <w:proofErr w:type="spellStart"/>
+      <w:r>
+        <w:rPr>
+          <w:sz w:val="28"/>
+          <w:szCs w:val="28"/>
+        </w:rPr>
+        <w:t>mối</w:t>
+      </w:r>
+      <w:proofErr w:type="spellEnd"/>
+      <w:r>
+        <w:rPr>
+          <w:sz w:val="28"/>
+          <w:szCs w:val="28"/>
+        </w:rPr>
+        <w:t xml:space="preserve"> </w:t>
+      </w:r>
+      <w:proofErr w:type="spellStart"/>
+      <w:r>
+        <w:rPr>
+          <w:sz w:val="28"/>
+          <w:szCs w:val="28"/>
+        </w:rPr>
+        <w:t>quan</w:t>
+      </w:r>
+      <w:proofErr w:type="spellEnd"/>
+      <w:r>
+        <w:rPr>
+          <w:sz w:val="28"/>
+          <w:szCs w:val="28"/>
+        </w:rPr>
+        <w:t xml:space="preserve"> </w:t>
+      </w:r>
+      <w:proofErr w:type="spellStart"/>
+      <w:r>
+        <w:rPr>
+          <w:sz w:val="28"/>
+          <w:szCs w:val="28"/>
+        </w:rPr>
+        <w:t>hệ</w:t>
+      </w:r>
+      <w:proofErr w:type="spellEnd"/>
+      <w:r>
+        <w:rPr>
+          <w:sz w:val="28"/>
+          <w:szCs w:val="28"/>
+        </w:rPr>
+        <w:t xml:space="preserve"> </w:t>
+      </w:r>
+      <w:proofErr w:type="spellStart"/>
+      <w:r>
+        <w:rPr>
+          <w:sz w:val="28"/>
+          <w:szCs w:val="28"/>
+        </w:rPr>
+        <w:t>tuyến</w:t>
+      </w:r>
+      <w:proofErr w:type="spellEnd"/>
+      <w:r>
+        <w:rPr>
+          <w:sz w:val="28"/>
+          <w:szCs w:val="28"/>
+        </w:rPr>
+        <w:t xml:space="preserve"> </w:t>
+      </w:r>
+      <w:proofErr w:type="spellStart"/>
+      <w:r>
+        <w:rPr>
+          <w:sz w:val="28"/>
+          <w:szCs w:val="28"/>
+        </w:rPr>
+        <w:t>tính</w:t>
+      </w:r>
+      <w:proofErr w:type="spellEnd"/>
+      <w:r>
+        <w:rPr>
+          <w:sz w:val="28"/>
+          <w:szCs w:val="28"/>
+        </w:rPr>
+        <w:t xml:space="preserve"> </w:t>
+      </w:r>
+      <w:proofErr w:type="spellStart"/>
+      <w:r>
+        <w:rPr>
+          <w:sz w:val="28"/>
+          <w:szCs w:val="28"/>
+        </w:rPr>
+        <w:t>hoặc</w:t>
+      </w:r>
+      <w:proofErr w:type="spellEnd"/>
+      <w:r>
+        <w:rPr>
+          <w:sz w:val="28"/>
+          <w:szCs w:val="28"/>
+        </w:rPr>
+        <w:t xml:space="preserve"> phi </w:t>
+      </w:r>
+      <w:proofErr w:type="spellStart"/>
+      <w:r>
+        <w:rPr>
+          <w:sz w:val="28"/>
+          <w:szCs w:val="28"/>
+        </w:rPr>
+        <w:t>tuyến</w:t>
+      </w:r>
+      <w:proofErr w:type="spellEnd"/>
+      <w:r>
+        <w:rPr>
+          <w:sz w:val="28"/>
+          <w:szCs w:val="28"/>
+        </w:rPr>
+        <w:t xml:space="preserve"> </w:t>
+      </w:r>
+      <w:proofErr w:type="spellStart"/>
+      <w:r>
+        <w:rPr>
+          <w:sz w:val="28"/>
+          <w:szCs w:val="28"/>
+        </w:rPr>
+        <w:t>giữa</w:t>
+      </w:r>
+      <w:proofErr w:type="spellEnd"/>
+      <w:r>
+        <w:rPr>
+          <w:sz w:val="28"/>
+          <w:szCs w:val="28"/>
+        </w:rPr>
+        <w:t xml:space="preserve"> </w:t>
+      </w:r>
+      <w:proofErr w:type="spellStart"/>
+      <w:r>
+        <w:rPr>
+          <w:sz w:val="28"/>
+          <w:szCs w:val="28"/>
+        </w:rPr>
+        <w:t>các</w:t>
+      </w:r>
+      <w:proofErr w:type="spellEnd"/>
+      <w:r>
+        <w:rPr>
+          <w:sz w:val="28"/>
+          <w:szCs w:val="28"/>
+        </w:rPr>
+        <w:t xml:space="preserve"> </w:t>
+      </w:r>
+      <w:proofErr w:type="spellStart"/>
+      <w:r>
+        <w:rPr>
+          <w:sz w:val="28"/>
+          <w:szCs w:val="28"/>
+        </w:rPr>
+        <w:t>biến</w:t>
+      </w:r>
+      <w:proofErr w:type="spellEnd"/>
+      <w:r>
+        <w:rPr>
+          <w:sz w:val="28"/>
+          <w:szCs w:val="28"/>
+        </w:rPr>
+        <w:t>.</w:t>
+      </w:r>
+    </w:p>
+    <w:p>
+      <w:pPr>
+        <w:rPr>
+          <w:b/>
+          <w:bCs/>
+          <w:sz w:val="28"/>
+          <w:szCs w:val="28"/>
+        </w:rPr>
+      </w:pPr>
+      <w:r>
+        <w:rPr>
+          <w:rFonts w:ascii="Segoe UI Emoji" w:hAnsi="Segoe UI Emoji" w:cs="Segoe UI Emoji"/>
+          <w:b/>
+          <w:bCs/>
+          <w:sz w:val="28"/>
+          <w:szCs w:val="28"/>
+        </w:rPr>
+        <w:t xml:space="preserve"> </w:t>
+      </w:r>
+      <w:r>
+        <w:rPr>
+          <w:b/>
+          <w:bCs/>
+          <w:sz w:val="28"/>
+          <w:szCs w:val="28"/>
+        </w:rPr>
+        <w:t xml:space="preserve"> </w:t>
+      </w:r>
+      <w:proofErr w:type="spellStart"/>
+      <w:r>
+        <w:rPr>
+          <w:b/>
+          <w:bCs/>
+          <w:sz w:val="28"/>
+          <w:szCs w:val="28"/>
+        </w:rPr>
+        <w:t>Lời</w:t>
+      </w:r>
+      <w:proofErr w:type="spellEnd"/>
+      <w:r>
+        <w:rPr>
+          <w:b/>
+          <w:bCs/>
+          <w:sz w:val="28"/>
+          <w:szCs w:val="28"/>
+        </w:rPr>
+        <w:t xml:space="preserve"> </w:t>
+      </w:r>
+      <w:proofErr w:type="spellStart"/>
+      <w:r>
+        <w:rPr>
+          <w:b/>
+          <w:bCs/>
+          <w:sz w:val="28"/>
+          <w:szCs w:val="28"/>
+        </w:rPr>
+        <w:t>khuyên</w:t>
+      </w:r>
+      <w:proofErr w:type="spellEnd"/>
+      <w:r>
+        <w:rPr>
+          <w:b/>
+          <w:bCs/>
+          <w:sz w:val="28"/>
+          <w:szCs w:val="28"/>
+        </w:rPr>
+        <w:t>:</w:t>
+      </w:r>
+    </w:p>
+    <w:p>
+      <w:pPr>
+        <w:rPr>
+          <w:sz w:val="28"/>
+          <w:szCs w:val="28"/>
+        </w:rPr>
+      </w:pPr>
+      <w:r>
+        <w:rPr>
+          <w:sz w:val="28"/>
+          <w:szCs w:val="28"/>
+        </w:rPr>
+        <w:t xml:space="preserve">• </w:t>
+      </w:r>
+      <w:proofErr w:type="spellStart"/>
+      <w:r>
+        <w:rPr>
+          <w:sz w:val="28"/>
+          <w:szCs w:val="28"/>
+        </w:rPr>
+        <w:t>Không</w:t>
+      </w:r>
+      <w:proofErr w:type="spellEnd"/>
+      <w:r>
+        <w:rPr>
+          <w:sz w:val="28"/>
+          <w:szCs w:val="28"/>
+        </w:rPr>
+        <w:t xml:space="preserve"> </w:t>
+      </w:r>
+      <w:proofErr w:type="spellStart"/>
+      <w:r>
+        <w:rPr>
+          <w:sz w:val="28"/>
+          <w:szCs w:val="28"/>
+        </w:rPr>
+        <w:t>chỉ</w:t>
+      </w:r>
+      <w:proofErr w:type="spellEnd"/>
+      <w:r>
+        <w:rPr>
+          <w:sz w:val="28"/>
+          <w:szCs w:val="28"/>
+        </w:rPr>
+        <w:t xml:space="preserve"> </w:t>
+      </w:r>
+      <w:proofErr w:type="spellStart"/>
+      <w:r>
+        <w:rPr>
+          <w:sz w:val="28"/>
+          <w:szCs w:val="28"/>
+        </w:rPr>
+        <w:t>tạo</w:t>
+      </w:r>
+      <w:proofErr w:type="spellEnd"/>
+      <w:r>
+        <w:rPr>
+          <w:sz w:val="28"/>
+          <w:szCs w:val="28"/>
+        </w:rPr>
+        <w:t xml:space="preserve"> </w:t>
+      </w:r>
+      <w:proofErr w:type="spellStart"/>
+      <w:r>
+        <w:rPr>
+          <w:sz w:val="28"/>
+          <w:szCs w:val="28"/>
+        </w:rPr>
+        <w:t>biểu</w:t>
+      </w:r>
+      <w:proofErr w:type="spellEnd"/>
+      <w:r>
+        <w:rPr>
+          <w:sz w:val="28"/>
+          <w:szCs w:val="28"/>
+        </w:rPr>
+        <w:t xml:space="preserve"> </w:t>
+      </w:r>
+      <w:proofErr w:type="spellStart"/>
+      <w:r>
+        <w:rPr>
+          <w:sz w:val="28"/>
+          <w:szCs w:val="28"/>
+        </w:rPr>
+        <w:t>đồ</w:t>
+      </w:r>
+      <w:proofErr w:type="spellEnd"/>
+      <w:r>
+        <w:rPr>
+          <w:sz w:val="28"/>
+          <w:szCs w:val="28"/>
+        </w:rPr>
+        <w:t xml:space="preserve"> </w:t>
+      </w:r>
+      <w:proofErr w:type="spellStart"/>
+      <w:r>
+        <w:rPr>
+          <w:sz w:val="28"/>
+          <w:szCs w:val="28"/>
+        </w:rPr>
+        <w:t>mà</w:t>
+      </w:r>
+      <w:proofErr w:type="spellEnd"/>
+      <w:r>
+        <w:rPr>
+          <w:sz w:val="28"/>
+          <w:szCs w:val="28"/>
+        </w:rPr>
+        <w:t xml:space="preserve"> </w:t>
+      </w:r>
+      <w:proofErr w:type="spellStart"/>
+      <w:r>
+        <w:rPr>
+          <w:sz w:val="28"/>
+          <w:szCs w:val="28"/>
+        </w:rPr>
+        <w:t>cần</w:t>
+      </w:r>
+      <w:proofErr w:type="spellEnd"/>
+      <w:r>
+        <w:rPr>
+          <w:sz w:val="28"/>
+          <w:szCs w:val="28"/>
+        </w:rPr>
+        <w:t xml:space="preserve"> </w:t>
+      </w:r>
+      <w:proofErr w:type="spellStart"/>
+      <w:r>
+        <w:rPr>
+          <w:sz w:val="28"/>
+          <w:szCs w:val="28"/>
+        </w:rPr>
+        <w:t>đọc</w:t>
+      </w:r>
+      <w:proofErr w:type="spellEnd"/>
+      <w:r>
+        <w:rPr>
+          <w:sz w:val="28"/>
+          <w:szCs w:val="28"/>
+        </w:rPr>
+        <w:t xml:space="preserve"> </w:t>
+      </w:r>
+      <w:proofErr w:type="spellStart"/>
+      <w:r>
+        <w:rPr>
+          <w:sz w:val="28"/>
+          <w:szCs w:val="28"/>
+        </w:rPr>
+        <w:t>và</w:t>
+      </w:r>
+      <w:proofErr w:type="spellEnd"/>
+      <w:r>
+        <w:rPr>
+          <w:sz w:val="28"/>
+          <w:szCs w:val="28"/>
+        </w:rPr>
+        <w:t xml:space="preserve"> </w:t>
+      </w:r>
+      <w:proofErr w:type="spellStart"/>
+      <w:r>
+        <w:rPr>
+          <w:sz w:val="28"/>
+          <w:szCs w:val="28"/>
+        </w:rPr>
+        <w:t>phân</w:t>
+      </w:r>
+      <w:proofErr w:type="spellEnd"/>
+      <w:r>
+        <w:rPr>
+          <w:sz w:val="28"/>
+          <w:szCs w:val="28"/>
+        </w:rPr>
+        <w:t xml:space="preserve"> </w:t>
+      </w:r>
+      <w:proofErr w:type="spellStart"/>
+      <w:r>
+        <w:rPr>
+          <w:sz w:val="28"/>
+          <w:szCs w:val="28"/>
+        </w:rPr>
+        <w:t>tích</w:t>
+      </w:r>
+      <w:proofErr w:type="spellEnd"/>
+      <w:r>
+        <w:rPr>
+          <w:sz w:val="28"/>
+          <w:szCs w:val="28"/>
+        </w:rPr>
+        <w:t xml:space="preserve"> ý </w:t>
+      </w:r>
+      <w:proofErr w:type="spellStart"/>
+      <w:r>
+        <w:rPr>
+          <w:sz w:val="28"/>
+          <w:szCs w:val="28"/>
+        </w:rPr>
+        <w:t>nghĩa</w:t>
+      </w:r>
+      <w:proofErr w:type="spellEnd"/>
+      <w:r>
+        <w:rPr>
+          <w:sz w:val="28"/>
+          <w:szCs w:val="28"/>
+        </w:rPr>
+        <w:t xml:space="preserve"> </w:t>
+      </w:r>
+      <w:proofErr w:type="spellStart"/>
+      <w:r>
+        <w:rPr>
+          <w:sz w:val="28"/>
+          <w:szCs w:val="28"/>
+        </w:rPr>
+        <w:t>mỗi</w:t>
+      </w:r>
+      <w:proofErr w:type="spellEnd"/>
+      <w:r>
+        <w:rPr>
+          <w:sz w:val="28"/>
+          <w:szCs w:val="28"/>
+        </w:rPr>
+        <w:t xml:space="preserve"> </w:t>
+      </w:r>
+      <w:proofErr w:type="spellStart"/>
+      <w:r>
+        <w:rPr>
+          <w:sz w:val="28"/>
+          <w:szCs w:val="28"/>
+        </w:rPr>
+        <w:t>hình</w:t>
+      </w:r>
+      <w:proofErr w:type="spellEnd"/>
+      <w:r>
+        <w:rPr>
+          <w:sz w:val="28"/>
+          <w:szCs w:val="28"/>
+        </w:rPr>
+        <w:t>.</w:t>
+      </w:r>
+    </w:p>
+    <w:p>
+      <w:pPr>
+        <w:rPr>
+          <w:sz w:val="28"/>
+          <w:szCs w:val="28"/>
+        </w:rPr>
+      </w:pPr>
+      <w:r>
+        <w:rPr>
+          <w:sz w:val="28"/>
+          <w:szCs w:val="28"/>
+        </w:rPr>
+        <w:t xml:space="preserve">• </w:t>
+      </w:r>
+      <w:proofErr w:type="spellStart"/>
+      <w:r>
+        <w:rPr>
+          <w:sz w:val="28"/>
+          <w:szCs w:val="28"/>
+        </w:rPr>
+        <w:t>Ghi</w:t>
+      </w:r>
+      <w:proofErr w:type="spellEnd"/>
+      <w:r>
+        <w:rPr>
+          <w:sz w:val="28"/>
+          <w:szCs w:val="28"/>
+        </w:rPr>
+        <w:t xml:space="preserve"> </w:t>
+      </w:r>
+      <w:proofErr w:type="spellStart"/>
+      <w:r>
+        <w:rPr>
+          <w:sz w:val="28"/>
+          <w:szCs w:val="28"/>
+        </w:rPr>
+        <w:t>chú</w:t>
+      </w:r>
+      <w:proofErr w:type="spellEnd"/>
+      <w:r>
+        <w:rPr>
+          <w:sz w:val="28"/>
+          <w:szCs w:val="28"/>
+        </w:rPr>
+        <w:t xml:space="preserve"> </w:t>
+      </w:r>
+      <w:proofErr w:type="spellStart"/>
+      <w:r>
+        <w:rPr>
+          <w:sz w:val="28"/>
+          <w:szCs w:val="28"/>
+        </w:rPr>
+        <w:t>lại</w:t>
+      </w:r>
+      <w:proofErr w:type="spellEnd"/>
+      <w:r>
+        <w:rPr>
+          <w:sz w:val="28"/>
+          <w:szCs w:val="28"/>
+        </w:rPr>
+        <w:t xml:space="preserve"> </w:t>
+      </w:r>
+      <w:proofErr w:type="spellStart"/>
+      <w:r>
+        <w:rPr>
+          <w:sz w:val="28"/>
+          <w:szCs w:val="28"/>
+        </w:rPr>
+        <w:t>các</w:t>
+      </w:r>
+      <w:proofErr w:type="spellEnd"/>
+      <w:r>
+        <w:rPr>
+          <w:sz w:val="28"/>
+          <w:szCs w:val="28"/>
+        </w:rPr>
+        <w:t xml:space="preserve"> </w:t>
+      </w:r>
+      <w:proofErr w:type="spellStart"/>
+      <w:r>
+        <w:rPr>
+          <w:sz w:val="28"/>
+          <w:szCs w:val="28"/>
+        </w:rPr>
+        <w:t>hiện</w:t>
+      </w:r>
+      <w:proofErr w:type="spellEnd"/>
+      <w:r>
+        <w:rPr>
+          <w:sz w:val="28"/>
+          <w:szCs w:val="28"/>
+        </w:rPr>
+        <w:t xml:space="preserve"> </w:t>
+      </w:r>
+      <w:proofErr w:type="spellStart"/>
+      <w:r>
+        <w:rPr>
+          <w:sz w:val="28"/>
+          <w:szCs w:val="28"/>
+        </w:rPr>
+        <w:t>tượng</w:t>
+      </w:r>
+      <w:proofErr w:type="spellEnd"/>
+      <w:r>
+        <w:rPr>
+          <w:sz w:val="28"/>
+          <w:szCs w:val="28"/>
+        </w:rPr>
+        <w:t xml:space="preserve"> </w:t>
+      </w:r>
+      <w:proofErr w:type="spellStart"/>
+      <w:r>
+        <w:rPr>
+          <w:sz w:val="28"/>
+          <w:szCs w:val="28"/>
+        </w:rPr>
+        <w:t>quan</w:t>
+      </w:r>
+      <w:proofErr w:type="spellEnd"/>
+      <w:r>
+        <w:rPr>
+          <w:sz w:val="28"/>
+          <w:szCs w:val="28"/>
+        </w:rPr>
+        <w:t xml:space="preserve"> </w:t>
+      </w:r>
+      <w:proofErr w:type="spellStart"/>
+      <w:r>
+        <w:rPr>
+          <w:sz w:val="28"/>
+          <w:szCs w:val="28"/>
+        </w:rPr>
+        <w:t>sát</w:t>
+      </w:r>
+      <w:proofErr w:type="spellEnd"/>
+      <w:r>
+        <w:rPr>
+          <w:sz w:val="28"/>
+          <w:szCs w:val="28"/>
+        </w:rPr>
+        <w:t xml:space="preserve"> </w:t>
+      </w:r>
+      <w:proofErr w:type="spellStart"/>
+      <w:r>
+        <w:rPr>
+          <w:sz w:val="28"/>
+          <w:szCs w:val="28"/>
+        </w:rPr>
+        <w:t>được</w:t>
+      </w:r>
+      <w:proofErr w:type="spellEnd"/>
+      <w:r>
+        <w:rPr>
+          <w:sz w:val="28"/>
+          <w:szCs w:val="28"/>
+        </w:rPr>
+        <w:t xml:space="preserve"> </w:t>
+      </w:r>
+      <w:proofErr w:type="spellStart"/>
+      <w:r>
+        <w:rPr>
+          <w:sz w:val="28"/>
+          <w:szCs w:val="28"/>
+        </w:rPr>
+        <w:t>như</w:t>
+      </w:r>
+      <w:proofErr w:type="spellEnd"/>
+      <w:r>
+        <w:rPr>
+          <w:sz w:val="28"/>
+          <w:szCs w:val="28"/>
+        </w:rPr>
+        <w:t xml:space="preserve"> outliers, </w:t>
+      </w:r>
+      <w:proofErr w:type="spellStart"/>
+      <w:r>
+        <w:rPr>
+          <w:sz w:val="28"/>
+          <w:szCs w:val="28"/>
+        </w:rPr>
+        <w:t>phân</w:t>
+      </w:r>
+      <w:proofErr w:type="spellEnd"/>
+      <w:r>
+        <w:rPr>
+          <w:sz w:val="28"/>
+          <w:szCs w:val="28"/>
+        </w:rPr>
+        <w:t xml:space="preserve"> </w:t>
+      </w:r>
+      <w:proofErr w:type="spellStart"/>
+      <w:r>
+        <w:rPr>
+          <w:sz w:val="28"/>
+          <w:szCs w:val="28"/>
+        </w:rPr>
+        <w:t>phối</w:t>
+      </w:r>
+      <w:proofErr w:type="spellEnd"/>
+      <w:r>
+        <w:rPr>
+          <w:sz w:val="28"/>
+          <w:szCs w:val="28"/>
+        </w:rPr>
+        <w:t xml:space="preserve"> </w:t>
+      </w:r>
+      <w:proofErr w:type="spellStart"/>
+      <w:r>
+        <w:rPr>
+          <w:sz w:val="28"/>
+          <w:szCs w:val="28"/>
+        </w:rPr>
+        <w:t>lệch</w:t>
+      </w:r>
+      <w:proofErr w:type="spellEnd"/>
+      <w:r>
+        <w:rPr>
+          <w:sz w:val="28"/>
+          <w:szCs w:val="28"/>
+        </w:rPr>
+        <w:t xml:space="preserve">, </w:t>
+      </w:r>
+      <w:proofErr w:type="spellStart"/>
+      <w:r>
+        <w:rPr>
+          <w:sz w:val="28"/>
+          <w:szCs w:val="28"/>
+        </w:rPr>
+        <w:t>tương</w:t>
+      </w:r>
+      <w:proofErr w:type="spellEnd"/>
+      <w:r>
+        <w:rPr>
+          <w:sz w:val="28"/>
+          <w:szCs w:val="28"/>
+        </w:rPr>
+        <w:t xml:space="preserve"> </w:t>
+      </w:r>
+      <w:proofErr w:type="spellStart"/>
+      <w:r>
+        <w:rPr>
+          <w:sz w:val="28"/>
+          <w:szCs w:val="28"/>
+        </w:rPr>
+        <w:t>quan</w:t>
+      </w:r>
+      <w:proofErr w:type="spellEnd"/>
+      <w:r>
+        <w:rPr>
+          <w:sz w:val="28"/>
+          <w:szCs w:val="28"/>
+        </w:rPr>
+        <w:t xml:space="preserve"> </w:t>
+      </w:r>
+      <w:proofErr w:type="spellStart"/>
+      <w:r>
+        <w:rPr>
+          <w:sz w:val="28"/>
+          <w:szCs w:val="28"/>
+        </w:rPr>
+        <w:t>cao</w:t>
+      </w:r>
+      <w:proofErr w:type="spellEnd"/>
+      <w:r>
+        <w:rPr>
+          <w:sz w:val="28"/>
+          <w:szCs w:val="28"/>
+        </w:rPr>
+        <w:t>.</w:t>
+      </w:r>
+    </w:p>
+    <w:p>
+      <w:pPr>
+        <w:rPr>
+          <w:sz w:val="28"/>
+          <w:szCs w:val="28"/>
+        </w:rPr>
+      </w:pPr>
+      <w:r>
+        <w:rPr>
+          <w:sz w:val="28"/>
+          <w:szCs w:val="28"/>
+        </w:rPr>
+        <w:lastRenderedPageBreak/>
+        <w:t xml:space="preserve">• </w:t>
+      </w:r>
+      <w:proofErr w:type="spellStart"/>
+      <w:r>
+        <w:rPr>
+          <w:sz w:val="28"/>
+          <w:szCs w:val="28"/>
+        </w:rPr>
+        <w:t>Trực</w:t>
+      </w:r>
+      <w:proofErr w:type="spellEnd"/>
+      <w:r>
+        <w:rPr>
+          <w:sz w:val="28"/>
+          <w:szCs w:val="28"/>
+        </w:rPr>
+        <w:t xml:space="preserve"> </w:t>
+      </w:r>
+      <w:proofErr w:type="spellStart"/>
+      <w:r>
+        <w:rPr>
+          <w:sz w:val="28"/>
+          <w:szCs w:val="28"/>
+        </w:rPr>
+        <w:t>quan</w:t>
+      </w:r>
+      <w:proofErr w:type="spellEnd"/>
+      <w:r>
+        <w:rPr>
+          <w:sz w:val="28"/>
+          <w:szCs w:val="28"/>
+        </w:rPr>
+        <w:t xml:space="preserve"> </w:t>
+      </w:r>
+      <w:proofErr w:type="spellStart"/>
+      <w:r>
+        <w:rPr>
+          <w:sz w:val="28"/>
+          <w:szCs w:val="28"/>
+        </w:rPr>
+        <w:t>hóa</w:t>
+      </w:r>
+      <w:proofErr w:type="spellEnd"/>
+      <w:r>
+        <w:rPr>
+          <w:sz w:val="28"/>
+          <w:szCs w:val="28"/>
+        </w:rPr>
+        <w:t xml:space="preserve"> </w:t>
+      </w:r>
+      <w:proofErr w:type="spellStart"/>
+      <w:r>
+        <w:rPr>
+          <w:sz w:val="28"/>
+          <w:szCs w:val="28"/>
+        </w:rPr>
+        <w:t>dữ</w:t>
+      </w:r>
+      <w:proofErr w:type="spellEnd"/>
+      <w:r>
+        <w:rPr>
+          <w:sz w:val="28"/>
+          <w:szCs w:val="28"/>
+        </w:rPr>
+        <w:t xml:space="preserve"> </w:t>
+      </w:r>
+      <w:proofErr w:type="spellStart"/>
+      <w:r>
+        <w:rPr>
+          <w:sz w:val="28"/>
+          <w:szCs w:val="28"/>
+        </w:rPr>
+        <w:t>liệu</w:t>
+      </w:r>
+      <w:proofErr w:type="spellEnd"/>
+      <w:r>
+        <w:rPr>
+          <w:sz w:val="28"/>
+          <w:szCs w:val="28"/>
+        </w:rPr>
+        <w:t xml:space="preserve"> </w:t>
+      </w:r>
+      <w:proofErr w:type="spellStart"/>
+      <w:r>
+        <w:rPr>
+          <w:sz w:val="28"/>
+          <w:szCs w:val="28"/>
+        </w:rPr>
+        <w:t>là</w:t>
+      </w:r>
+      <w:proofErr w:type="spellEnd"/>
+      <w:r>
+        <w:rPr>
+          <w:sz w:val="28"/>
+          <w:szCs w:val="28"/>
+        </w:rPr>
+        <w:t xml:space="preserve"> </w:t>
+      </w:r>
+      <w:proofErr w:type="spellStart"/>
+      <w:r>
+        <w:rPr>
+          <w:sz w:val="28"/>
+          <w:szCs w:val="28"/>
+        </w:rPr>
+        <w:t>bước</w:t>
+      </w:r>
+      <w:proofErr w:type="spellEnd"/>
+      <w:r>
+        <w:rPr>
+          <w:sz w:val="28"/>
+          <w:szCs w:val="28"/>
+        </w:rPr>
+        <w:t xml:space="preserve"> </w:t>
+      </w:r>
+      <w:proofErr w:type="spellStart"/>
+      <w:r>
+        <w:rPr>
+          <w:sz w:val="28"/>
+          <w:szCs w:val="28"/>
+        </w:rPr>
+        <w:t>cực</w:t>
+      </w:r>
+      <w:proofErr w:type="spellEnd"/>
+      <w:r>
+        <w:rPr>
+          <w:sz w:val="28"/>
+          <w:szCs w:val="28"/>
+        </w:rPr>
+        <w:t xml:space="preserve"> </w:t>
+      </w:r>
+      <w:proofErr w:type="spellStart"/>
+      <w:r>
+        <w:rPr>
+          <w:sz w:val="28"/>
+          <w:szCs w:val="28"/>
+        </w:rPr>
+        <w:t>kỳ</w:t>
+      </w:r>
+      <w:proofErr w:type="spellEnd"/>
+      <w:r>
+        <w:rPr>
+          <w:sz w:val="28"/>
+          <w:szCs w:val="28"/>
+        </w:rPr>
+        <w:t xml:space="preserve"> </w:t>
+      </w:r>
+      <w:proofErr w:type="spellStart"/>
+      <w:r>
+        <w:rPr>
+          <w:sz w:val="28"/>
+          <w:szCs w:val="28"/>
+        </w:rPr>
+        <w:t>quan</w:t>
+      </w:r>
+      <w:proofErr w:type="spellEnd"/>
+      <w:r>
+        <w:rPr>
+          <w:sz w:val="28"/>
+          <w:szCs w:val="28"/>
+        </w:rPr>
+        <w:t xml:space="preserve"> </w:t>
+      </w:r>
+      <w:proofErr w:type="spellStart"/>
+      <w:r>
+        <w:rPr>
+          <w:sz w:val="28"/>
+          <w:szCs w:val="28"/>
+        </w:rPr>
+        <w:t>trọng</w:t>
+      </w:r>
+      <w:proofErr w:type="spellEnd"/>
+      <w:r>
+        <w:rPr>
+          <w:sz w:val="28"/>
+          <w:szCs w:val="28"/>
+        </w:rPr>
+        <w:t xml:space="preserve"> </w:t>
+      </w:r>
+      <w:proofErr w:type="spellStart"/>
+      <w:r>
+        <w:rPr>
+          <w:sz w:val="28"/>
+          <w:szCs w:val="28"/>
+        </w:rPr>
+        <w:t>trước</w:t>
+      </w:r>
+      <w:proofErr w:type="spellEnd"/>
+      <w:r>
+        <w:rPr>
+          <w:sz w:val="28"/>
+          <w:szCs w:val="28"/>
+        </w:rPr>
+        <w:t xml:space="preserve"> </w:t>
+      </w:r>
+      <w:proofErr w:type="spellStart"/>
+      <w:r>
+        <w:rPr>
+          <w:sz w:val="28"/>
+          <w:szCs w:val="28"/>
+        </w:rPr>
+        <w:t>khi</w:t>
+      </w:r>
+      <w:proofErr w:type="spellEnd"/>
+      <w:r>
+        <w:rPr>
+          <w:sz w:val="28"/>
+          <w:szCs w:val="28"/>
+        </w:rPr>
+        <w:t xml:space="preserve"> </w:t>
+      </w:r>
+      <w:proofErr w:type="spellStart"/>
+      <w:r>
+        <w:rPr>
+          <w:sz w:val="28"/>
+          <w:szCs w:val="28"/>
+        </w:rPr>
+        <w:t>xử</w:t>
+      </w:r>
+      <w:proofErr w:type="spellEnd"/>
+      <w:r>
+        <w:rPr>
+          <w:sz w:val="28"/>
+          <w:szCs w:val="28"/>
+        </w:rPr>
+        <w:t xml:space="preserve"> </w:t>
+      </w:r>
+      <w:proofErr w:type="spellStart"/>
+      <w:r>
+        <w:rPr>
+          <w:sz w:val="28"/>
+          <w:szCs w:val="28"/>
+        </w:rPr>
+        <w:t>lý</w:t>
+      </w:r>
+      <w:proofErr w:type="spellEnd"/>
+      <w:r>
+        <w:rPr>
+          <w:sz w:val="28"/>
+          <w:szCs w:val="28"/>
+        </w:rPr>
+        <w:t xml:space="preserve"> </w:t>
+      </w:r>
+      <w:proofErr w:type="spellStart"/>
+      <w:r>
+        <w:rPr>
+          <w:sz w:val="28"/>
+          <w:szCs w:val="28"/>
+        </w:rPr>
+        <w:t>dữ</w:t>
+      </w:r>
+      <w:proofErr w:type="spellEnd"/>
+      <w:r>
+        <w:rPr>
+          <w:sz w:val="28"/>
+          <w:szCs w:val="28"/>
+        </w:rPr>
+        <w:t xml:space="preserve"> </w:t>
+      </w:r>
+      <w:proofErr w:type="spellStart"/>
+      <w:r>
+        <w:rPr>
+          <w:sz w:val="28"/>
+          <w:szCs w:val="28"/>
+        </w:rPr>
+        <w:t>liệu</w:t>
+      </w:r>
+      <w:proofErr w:type="spellEnd"/>
+      <w:r>
+        <w:rPr>
+          <w:sz w:val="28"/>
+          <w:szCs w:val="28"/>
+        </w:rPr>
+        <w:t xml:space="preserve"> </w:t>
+      </w:r>
+      <w:proofErr w:type="spellStart"/>
+      <w:r>
+        <w:rPr>
+          <w:sz w:val="28"/>
+          <w:szCs w:val="28"/>
+        </w:rPr>
+        <w:t>và</w:t>
+      </w:r>
+      <w:proofErr w:type="spellEnd"/>
+      <w:r>
+        <w:rPr>
+          <w:sz w:val="28"/>
+          <w:szCs w:val="28"/>
+        </w:rPr>
+        <w:t xml:space="preserve"> </w:t>
+      </w:r>
+      <w:proofErr w:type="spellStart"/>
+      <w:r>
+        <w:rPr>
+          <w:sz w:val="28"/>
+          <w:szCs w:val="28"/>
+        </w:rPr>
+        <w:t>huấn</w:t>
+      </w:r>
+      <w:proofErr w:type="spellEnd"/>
+      <w:r>
+        <w:rPr>
+          <w:sz w:val="28"/>
+          <w:szCs w:val="28"/>
+        </w:rPr>
+        <w:t xml:space="preserve"> </w:t>
+      </w:r>
+      <w:proofErr w:type="spellStart"/>
+      <w:r>
+        <w:rPr>
+          <w:sz w:val="28"/>
+          <w:szCs w:val="28"/>
+        </w:rPr>
+        <w:t>luyện</w:t>
+      </w:r>
+      <w:proofErr w:type="spellEnd"/>
+      <w:r>
+        <w:rPr>
+          <w:sz w:val="28"/>
+          <w:szCs w:val="28"/>
+        </w:rPr>
+        <w:t xml:space="preserve"> </w:t>
+      </w:r>
+      <w:proofErr w:type="spellStart"/>
+      <w:r>
+        <w:rPr>
+          <w:sz w:val="28"/>
+          <w:szCs w:val="28"/>
+        </w:rPr>
+        <w:t>mô</w:t>
+      </w:r>
+      <w:proofErr w:type="spellEnd"/>
+      <w:r>
+        <w:rPr>
+          <w:sz w:val="28"/>
+          <w:szCs w:val="28"/>
+        </w:rPr>
+        <w:t xml:space="preserve"> </w:t>
+      </w:r>
+      <w:proofErr w:type="spellStart"/>
+      <w:r>
+        <w:rPr>
+          <w:sz w:val="28"/>
+          <w:szCs w:val="28"/>
+        </w:rPr>
+        <w:t>hình</w:t>
+      </w:r>
+      <w:proofErr w:type="spellEnd"/>
+      <w:r>
+        <w:rPr>
+          <w:sz w:val="28"/>
+          <w:szCs w:val="28"/>
+        </w:rPr>
+        <w:t>.</w:t>
+      </w:r>
+    </w:p>
+    <w:p>
+      <w:pPr>
+        <w:rPr>
+          <w:sz w:val="28"/>
+          <w:szCs w:val="28"/>
+        </w:rPr>
+      </w:pPr>
     </w:p>
     <w:p>
       <w:pPr>
